--- a/src/main/database/database_spark_datamining.docx
+++ b/src/main/database/database_spark_datamining.docx
@@ -232,10 +232,10 @@
         <w:tblStyle w:val="a5"/>
         <w:tblW w:w="8295" w:type="dxa"/>
         <w:jc w:val="left"/>
-        <w:tblInd w:w="-5" w:type="dxa"/>
+        <w:tblInd w:w="-10" w:type="dxa"/>
         <w:tblCellMar>
           <w:top w:w="0" w:type="dxa"/>
-          <w:left w:w="103" w:type="dxa"/>
+          <w:left w:w="98" w:type="dxa"/>
           <w:bottom w:w="0" w:type="dxa"/>
           <w:right w:w="108" w:type="dxa"/>
         </w:tblCellMar>
@@ -256,7 +256,7 @@
             <w:tcBorders/>
             <w:shd w:color="auto" w:fill="auto" w:val="clear"/>
             <w:tcMar>
-              <w:left w:w="103" w:type="dxa"/>
+              <w:left w:w="98" w:type="dxa"/>
             </w:tcMar>
           </w:tcPr>
           <w:p>
@@ -284,7 +284,7 @@
             <w:tcBorders/>
             <w:shd w:color="auto" w:fill="auto" w:val="clear"/>
             <w:tcMar>
-              <w:left w:w="103" w:type="dxa"/>
+              <w:left w:w="98" w:type="dxa"/>
             </w:tcMar>
           </w:tcPr>
           <w:p>
@@ -312,7 +312,7 @@
             <w:tcBorders/>
             <w:shd w:color="auto" w:fill="auto" w:val="clear"/>
             <w:tcMar>
-              <w:left w:w="103" w:type="dxa"/>
+              <w:left w:w="98" w:type="dxa"/>
             </w:tcMar>
           </w:tcPr>
           <w:p>
@@ -340,7 +340,7 @@
             <w:tcBorders/>
             <w:shd w:color="auto" w:fill="auto" w:val="clear"/>
             <w:tcMar>
-              <w:left w:w="103" w:type="dxa"/>
+              <w:left w:w="98" w:type="dxa"/>
             </w:tcMar>
           </w:tcPr>
           <w:p>
@@ -395,7 +395,7 @@
             <w:tcBorders/>
             <w:shd w:color="auto" w:fill="auto" w:val="clear"/>
             <w:tcMar>
-              <w:left w:w="103" w:type="dxa"/>
+              <w:left w:w="98" w:type="dxa"/>
             </w:tcMar>
           </w:tcPr>
           <w:p>
@@ -426,7 +426,7 @@
             <w:tcBorders/>
             <w:shd w:color="auto" w:fill="auto" w:val="clear"/>
             <w:tcMar>
-              <w:left w:w="103" w:type="dxa"/>
+              <w:left w:w="98" w:type="dxa"/>
             </w:tcMar>
           </w:tcPr>
           <w:p>
@@ -454,7 +454,7 @@
             <w:tcBorders/>
             <w:shd w:color="auto" w:fill="auto" w:val="clear"/>
             <w:tcMar>
-              <w:left w:w="103" w:type="dxa"/>
+              <w:left w:w="98" w:type="dxa"/>
             </w:tcMar>
           </w:tcPr>
           <w:p>
@@ -482,7 +482,7 @@
             <w:tcBorders/>
             <w:shd w:color="auto" w:fill="auto" w:val="clear"/>
             <w:tcMar>
-              <w:left w:w="103" w:type="dxa"/>
+              <w:left w:w="98" w:type="dxa"/>
             </w:tcMar>
           </w:tcPr>
           <w:p>
@@ -510,7 +510,7 @@
             <w:tcBorders/>
             <w:shd w:color="auto" w:fill="auto" w:val="clear"/>
             <w:tcMar>
-              <w:left w:w="103" w:type="dxa"/>
+              <w:left w:w="98" w:type="dxa"/>
             </w:tcMar>
           </w:tcPr>
           <w:p>
@@ -538,7 +538,7 @@
             <w:tcBorders/>
             <w:shd w:color="auto" w:fill="auto" w:val="clear"/>
             <w:tcMar>
-              <w:left w:w="103" w:type="dxa"/>
+              <w:left w:w="98" w:type="dxa"/>
             </w:tcMar>
           </w:tcPr>
           <w:p>
@@ -569,7 +569,7 @@
             <w:tcBorders/>
             <w:shd w:color="auto" w:fill="auto" w:val="clear"/>
             <w:tcMar>
-              <w:left w:w="103" w:type="dxa"/>
+              <w:left w:w="98" w:type="dxa"/>
             </w:tcMar>
           </w:tcPr>
           <w:p>
@@ -597,7 +597,7 @@
             <w:tcBorders/>
             <w:shd w:color="auto" w:fill="auto" w:val="clear"/>
             <w:tcMar>
-              <w:left w:w="103" w:type="dxa"/>
+              <w:left w:w="98" w:type="dxa"/>
             </w:tcMar>
           </w:tcPr>
           <w:p>
@@ -625,7 +625,7 @@
             <w:tcBorders/>
             <w:shd w:color="auto" w:fill="auto" w:val="clear"/>
             <w:tcMar>
-              <w:left w:w="103" w:type="dxa"/>
+              <w:left w:w="98" w:type="dxa"/>
             </w:tcMar>
           </w:tcPr>
           <w:p>
@@ -653,7 +653,7 @@
             <w:tcBorders/>
             <w:shd w:color="auto" w:fill="auto" w:val="clear"/>
             <w:tcMar>
-              <w:left w:w="103" w:type="dxa"/>
+              <w:left w:w="98" w:type="dxa"/>
             </w:tcMar>
           </w:tcPr>
           <w:p>
@@ -681,7 +681,7 @@
             <w:tcBorders/>
             <w:shd w:color="auto" w:fill="auto" w:val="clear"/>
             <w:tcMar>
-              <w:left w:w="103" w:type="dxa"/>
+              <w:left w:w="98" w:type="dxa"/>
             </w:tcMar>
           </w:tcPr>
           <w:p>
@@ -712,7 +712,7 @@
             <w:tcBorders/>
             <w:shd w:color="auto" w:fill="auto" w:val="clear"/>
             <w:tcMar>
-              <w:left w:w="103" w:type="dxa"/>
+              <w:left w:w="98" w:type="dxa"/>
             </w:tcMar>
           </w:tcPr>
           <w:p>
@@ -740,7 +740,7 @@
             <w:tcBorders/>
             <w:shd w:color="auto" w:fill="auto" w:val="clear"/>
             <w:tcMar>
-              <w:left w:w="103" w:type="dxa"/>
+              <w:left w:w="98" w:type="dxa"/>
             </w:tcMar>
           </w:tcPr>
           <w:p>
@@ -768,7 +768,7 @@
             <w:tcBorders/>
             <w:shd w:color="auto" w:fill="auto" w:val="clear"/>
             <w:tcMar>
-              <w:left w:w="103" w:type="dxa"/>
+              <w:left w:w="98" w:type="dxa"/>
             </w:tcMar>
           </w:tcPr>
           <w:p>
@@ -796,7 +796,7 @@
             <w:tcBorders/>
             <w:shd w:color="auto" w:fill="auto" w:val="clear"/>
             <w:tcMar>
-              <w:left w:w="103" w:type="dxa"/>
+              <w:left w:w="98" w:type="dxa"/>
             </w:tcMar>
           </w:tcPr>
           <w:p>
@@ -824,7 +824,7 @@
             <w:tcBorders/>
             <w:shd w:color="auto" w:fill="auto" w:val="clear"/>
             <w:tcMar>
-              <w:left w:w="103" w:type="dxa"/>
+              <w:left w:w="98" w:type="dxa"/>
             </w:tcMar>
           </w:tcPr>
           <w:p>
@@ -855,7 +855,7 @@
             <w:tcBorders/>
             <w:shd w:color="auto" w:fill="auto" w:val="clear"/>
             <w:tcMar>
-              <w:left w:w="103" w:type="dxa"/>
+              <w:left w:w="98" w:type="dxa"/>
             </w:tcMar>
           </w:tcPr>
           <w:p>
@@ -883,7 +883,7 @@
             <w:tcBorders/>
             <w:shd w:color="auto" w:fill="auto" w:val="clear"/>
             <w:tcMar>
-              <w:left w:w="103" w:type="dxa"/>
+              <w:left w:w="98" w:type="dxa"/>
             </w:tcMar>
           </w:tcPr>
           <w:p>
@@ -913,7 +913,7 @@
             <w:tcBorders/>
             <w:shd w:color="auto" w:fill="auto" w:val="clear"/>
             <w:tcMar>
-              <w:left w:w="103" w:type="dxa"/>
+              <w:left w:w="98" w:type="dxa"/>
             </w:tcMar>
           </w:tcPr>
           <w:p>
@@ -941,7 +941,7 @@
             <w:tcBorders/>
             <w:shd w:color="auto" w:fill="auto" w:val="clear"/>
             <w:tcMar>
-              <w:left w:w="103" w:type="dxa"/>
+              <w:left w:w="98" w:type="dxa"/>
             </w:tcMar>
           </w:tcPr>
           <w:p>
@@ -969,7 +969,7 @@
             <w:tcBorders/>
             <w:shd w:color="auto" w:fill="auto" w:val="clear"/>
             <w:tcMar>
-              <w:left w:w="103" w:type="dxa"/>
+              <w:left w:w="98" w:type="dxa"/>
             </w:tcMar>
           </w:tcPr>
           <w:p>
@@ -1000,7 +1000,7 @@
             <w:tcBorders/>
             <w:shd w:color="auto" w:fill="auto" w:val="clear"/>
             <w:tcMar>
-              <w:left w:w="103" w:type="dxa"/>
+              <w:left w:w="98" w:type="dxa"/>
             </w:tcMar>
           </w:tcPr>
           <w:p>
@@ -1028,7 +1028,7 @@
             <w:tcBorders/>
             <w:shd w:color="auto" w:fill="auto" w:val="clear"/>
             <w:tcMar>
-              <w:left w:w="103" w:type="dxa"/>
+              <w:left w:w="98" w:type="dxa"/>
             </w:tcMar>
           </w:tcPr>
           <w:p>
@@ -1058,7 +1058,7 @@
             <w:tcBorders/>
             <w:shd w:color="auto" w:fill="auto" w:val="clear"/>
             <w:tcMar>
-              <w:left w:w="103" w:type="dxa"/>
+              <w:left w:w="98" w:type="dxa"/>
             </w:tcMar>
           </w:tcPr>
           <w:p>
@@ -1086,7 +1086,7 @@
             <w:tcBorders/>
             <w:shd w:color="auto" w:fill="auto" w:val="clear"/>
             <w:tcMar>
-              <w:left w:w="103" w:type="dxa"/>
+              <w:left w:w="98" w:type="dxa"/>
             </w:tcMar>
           </w:tcPr>
           <w:p>
@@ -1114,7 +1114,7 @@
             <w:tcBorders/>
             <w:shd w:color="auto" w:fill="auto" w:val="clear"/>
             <w:tcMar>
-              <w:left w:w="103" w:type="dxa"/>
+              <w:left w:w="98" w:type="dxa"/>
             </w:tcMar>
           </w:tcPr>
           <w:p>
@@ -1145,7 +1145,7 @@
             <w:tcBorders/>
             <w:shd w:color="auto" w:fill="auto" w:val="clear"/>
             <w:tcMar>
-              <w:left w:w="103" w:type="dxa"/>
+              <w:left w:w="98" w:type="dxa"/>
             </w:tcMar>
           </w:tcPr>
           <w:p>
@@ -1173,7 +1173,7 @@
             <w:tcBorders/>
             <w:shd w:color="auto" w:fill="auto" w:val="clear"/>
             <w:tcMar>
-              <w:left w:w="103" w:type="dxa"/>
+              <w:left w:w="98" w:type="dxa"/>
             </w:tcMar>
           </w:tcPr>
           <w:p>
@@ -1203,7 +1203,7 @@
             <w:tcBorders/>
             <w:shd w:color="auto" w:fill="auto" w:val="clear"/>
             <w:tcMar>
-              <w:left w:w="103" w:type="dxa"/>
+              <w:left w:w="98" w:type="dxa"/>
             </w:tcMar>
           </w:tcPr>
           <w:p>
@@ -1231,7 +1231,7 @@
             <w:tcBorders/>
             <w:shd w:color="auto" w:fill="auto" w:val="clear"/>
             <w:tcMar>
-              <w:left w:w="103" w:type="dxa"/>
+              <w:left w:w="98" w:type="dxa"/>
             </w:tcMar>
           </w:tcPr>
           <w:p>
@@ -1259,7 +1259,7 @@
             <w:tcBorders/>
             <w:shd w:color="auto" w:fill="auto" w:val="clear"/>
             <w:tcMar>
-              <w:left w:w="103" w:type="dxa"/>
+              <w:left w:w="98" w:type="dxa"/>
             </w:tcMar>
           </w:tcPr>
           <w:p>
@@ -1290,7 +1290,7 @@
             <w:tcBorders/>
             <w:shd w:color="auto" w:fill="auto" w:val="clear"/>
             <w:tcMar>
-              <w:left w:w="103" w:type="dxa"/>
+              <w:left w:w="98" w:type="dxa"/>
             </w:tcMar>
           </w:tcPr>
           <w:p>
@@ -1318,19 +1318,19 @@
             <w:tcBorders/>
             <w:shd w:color="auto" w:fill="auto" w:val="clear"/>
             <w:tcMar>
-              <w:left w:w="103" w:type="dxa"/>
-            </w:tcMar>
-          </w:tcPr>
-          <w:p>
-            <w:pPr>
-              <w:pStyle w:val="Normal"/>
-              <w:rPr>
-                <w:rFonts w:eastAsia="宋体"/>
-                <w:sz w:val="20"/>
-              </w:rPr>
-            </w:pPr>
-            <w:bookmarkStart w:id="4" w:name="OLE_LINK27"/>
-            <w:bookmarkStart w:id="5" w:name="OLE_LINK25"/>
+              <w:left w:w="98" w:type="dxa"/>
+            </w:tcMar>
+          </w:tcPr>
+          <w:p>
+            <w:pPr>
+              <w:pStyle w:val="Normal"/>
+              <w:rPr>
+                <w:rFonts w:eastAsia="宋体"/>
+                <w:sz w:val="20"/>
+              </w:rPr>
+            </w:pPr>
+            <w:bookmarkStart w:id="4" w:name="OLE_LINK25"/>
+            <w:bookmarkStart w:id="5" w:name="OLE_LINK27"/>
             <w:r>
               <w:rPr>
                 <w:rFonts w:eastAsia="宋体" w:cs="Arial" w:ascii="Arial" w:hAnsi="Arial"/>
@@ -1359,7 +1359,7 @@
             <w:tcBorders/>
             <w:shd w:color="auto" w:fill="auto" w:val="clear"/>
             <w:tcMar>
-              <w:left w:w="103" w:type="dxa"/>
+              <w:left w:w="98" w:type="dxa"/>
             </w:tcMar>
           </w:tcPr>
           <w:p>
@@ -1387,7 +1387,7 @@
             <w:tcBorders/>
             <w:shd w:color="auto" w:fill="auto" w:val="clear"/>
             <w:tcMar>
-              <w:left w:w="103" w:type="dxa"/>
+              <w:left w:w="98" w:type="dxa"/>
             </w:tcMar>
           </w:tcPr>
           <w:p>
@@ -1415,7 +1415,7 @@
             <w:tcBorders/>
             <w:shd w:color="auto" w:fill="auto" w:val="clear"/>
             <w:tcMar>
-              <w:left w:w="103" w:type="dxa"/>
+              <w:left w:w="98" w:type="dxa"/>
             </w:tcMar>
           </w:tcPr>
           <w:p>
@@ -1446,7 +1446,7 @@
             <w:tcBorders/>
             <w:shd w:color="auto" w:fill="auto" w:val="clear"/>
             <w:tcMar>
-              <w:left w:w="103" w:type="dxa"/>
+              <w:left w:w="98" w:type="dxa"/>
             </w:tcMar>
           </w:tcPr>
           <w:p>
@@ -1474,7 +1474,7 @@
             <w:tcBorders/>
             <w:shd w:color="auto" w:fill="auto" w:val="clear"/>
             <w:tcMar>
-              <w:left w:w="103" w:type="dxa"/>
+              <w:left w:w="98" w:type="dxa"/>
             </w:tcMar>
           </w:tcPr>
           <w:p>
@@ -1504,7 +1504,7 @@
             <w:tcBorders/>
             <w:shd w:color="auto" w:fill="auto" w:val="clear"/>
             <w:tcMar>
-              <w:left w:w="103" w:type="dxa"/>
+              <w:left w:w="98" w:type="dxa"/>
             </w:tcMar>
           </w:tcPr>
           <w:p>
@@ -1533,7 +1533,7 @@
             <w:tcBorders/>
             <w:shd w:color="auto" w:fill="auto" w:val="clear"/>
             <w:tcMar>
-              <w:left w:w="103" w:type="dxa"/>
+              <w:left w:w="98" w:type="dxa"/>
             </w:tcMar>
           </w:tcPr>
           <w:p>
@@ -1561,7 +1561,7 @@
             <w:tcBorders/>
             <w:shd w:color="auto" w:fill="auto" w:val="clear"/>
             <w:tcMar>
-              <w:left w:w="103" w:type="dxa"/>
+              <w:left w:w="98" w:type="dxa"/>
             </w:tcMar>
           </w:tcPr>
           <w:p>
@@ -1592,7 +1592,7 @@
             <w:tcBorders/>
             <w:shd w:color="auto" w:fill="auto" w:val="clear"/>
             <w:tcMar>
-              <w:left w:w="103" w:type="dxa"/>
+              <w:left w:w="98" w:type="dxa"/>
             </w:tcMar>
           </w:tcPr>
           <w:p>
@@ -1620,7 +1620,7 @@
             <w:tcBorders/>
             <w:shd w:color="auto" w:fill="auto" w:val="clear"/>
             <w:tcMar>
-              <w:left w:w="103" w:type="dxa"/>
+              <w:left w:w="98" w:type="dxa"/>
             </w:tcMar>
           </w:tcPr>
           <w:p>
@@ -1650,7 +1650,7 @@
             <w:tcBorders/>
             <w:shd w:color="auto" w:fill="auto" w:val="clear"/>
             <w:tcMar>
-              <w:left w:w="103" w:type="dxa"/>
+              <w:left w:w="98" w:type="dxa"/>
             </w:tcMar>
           </w:tcPr>
           <w:p>
@@ -1678,7 +1678,7 @@
             <w:tcBorders/>
             <w:shd w:color="auto" w:fill="auto" w:val="clear"/>
             <w:tcMar>
-              <w:left w:w="103" w:type="dxa"/>
+              <w:left w:w="98" w:type="dxa"/>
             </w:tcMar>
           </w:tcPr>
           <w:p>
@@ -1706,7 +1706,7 @@
             <w:tcBorders/>
             <w:shd w:color="auto" w:fill="auto" w:val="clear"/>
             <w:tcMar>
-              <w:left w:w="103" w:type="dxa"/>
+              <w:left w:w="98" w:type="dxa"/>
             </w:tcMar>
           </w:tcPr>
           <w:p>
@@ -1739,7 +1739,7 @@
             <w:tcBorders/>
             <w:shd w:color="auto" w:fill="auto" w:val="clear"/>
             <w:tcMar>
-              <w:left w:w="103" w:type="dxa"/>
+              <w:left w:w="98" w:type="dxa"/>
             </w:tcMar>
           </w:tcPr>
           <w:p>
@@ -1767,7 +1767,7 @@
             <w:tcBorders/>
             <w:shd w:color="auto" w:fill="auto" w:val="clear"/>
             <w:tcMar>
-              <w:left w:w="103" w:type="dxa"/>
+              <w:left w:w="98" w:type="dxa"/>
             </w:tcMar>
           </w:tcPr>
           <w:p>
@@ -1797,7 +1797,7 @@
             <w:tcBorders/>
             <w:shd w:color="auto" w:fill="auto" w:val="clear"/>
             <w:tcMar>
-              <w:left w:w="103" w:type="dxa"/>
+              <w:left w:w="98" w:type="dxa"/>
             </w:tcMar>
           </w:tcPr>
           <w:p>
@@ -1825,7 +1825,7 @@
             <w:tcBorders/>
             <w:shd w:color="auto" w:fill="auto" w:val="clear"/>
             <w:tcMar>
-              <w:left w:w="103" w:type="dxa"/>
+              <w:left w:w="98" w:type="dxa"/>
             </w:tcMar>
           </w:tcPr>
           <w:p>
@@ -1853,7 +1853,7 @@
             <w:tcBorders/>
             <w:shd w:color="auto" w:fill="auto" w:val="clear"/>
             <w:tcMar>
-              <w:left w:w="103" w:type="dxa"/>
+              <w:left w:w="98" w:type="dxa"/>
             </w:tcMar>
           </w:tcPr>
           <w:p>
@@ -1884,7 +1884,7 @@
             <w:tcBorders/>
             <w:shd w:color="auto" w:fill="auto" w:val="clear"/>
             <w:tcMar>
-              <w:left w:w="103" w:type="dxa"/>
+              <w:left w:w="98" w:type="dxa"/>
             </w:tcMar>
           </w:tcPr>
           <w:p>
@@ -1912,7 +1912,7 @@
             <w:tcBorders/>
             <w:shd w:color="auto" w:fill="auto" w:val="clear"/>
             <w:tcMar>
-              <w:left w:w="103" w:type="dxa"/>
+              <w:left w:w="98" w:type="dxa"/>
             </w:tcMar>
           </w:tcPr>
           <w:p>
@@ -1942,7 +1942,7 @@
             <w:tcBorders/>
             <w:shd w:color="auto" w:fill="auto" w:val="clear"/>
             <w:tcMar>
-              <w:left w:w="103" w:type="dxa"/>
+              <w:left w:w="98" w:type="dxa"/>
             </w:tcMar>
           </w:tcPr>
           <w:p>
@@ -1970,7 +1970,7 @@
             <w:tcBorders/>
             <w:shd w:color="auto" w:fill="auto" w:val="clear"/>
             <w:tcMar>
-              <w:left w:w="103" w:type="dxa"/>
+              <w:left w:w="98" w:type="dxa"/>
             </w:tcMar>
           </w:tcPr>
           <w:p>
@@ -1998,7 +1998,7 @@
             <w:tcBorders/>
             <w:shd w:color="auto" w:fill="auto" w:val="clear"/>
             <w:tcMar>
-              <w:left w:w="103" w:type="dxa"/>
+              <w:left w:w="98" w:type="dxa"/>
             </w:tcMar>
           </w:tcPr>
           <w:p>
@@ -2031,7 +2031,7 @@
             <w:tcBorders/>
             <w:shd w:color="auto" w:fill="auto" w:val="clear"/>
             <w:tcMar>
-              <w:left w:w="103" w:type="dxa"/>
+              <w:left w:w="98" w:type="dxa"/>
             </w:tcMar>
           </w:tcPr>
           <w:p>
@@ -2059,7 +2059,7 @@
             <w:tcBorders/>
             <w:shd w:color="auto" w:fill="auto" w:val="clear"/>
             <w:tcMar>
-              <w:left w:w="103" w:type="dxa"/>
+              <w:left w:w="98" w:type="dxa"/>
             </w:tcMar>
           </w:tcPr>
           <w:p>
@@ -2089,7 +2089,7 @@
             <w:tcBorders/>
             <w:shd w:color="auto" w:fill="auto" w:val="clear"/>
             <w:tcMar>
-              <w:left w:w="103" w:type="dxa"/>
+              <w:left w:w="98" w:type="dxa"/>
             </w:tcMar>
           </w:tcPr>
           <w:p>
@@ -2117,7 +2117,7 @@
             <w:tcBorders/>
             <w:shd w:color="auto" w:fill="auto" w:val="clear"/>
             <w:tcMar>
-              <w:left w:w="103" w:type="dxa"/>
+              <w:left w:w="98" w:type="dxa"/>
             </w:tcMar>
           </w:tcPr>
           <w:p>
@@ -2145,7 +2145,7 @@
             <w:tcBorders/>
             <w:shd w:color="auto" w:fill="auto" w:val="clear"/>
             <w:tcMar>
-              <w:left w:w="103" w:type="dxa"/>
+              <w:left w:w="98" w:type="dxa"/>
             </w:tcMar>
           </w:tcPr>
           <w:p>
@@ -2176,7 +2176,7 @@
             <w:tcBorders/>
             <w:shd w:color="auto" w:fill="auto" w:val="clear"/>
             <w:tcMar>
-              <w:left w:w="103" w:type="dxa"/>
+              <w:left w:w="98" w:type="dxa"/>
             </w:tcMar>
           </w:tcPr>
           <w:p>
@@ -2204,7 +2204,7 @@
             <w:tcBorders/>
             <w:shd w:color="auto" w:fill="auto" w:val="clear"/>
             <w:tcMar>
-              <w:left w:w="103" w:type="dxa"/>
+              <w:left w:w="98" w:type="dxa"/>
             </w:tcMar>
           </w:tcPr>
           <w:p>
@@ -2234,7 +2234,7 @@
             <w:tcBorders/>
             <w:shd w:color="auto" w:fill="auto" w:val="clear"/>
             <w:tcMar>
-              <w:left w:w="103" w:type="dxa"/>
+              <w:left w:w="98" w:type="dxa"/>
             </w:tcMar>
           </w:tcPr>
           <w:p>
@@ -2262,7 +2262,7 @@
             <w:tcBorders/>
             <w:shd w:color="auto" w:fill="auto" w:val="clear"/>
             <w:tcMar>
-              <w:left w:w="103" w:type="dxa"/>
+              <w:left w:w="98" w:type="dxa"/>
             </w:tcMar>
           </w:tcPr>
           <w:p>
@@ -2290,7 +2290,7 @@
             <w:tcBorders/>
             <w:shd w:color="auto" w:fill="auto" w:val="clear"/>
             <w:tcMar>
-              <w:left w:w="103" w:type="dxa"/>
+              <w:left w:w="98" w:type="dxa"/>
             </w:tcMar>
           </w:tcPr>
           <w:p>
@@ -2323,7 +2323,7 @@
             <w:tcBorders/>
             <w:shd w:color="auto" w:fill="auto" w:val="clear"/>
             <w:tcMar>
-              <w:left w:w="103" w:type="dxa"/>
+              <w:left w:w="98" w:type="dxa"/>
             </w:tcMar>
           </w:tcPr>
           <w:p>
@@ -2351,7 +2351,7 @@
             <w:tcBorders/>
             <w:shd w:color="auto" w:fill="auto" w:val="clear"/>
             <w:tcMar>
-              <w:left w:w="103" w:type="dxa"/>
+              <w:left w:w="98" w:type="dxa"/>
             </w:tcMar>
           </w:tcPr>
           <w:p>
@@ -2381,7 +2381,7 @@
             <w:tcBorders/>
             <w:shd w:color="auto" w:fill="auto" w:val="clear"/>
             <w:tcMar>
-              <w:left w:w="103" w:type="dxa"/>
+              <w:left w:w="98" w:type="dxa"/>
             </w:tcMar>
           </w:tcPr>
           <w:p>
@@ -2409,7 +2409,7 @@
             <w:tcBorders/>
             <w:shd w:color="auto" w:fill="auto" w:val="clear"/>
             <w:tcMar>
-              <w:left w:w="103" w:type="dxa"/>
+              <w:left w:w="98" w:type="dxa"/>
             </w:tcMar>
           </w:tcPr>
           <w:p>
@@ -2437,7 +2437,7 @@
             <w:tcBorders/>
             <w:shd w:color="auto" w:fill="auto" w:val="clear"/>
             <w:tcMar>
-              <w:left w:w="103" w:type="dxa"/>
+              <w:left w:w="98" w:type="dxa"/>
             </w:tcMar>
           </w:tcPr>
           <w:p>
@@ -2468,7 +2468,7 @@
             <w:tcBorders/>
             <w:shd w:color="auto" w:fill="auto" w:val="clear"/>
             <w:tcMar>
-              <w:left w:w="103" w:type="dxa"/>
+              <w:left w:w="98" w:type="dxa"/>
             </w:tcMar>
           </w:tcPr>
           <w:p>
@@ -2496,7 +2496,7 @@
             <w:tcBorders/>
             <w:shd w:color="auto" w:fill="auto" w:val="clear"/>
             <w:tcMar>
-              <w:left w:w="103" w:type="dxa"/>
+              <w:left w:w="98" w:type="dxa"/>
             </w:tcMar>
           </w:tcPr>
           <w:p>
@@ -2526,7 +2526,7 @@
             <w:tcBorders/>
             <w:shd w:color="auto" w:fill="auto" w:val="clear"/>
             <w:tcMar>
-              <w:left w:w="103" w:type="dxa"/>
+              <w:left w:w="98" w:type="dxa"/>
             </w:tcMar>
           </w:tcPr>
           <w:p>
@@ -2554,7 +2554,7 @@
             <w:tcBorders/>
             <w:shd w:color="auto" w:fill="auto" w:val="clear"/>
             <w:tcMar>
-              <w:left w:w="103" w:type="dxa"/>
+              <w:left w:w="98" w:type="dxa"/>
             </w:tcMar>
           </w:tcPr>
           <w:p>
@@ -2582,7 +2582,7 @@
             <w:tcBorders/>
             <w:shd w:color="auto" w:fill="auto" w:val="clear"/>
             <w:tcMar>
-              <w:left w:w="103" w:type="dxa"/>
+              <w:left w:w="98" w:type="dxa"/>
             </w:tcMar>
           </w:tcPr>
           <w:p>
@@ -2703,18 +2703,18 @@
         <w:tblStyle w:val="a5"/>
         <w:tblW w:w="8115" w:type="dxa"/>
         <w:jc w:val="left"/>
-        <w:tblInd w:w="-5" w:type="dxa"/>
+        <w:tblInd w:w="-10" w:type="dxa"/>
         <w:tblCellMar>
           <w:top w:w="0" w:type="dxa"/>
-          <w:left w:w="103" w:type="dxa"/>
+          <w:left w:w="98" w:type="dxa"/>
           <w:bottom w:w="0" w:type="dxa"/>
           <w:right w:w="108" w:type="dxa"/>
         </w:tblCellMar>
         <w:tblLook w:val="04a0" w:noVBand="1" w:noHBand="0" w:lastColumn="0" w:firstColumn="1" w:lastRow="0" w:firstRow="1"/>
       </w:tblPr>
       <w:tblGrid>
-        <w:gridCol w:w="1133"/>
-        <w:gridCol w:w="1721"/>
+        <w:gridCol w:w="1132"/>
+        <w:gridCol w:w="1722"/>
         <w:gridCol w:w="1593"/>
         <w:gridCol w:w="1323"/>
         <w:gridCol w:w="2345"/>
@@ -2723,11 +2723,11 @@
         <w:trPr/>
         <w:tc>
           <w:tcPr>
-            <w:tcW w:w="1133" w:type="dxa"/>
-            <w:tcBorders/>
-            <w:shd w:color="auto" w:fill="auto" w:val="clear"/>
-            <w:tcMar>
-              <w:left w:w="103" w:type="dxa"/>
+            <w:tcW w:w="1132" w:type="dxa"/>
+            <w:tcBorders/>
+            <w:shd w:color="auto" w:fill="auto" w:val="clear"/>
+            <w:tcMar>
+              <w:left w:w="98" w:type="dxa"/>
             </w:tcMar>
           </w:tcPr>
           <w:p>
@@ -2751,11 +2751,11 @@
         </w:tc>
         <w:tc>
           <w:tcPr>
-            <w:tcW w:w="1721" w:type="dxa"/>
-            <w:tcBorders/>
-            <w:shd w:color="auto" w:fill="auto" w:val="clear"/>
-            <w:tcMar>
-              <w:left w:w="103" w:type="dxa"/>
+            <w:tcW w:w="1722" w:type="dxa"/>
+            <w:tcBorders/>
+            <w:shd w:color="auto" w:fill="auto" w:val="clear"/>
+            <w:tcMar>
+              <w:left w:w="98" w:type="dxa"/>
             </w:tcMar>
           </w:tcPr>
           <w:p>
@@ -2783,7 +2783,7 @@
             <w:tcBorders/>
             <w:shd w:color="auto" w:fill="auto" w:val="clear"/>
             <w:tcMar>
-              <w:left w:w="103" w:type="dxa"/>
+              <w:left w:w="98" w:type="dxa"/>
             </w:tcMar>
           </w:tcPr>
           <w:p>
@@ -2811,7 +2811,7 @@
             <w:tcBorders/>
             <w:shd w:color="auto" w:fill="auto" w:val="clear"/>
             <w:tcMar>
-              <w:left w:w="103" w:type="dxa"/>
+              <w:left w:w="98" w:type="dxa"/>
             </w:tcMar>
           </w:tcPr>
           <w:p>
@@ -2866,7 +2866,7 @@
             <w:tcBorders/>
             <w:shd w:color="auto" w:fill="auto" w:val="clear"/>
             <w:tcMar>
-              <w:left w:w="103" w:type="dxa"/>
+              <w:left w:w="98" w:type="dxa"/>
             </w:tcMar>
           </w:tcPr>
           <w:p>
@@ -2893,11 +2893,11 @@
         <w:trPr/>
         <w:tc>
           <w:tcPr>
-            <w:tcW w:w="1133" w:type="dxa"/>
-            <w:tcBorders/>
-            <w:shd w:color="auto" w:fill="auto" w:val="clear"/>
-            <w:tcMar>
-              <w:left w:w="103" w:type="dxa"/>
+            <w:tcW w:w="1132" w:type="dxa"/>
+            <w:tcBorders/>
+            <w:shd w:color="auto" w:fill="auto" w:val="clear"/>
+            <w:tcMar>
+              <w:left w:w="98" w:type="dxa"/>
             </w:tcMar>
           </w:tcPr>
           <w:p>
@@ -2921,11 +2921,11 @@
         </w:tc>
         <w:tc>
           <w:tcPr>
-            <w:tcW w:w="1721" w:type="dxa"/>
-            <w:tcBorders/>
-            <w:shd w:color="auto" w:fill="auto" w:val="clear"/>
-            <w:tcMar>
-              <w:left w:w="103" w:type="dxa"/>
+            <w:tcW w:w="1722" w:type="dxa"/>
+            <w:tcBorders/>
+            <w:shd w:color="auto" w:fill="auto" w:val="clear"/>
+            <w:tcMar>
+              <w:left w:w="98" w:type="dxa"/>
             </w:tcMar>
           </w:tcPr>
           <w:p>
@@ -2953,7 +2953,7 @@
             <w:tcBorders/>
             <w:shd w:color="auto" w:fill="auto" w:val="clear"/>
             <w:tcMar>
-              <w:left w:w="103" w:type="dxa"/>
+              <w:left w:w="98" w:type="dxa"/>
             </w:tcMar>
           </w:tcPr>
           <w:p>
@@ -2981,7 +2981,7 @@
             <w:tcBorders/>
             <w:shd w:color="auto" w:fill="auto" w:val="clear"/>
             <w:tcMar>
-              <w:left w:w="103" w:type="dxa"/>
+              <w:left w:w="98" w:type="dxa"/>
             </w:tcMar>
           </w:tcPr>
           <w:p>
@@ -3009,7 +3009,7 @@
             <w:tcBorders/>
             <w:shd w:color="auto" w:fill="auto" w:val="clear"/>
             <w:tcMar>
-              <w:left w:w="103" w:type="dxa"/>
+              <w:left w:w="98" w:type="dxa"/>
             </w:tcMar>
           </w:tcPr>
           <w:p>
@@ -3036,11 +3036,11 @@
         <w:trPr/>
         <w:tc>
           <w:tcPr>
-            <w:tcW w:w="1133" w:type="dxa"/>
-            <w:tcBorders/>
-            <w:shd w:color="auto" w:fill="auto" w:val="clear"/>
-            <w:tcMar>
-              <w:left w:w="103" w:type="dxa"/>
+            <w:tcW w:w="1132" w:type="dxa"/>
+            <w:tcBorders/>
+            <w:shd w:color="auto" w:fill="auto" w:val="clear"/>
+            <w:tcMar>
+              <w:left w:w="98" w:type="dxa"/>
             </w:tcMar>
           </w:tcPr>
           <w:p>
@@ -3064,11 +3064,11 @@
         </w:tc>
         <w:tc>
           <w:tcPr>
-            <w:tcW w:w="1721" w:type="dxa"/>
-            <w:tcBorders/>
-            <w:shd w:color="auto" w:fill="auto" w:val="clear"/>
-            <w:tcMar>
-              <w:left w:w="103" w:type="dxa"/>
+            <w:tcW w:w="1722" w:type="dxa"/>
+            <w:tcBorders/>
+            <w:shd w:color="auto" w:fill="auto" w:val="clear"/>
+            <w:tcMar>
+              <w:left w:w="98" w:type="dxa"/>
             </w:tcMar>
           </w:tcPr>
           <w:p>
@@ -3096,7 +3096,7 @@
             <w:tcBorders/>
             <w:shd w:color="auto" w:fill="auto" w:val="clear"/>
             <w:tcMar>
-              <w:left w:w="103" w:type="dxa"/>
+              <w:left w:w="98" w:type="dxa"/>
             </w:tcMar>
           </w:tcPr>
           <w:p>
@@ -3124,7 +3124,7 @@
             <w:tcBorders/>
             <w:shd w:color="auto" w:fill="auto" w:val="clear"/>
             <w:tcMar>
-              <w:left w:w="103" w:type="dxa"/>
+              <w:left w:w="98" w:type="dxa"/>
             </w:tcMar>
           </w:tcPr>
           <w:p>
@@ -3152,7 +3152,7 @@
             <w:tcBorders/>
             <w:shd w:color="auto" w:fill="auto" w:val="clear"/>
             <w:tcMar>
-              <w:left w:w="103" w:type="dxa"/>
+              <w:left w:w="98" w:type="dxa"/>
             </w:tcMar>
           </w:tcPr>
           <w:p>
@@ -3179,11 +3179,11 @@
         <w:trPr/>
         <w:tc>
           <w:tcPr>
-            <w:tcW w:w="1133" w:type="dxa"/>
-            <w:tcBorders/>
-            <w:shd w:color="auto" w:fill="auto" w:val="clear"/>
-            <w:tcMar>
-              <w:left w:w="103" w:type="dxa"/>
+            <w:tcW w:w="1132" w:type="dxa"/>
+            <w:tcBorders/>
+            <w:shd w:color="auto" w:fill="auto" w:val="clear"/>
+            <w:tcMar>
+              <w:left w:w="98" w:type="dxa"/>
             </w:tcMar>
           </w:tcPr>
           <w:p>
@@ -3207,11 +3207,11 @@
         </w:tc>
         <w:tc>
           <w:tcPr>
-            <w:tcW w:w="1721" w:type="dxa"/>
-            <w:tcBorders/>
-            <w:shd w:color="auto" w:fill="auto" w:val="clear"/>
-            <w:tcMar>
-              <w:left w:w="103" w:type="dxa"/>
+            <w:tcW w:w="1722" w:type="dxa"/>
+            <w:tcBorders/>
+            <w:shd w:color="auto" w:fill="auto" w:val="clear"/>
+            <w:tcMar>
+              <w:left w:w="98" w:type="dxa"/>
             </w:tcMar>
           </w:tcPr>
           <w:p>
@@ -3241,7 +3241,7 @@
             <w:tcBorders/>
             <w:shd w:color="auto" w:fill="auto" w:val="clear"/>
             <w:tcMar>
-              <w:left w:w="103" w:type="dxa"/>
+              <w:left w:w="98" w:type="dxa"/>
             </w:tcMar>
           </w:tcPr>
           <w:p>
@@ -3269,7 +3269,7 @@
             <w:tcBorders/>
             <w:shd w:color="auto" w:fill="auto" w:val="clear"/>
             <w:tcMar>
-              <w:left w:w="103" w:type="dxa"/>
+              <w:left w:w="98" w:type="dxa"/>
             </w:tcMar>
           </w:tcPr>
           <w:p>
@@ -3297,7 +3297,7 @@
             <w:tcBorders/>
             <w:shd w:color="auto" w:fill="auto" w:val="clear"/>
             <w:tcMar>
-              <w:left w:w="103" w:type="dxa"/>
+              <w:left w:w="98" w:type="dxa"/>
             </w:tcMar>
           </w:tcPr>
           <w:p>
@@ -3351,11 +3351,11 @@
         <w:trPr/>
         <w:tc>
           <w:tcPr>
-            <w:tcW w:w="1133" w:type="dxa"/>
-            <w:tcBorders/>
-            <w:shd w:color="auto" w:fill="auto" w:val="clear"/>
-            <w:tcMar>
-              <w:left w:w="103" w:type="dxa"/>
+            <w:tcW w:w="1132" w:type="dxa"/>
+            <w:tcBorders/>
+            <w:shd w:color="auto" w:fill="auto" w:val="clear"/>
+            <w:tcMar>
+              <w:left w:w="98" w:type="dxa"/>
             </w:tcMar>
           </w:tcPr>
           <w:p>
@@ -3379,11 +3379,11 @@
         </w:tc>
         <w:tc>
           <w:tcPr>
-            <w:tcW w:w="1721" w:type="dxa"/>
-            <w:tcBorders/>
-            <w:shd w:color="auto" w:fill="auto" w:val="clear"/>
-            <w:tcMar>
-              <w:left w:w="103" w:type="dxa"/>
+            <w:tcW w:w="1722" w:type="dxa"/>
+            <w:tcBorders/>
+            <w:shd w:color="auto" w:fill="auto" w:val="clear"/>
+            <w:tcMar>
+              <w:left w:w="98" w:type="dxa"/>
             </w:tcMar>
           </w:tcPr>
           <w:p>
@@ -3411,7 +3411,7 @@
             <w:tcBorders/>
             <w:shd w:color="auto" w:fill="auto" w:val="clear"/>
             <w:tcMar>
-              <w:left w:w="103" w:type="dxa"/>
+              <w:left w:w="98" w:type="dxa"/>
             </w:tcMar>
           </w:tcPr>
           <w:p>
@@ -3439,7 +3439,7 @@
             <w:tcBorders/>
             <w:shd w:color="auto" w:fill="auto" w:val="clear"/>
             <w:tcMar>
-              <w:left w:w="103" w:type="dxa"/>
+              <w:left w:w="98" w:type="dxa"/>
             </w:tcMar>
           </w:tcPr>
           <w:p>
@@ -3467,7 +3467,7 @@
             <w:tcBorders/>
             <w:shd w:color="auto" w:fill="auto" w:val="clear"/>
             <w:tcMar>
-              <w:left w:w="103" w:type="dxa"/>
+              <w:left w:w="98" w:type="dxa"/>
             </w:tcMar>
           </w:tcPr>
           <w:p>
@@ -3496,11 +3496,11 @@
         <w:trPr/>
         <w:tc>
           <w:tcPr>
-            <w:tcW w:w="1133" w:type="dxa"/>
-            <w:tcBorders/>
-            <w:shd w:color="auto" w:fill="auto" w:val="clear"/>
-            <w:tcMar>
-              <w:left w:w="103" w:type="dxa"/>
+            <w:tcW w:w="1132" w:type="dxa"/>
+            <w:tcBorders/>
+            <w:shd w:color="auto" w:fill="auto" w:val="clear"/>
+            <w:tcMar>
+              <w:left w:w="98" w:type="dxa"/>
             </w:tcMar>
           </w:tcPr>
           <w:p>
@@ -3524,11 +3524,11 @@
         </w:tc>
         <w:tc>
           <w:tcPr>
-            <w:tcW w:w="1721" w:type="dxa"/>
-            <w:tcBorders/>
-            <w:shd w:color="auto" w:fill="auto" w:val="clear"/>
-            <w:tcMar>
-              <w:left w:w="103" w:type="dxa"/>
+            <w:tcW w:w="1722" w:type="dxa"/>
+            <w:tcBorders/>
+            <w:shd w:color="auto" w:fill="auto" w:val="clear"/>
+            <w:tcMar>
+              <w:left w:w="98" w:type="dxa"/>
             </w:tcMar>
           </w:tcPr>
           <w:p>
@@ -3556,7 +3556,7 @@
             <w:tcBorders/>
             <w:shd w:color="auto" w:fill="auto" w:val="clear"/>
             <w:tcMar>
-              <w:left w:w="103" w:type="dxa"/>
+              <w:left w:w="98" w:type="dxa"/>
             </w:tcMar>
           </w:tcPr>
           <w:p>
@@ -3584,7 +3584,7 @@
             <w:tcBorders/>
             <w:shd w:color="auto" w:fill="auto" w:val="clear"/>
             <w:tcMar>
-              <w:left w:w="103" w:type="dxa"/>
+              <w:left w:w="98" w:type="dxa"/>
             </w:tcMar>
           </w:tcPr>
           <w:p>
@@ -3612,7 +3612,7 @@
             <w:tcBorders/>
             <w:shd w:color="auto" w:fill="auto" w:val="clear"/>
             <w:tcMar>
-              <w:left w:w="103" w:type="dxa"/>
+              <w:left w:w="98" w:type="dxa"/>
             </w:tcMar>
           </w:tcPr>
           <w:p>
@@ -3639,11 +3639,11 @@
         <w:trPr/>
         <w:tc>
           <w:tcPr>
-            <w:tcW w:w="1133" w:type="dxa"/>
-            <w:tcBorders/>
-            <w:shd w:color="auto" w:fill="auto" w:val="clear"/>
-            <w:tcMar>
-              <w:left w:w="103" w:type="dxa"/>
+            <w:tcW w:w="1132" w:type="dxa"/>
+            <w:tcBorders/>
+            <w:shd w:color="auto" w:fill="auto" w:val="clear"/>
+            <w:tcMar>
+              <w:left w:w="98" w:type="dxa"/>
             </w:tcMar>
           </w:tcPr>
           <w:p>
@@ -3667,11 +3667,11 @@
         </w:tc>
         <w:tc>
           <w:tcPr>
-            <w:tcW w:w="1721" w:type="dxa"/>
-            <w:tcBorders/>
-            <w:shd w:color="auto" w:fill="auto" w:val="clear"/>
-            <w:tcMar>
-              <w:left w:w="103" w:type="dxa"/>
+            <w:tcW w:w="1722" w:type="dxa"/>
+            <w:tcBorders/>
+            <w:shd w:color="auto" w:fill="auto" w:val="clear"/>
+            <w:tcMar>
+              <w:left w:w="98" w:type="dxa"/>
             </w:tcMar>
           </w:tcPr>
           <w:p>
@@ -3699,7 +3699,7 @@
             <w:tcBorders/>
             <w:shd w:color="auto" w:fill="auto" w:val="clear"/>
             <w:tcMar>
-              <w:left w:w="103" w:type="dxa"/>
+              <w:left w:w="98" w:type="dxa"/>
             </w:tcMar>
           </w:tcPr>
           <w:p>
@@ -3727,7 +3727,7 @@
             <w:tcBorders/>
             <w:shd w:color="auto" w:fill="auto" w:val="clear"/>
             <w:tcMar>
-              <w:left w:w="103" w:type="dxa"/>
+              <w:left w:w="98" w:type="dxa"/>
             </w:tcMar>
           </w:tcPr>
           <w:p>
@@ -3755,7 +3755,7 @@
             <w:tcBorders/>
             <w:shd w:color="auto" w:fill="auto" w:val="clear"/>
             <w:tcMar>
-              <w:left w:w="103" w:type="dxa"/>
+              <w:left w:w="98" w:type="dxa"/>
             </w:tcMar>
           </w:tcPr>
           <w:p>
@@ -3782,11 +3782,11 @@
         <w:trPr/>
         <w:tc>
           <w:tcPr>
-            <w:tcW w:w="1133" w:type="dxa"/>
-            <w:tcBorders/>
-            <w:shd w:color="auto" w:fill="auto" w:val="clear"/>
-            <w:tcMar>
-              <w:left w:w="103" w:type="dxa"/>
+            <w:tcW w:w="1132" w:type="dxa"/>
+            <w:tcBorders/>
+            <w:shd w:color="auto" w:fill="auto" w:val="clear"/>
+            <w:tcMar>
+              <w:left w:w="98" w:type="dxa"/>
             </w:tcMar>
           </w:tcPr>
           <w:p>
@@ -3810,11 +3810,11 @@
         </w:tc>
         <w:tc>
           <w:tcPr>
-            <w:tcW w:w="1721" w:type="dxa"/>
-            <w:tcBorders/>
-            <w:shd w:color="auto" w:fill="auto" w:val="clear"/>
-            <w:tcMar>
-              <w:left w:w="103" w:type="dxa"/>
+            <w:tcW w:w="1722" w:type="dxa"/>
+            <w:tcBorders/>
+            <w:shd w:color="auto" w:fill="auto" w:val="clear"/>
+            <w:tcMar>
+              <w:left w:w="98" w:type="dxa"/>
             </w:tcMar>
           </w:tcPr>
           <w:p>
@@ -3842,7 +3842,7 @@
             <w:tcBorders/>
             <w:shd w:color="auto" w:fill="auto" w:val="clear"/>
             <w:tcMar>
-              <w:left w:w="103" w:type="dxa"/>
+              <w:left w:w="98" w:type="dxa"/>
             </w:tcMar>
           </w:tcPr>
           <w:p>
@@ -3870,7 +3870,7 @@
             <w:tcBorders/>
             <w:shd w:color="auto" w:fill="auto" w:val="clear"/>
             <w:tcMar>
-              <w:left w:w="103" w:type="dxa"/>
+              <w:left w:w="98" w:type="dxa"/>
             </w:tcMar>
           </w:tcPr>
           <w:p>
@@ -3898,7 +3898,7 @@
             <w:tcBorders/>
             <w:shd w:color="auto" w:fill="auto" w:val="clear"/>
             <w:tcMar>
-              <w:left w:w="103" w:type="dxa"/>
+              <w:left w:w="98" w:type="dxa"/>
             </w:tcMar>
           </w:tcPr>
           <w:p>
@@ -3927,11 +3927,11 @@
         </w:trPr>
         <w:tc>
           <w:tcPr>
-            <w:tcW w:w="1133" w:type="dxa"/>
-            <w:tcBorders/>
-            <w:shd w:color="auto" w:fill="auto" w:val="clear"/>
-            <w:tcMar>
-              <w:left w:w="103" w:type="dxa"/>
+            <w:tcW w:w="1132" w:type="dxa"/>
+            <w:tcBorders/>
+            <w:shd w:color="auto" w:fill="auto" w:val="clear"/>
+            <w:tcMar>
+              <w:left w:w="98" w:type="dxa"/>
             </w:tcMar>
           </w:tcPr>
           <w:p>
@@ -3955,11 +3955,11 @@
         </w:tc>
         <w:tc>
           <w:tcPr>
-            <w:tcW w:w="1721" w:type="dxa"/>
-            <w:tcBorders/>
-            <w:shd w:color="auto" w:fill="auto" w:val="clear"/>
-            <w:tcMar>
-              <w:left w:w="103" w:type="dxa"/>
+            <w:tcW w:w="1722" w:type="dxa"/>
+            <w:tcBorders/>
+            <w:shd w:color="auto" w:fill="auto" w:val="clear"/>
+            <w:tcMar>
+              <w:left w:w="98" w:type="dxa"/>
             </w:tcMar>
           </w:tcPr>
           <w:p>
@@ -3987,7 +3987,7 @@
             <w:tcBorders/>
             <w:shd w:color="auto" w:fill="auto" w:val="clear"/>
             <w:tcMar>
-              <w:left w:w="103" w:type="dxa"/>
+              <w:left w:w="98" w:type="dxa"/>
             </w:tcMar>
           </w:tcPr>
           <w:p>
@@ -4015,7 +4015,7 @@
             <w:tcBorders/>
             <w:shd w:color="auto" w:fill="auto" w:val="clear"/>
             <w:tcMar>
-              <w:left w:w="103" w:type="dxa"/>
+              <w:left w:w="98" w:type="dxa"/>
             </w:tcMar>
           </w:tcPr>
           <w:p>
@@ -4043,7 +4043,7 @@
             <w:tcBorders/>
             <w:shd w:color="auto" w:fill="auto" w:val="clear"/>
             <w:tcMar>
-              <w:left w:w="103" w:type="dxa"/>
+              <w:left w:w="98" w:type="dxa"/>
             </w:tcMar>
           </w:tcPr>
           <w:p>
@@ -4072,11 +4072,11 @@
         </w:trPr>
         <w:tc>
           <w:tcPr>
-            <w:tcW w:w="1133" w:type="dxa"/>
-            <w:tcBorders/>
-            <w:shd w:color="auto" w:fill="auto" w:val="clear"/>
-            <w:tcMar>
-              <w:left w:w="103" w:type="dxa"/>
+            <w:tcW w:w="1132" w:type="dxa"/>
+            <w:tcBorders/>
+            <w:shd w:color="auto" w:fill="auto" w:val="clear"/>
+            <w:tcMar>
+              <w:left w:w="98" w:type="dxa"/>
             </w:tcMar>
           </w:tcPr>
           <w:p>
@@ -4100,11 +4100,11 @@
         </w:tc>
         <w:tc>
           <w:tcPr>
-            <w:tcW w:w="1721" w:type="dxa"/>
-            <w:tcBorders/>
-            <w:shd w:color="auto" w:fill="auto" w:val="clear"/>
-            <w:tcMar>
-              <w:left w:w="103" w:type="dxa"/>
+            <w:tcW w:w="1722" w:type="dxa"/>
+            <w:tcBorders/>
+            <w:shd w:color="auto" w:fill="auto" w:val="clear"/>
+            <w:tcMar>
+              <w:left w:w="98" w:type="dxa"/>
             </w:tcMar>
           </w:tcPr>
           <w:p>
@@ -4132,7 +4132,7 @@
             <w:tcBorders/>
             <w:shd w:color="auto" w:fill="auto" w:val="clear"/>
             <w:tcMar>
-              <w:left w:w="103" w:type="dxa"/>
+              <w:left w:w="98" w:type="dxa"/>
             </w:tcMar>
           </w:tcPr>
           <w:p>
@@ -4160,7 +4160,7 @@
             <w:tcBorders/>
             <w:shd w:color="auto" w:fill="auto" w:val="clear"/>
             <w:tcMar>
-              <w:left w:w="103" w:type="dxa"/>
+              <w:left w:w="98" w:type="dxa"/>
             </w:tcMar>
           </w:tcPr>
           <w:p>
@@ -4188,7 +4188,7 @@
             <w:tcBorders/>
             <w:shd w:color="auto" w:fill="auto" w:val="clear"/>
             <w:tcMar>
-              <w:left w:w="103" w:type="dxa"/>
+              <w:left w:w="98" w:type="dxa"/>
             </w:tcMar>
           </w:tcPr>
           <w:p>
@@ -4307,10 +4307,10 @@
         <w:tblStyle w:val="a5"/>
         <w:tblW w:w="8616" w:type="dxa"/>
         <w:jc w:val="left"/>
-        <w:tblInd w:w="-5" w:type="dxa"/>
+        <w:tblInd w:w="-10" w:type="dxa"/>
         <w:tblCellMar>
           <w:top w:w="0" w:type="dxa"/>
-          <w:left w:w="103" w:type="dxa"/>
+          <w:left w:w="98" w:type="dxa"/>
           <w:bottom w:w="0" w:type="dxa"/>
           <w:right w:w="108" w:type="dxa"/>
         </w:tblCellMar>
@@ -4331,7 +4331,7 @@
             <w:tcBorders/>
             <w:shd w:color="auto" w:fill="auto" w:val="clear"/>
             <w:tcMar>
-              <w:left w:w="103" w:type="dxa"/>
+              <w:left w:w="98" w:type="dxa"/>
             </w:tcMar>
           </w:tcPr>
           <w:p>
@@ -4359,7 +4359,7 @@
             <w:tcBorders/>
             <w:shd w:color="auto" w:fill="auto" w:val="clear"/>
             <w:tcMar>
-              <w:left w:w="103" w:type="dxa"/>
+              <w:left w:w="98" w:type="dxa"/>
             </w:tcMar>
           </w:tcPr>
           <w:p>
@@ -4387,7 +4387,7 @@
             <w:tcBorders/>
             <w:shd w:color="auto" w:fill="auto" w:val="clear"/>
             <w:tcMar>
-              <w:left w:w="103" w:type="dxa"/>
+              <w:left w:w="98" w:type="dxa"/>
             </w:tcMar>
           </w:tcPr>
           <w:p>
@@ -4415,7 +4415,7 @@
             <w:tcBorders/>
             <w:shd w:color="auto" w:fill="auto" w:val="clear"/>
             <w:tcMar>
-              <w:left w:w="103" w:type="dxa"/>
+              <w:left w:w="98" w:type="dxa"/>
             </w:tcMar>
           </w:tcPr>
           <w:p>
@@ -4470,7 +4470,7 @@
             <w:tcBorders/>
             <w:shd w:color="auto" w:fill="auto" w:val="clear"/>
             <w:tcMar>
-              <w:left w:w="103" w:type="dxa"/>
+              <w:left w:w="98" w:type="dxa"/>
             </w:tcMar>
           </w:tcPr>
           <w:p>
@@ -4501,7 +4501,7 @@
             <w:tcBorders/>
             <w:shd w:color="auto" w:fill="auto" w:val="clear"/>
             <w:tcMar>
-              <w:left w:w="103" w:type="dxa"/>
+              <w:left w:w="98" w:type="dxa"/>
             </w:tcMar>
           </w:tcPr>
           <w:p>
@@ -4529,7 +4529,7 @@
             <w:tcBorders/>
             <w:shd w:color="auto" w:fill="auto" w:val="clear"/>
             <w:tcMar>
-              <w:left w:w="103" w:type="dxa"/>
+              <w:left w:w="98" w:type="dxa"/>
             </w:tcMar>
           </w:tcPr>
           <w:p>
@@ -4557,7 +4557,7 @@
             <w:tcBorders/>
             <w:shd w:color="auto" w:fill="auto" w:val="clear"/>
             <w:tcMar>
-              <w:left w:w="103" w:type="dxa"/>
+              <w:left w:w="98" w:type="dxa"/>
             </w:tcMar>
           </w:tcPr>
           <w:p>
@@ -4585,7 +4585,7 @@
             <w:tcBorders/>
             <w:shd w:color="auto" w:fill="auto" w:val="clear"/>
             <w:tcMar>
-              <w:left w:w="103" w:type="dxa"/>
+              <w:left w:w="98" w:type="dxa"/>
             </w:tcMar>
           </w:tcPr>
           <w:p>
@@ -4613,7 +4613,7 @@
             <w:tcBorders/>
             <w:shd w:color="auto" w:fill="auto" w:val="clear"/>
             <w:tcMar>
-              <w:left w:w="103" w:type="dxa"/>
+              <w:left w:w="98" w:type="dxa"/>
             </w:tcMar>
           </w:tcPr>
           <w:p>
@@ -4644,7 +4644,7 @@
             <w:tcBorders/>
             <w:shd w:color="auto" w:fill="auto" w:val="clear"/>
             <w:tcMar>
-              <w:left w:w="103" w:type="dxa"/>
+              <w:left w:w="98" w:type="dxa"/>
             </w:tcMar>
           </w:tcPr>
           <w:p>
@@ -4672,7 +4672,7 @@
             <w:tcBorders/>
             <w:shd w:color="auto" w:fill="auto" w:val="clear"/>
             <w:tcMar>
-              <w:left w:w="103" w:type="dxa"/>
+              <w:left w:w="98" w:type="dxa"/>
             </w:tcMar>
           </w:tcPr>
           <w:p>
@@ -4722,7 +4722,7 @@
             <w:tcBorders/>
             <w:shd w:color="auto" w:fill="auto" w:val="clear"/>
             <w:tcMar>
-              <w:left w:w="103" w:type="dxa"/>
+              <w:left w:w="98" w:type="dxa"/>
             </w:tcMar>
           </w:tcPr>
           <w:p>
@@ -4750,7 +4750,7 @@
             <w:tcBorders/>
             <w:shd w:color="auto" w:fill="auto" w:val="clear"/>
             <w:tcMar>
-              <w:left w:w="103" w:type="dxa"/>
+              <w:left w:w="98" w:type="dxa"/>
             </w:tcMar>
           </w:tcPr>
           <w:p>
@@ -4778,7 +4778,7 @@
             <w:tcBorders/>
             <w:shd w:color="auto" w:fill="auto" w:val="clear"/>
             <w:tcMar>
-              <w:left w:w="103" w:type="dxa"/>
+              <w:left w:w="98" w:type="dxa"/>
             </w:tcMar>
           </w:tcPr>
           <w:p>
@@ -4860,7 +4860,7 @@
             <w:tcBorders/>
             <w:shd w:color="auto" w:fill="auto" w:val="clear"/>
             <w:tcMar>
-              <w:left w:w="103" w:type="dxa"/>
+              <w:left w:w="98" w:type="dxa"/>
             </w:tcMar>
           </w:tcPr>
           <w:p>
@@ -4888,7 +4888,7 @@
             <w:tcBorders/>
             <w:shd w:color="auto" w:fill="auto" w:val="clear"/>
             <w:tcMar>
-              <w:left w:w="103" w:type="dxa"/>
+              <w:left w:w="98" w:type="dxa"/>
             </w:tcMar>
           </w:tcPr>
           <w:p>
@@ -4929,7 +4929,7 @@
             <w:tcBorders/>
             <w:shd w:color="auto" w:fill="auto" w:val="clear"/>
             <w:tcMar>
-              <w:left w:w="103" w:type="dxa"/>
+              <w:left w:w="98" w:type="dxa"/>
             </w:tcMar>
           </w:tcPr>
           <w:p>
@@ -4957,7 +4957,7 @@
             <w:tcBorders/>
             <w:shd w:color="auto" w:fill="auto" w:val="clear"/>
             <w:tcMar>
-              <w:left w:w="103" w:type="dxa"/>
+              <w:left w:w="98" w:type="dxa"/>
             </w:tcMar>
           </w:tcPr>
           <w:p>
@@ -5075,7 +5075,7 @@
             <w:tcBorders/>
             <w:shd w:color="auto" w:fill="auto" w:val="clear"/>
             <w:tcMar>
-              <w:left w:w="103" w:type="dxa"/>
+              <w:left w:w="98" w:type="dxa"/>
             </w:tcMar>
           </w:tcPr>
           <w:p>
@@ -5106,7 +5106,7 @@
             <w:tcBorders/>
             <w:shd w:color="auto" w:fill="auto" w:val="clear"/>
             <w:tcMar>
-              <w:left w:w="103" w:type="dxa"/>
+              <w:left w:w="98" w:type="dxa"/>
             </w:tcMar>
           </w:tcPr>
           <w:p>
@@ -5134,7 +5134,7 @@
             <w:tcBorders/>
             <w:shd w:color="auto" w:fill="auto" w:val="clear"/>
             <w:tcMar>
-              <w:left w:w="103" w:type="dxa"/>
+              <w:left w:w="98" w:type="dxa"/>
             </w:tcMar>
           </w:tcPr>
           <w:p>
@@ -5173,7 +5173,7 @@
             <w:tcBorders/>
             <w:shd w:color="auto" w:fill="auto" w:val="clear"/>
             <w:tcMar>
-              <w:left w:w="103" w:type="dxa"/>
+              <w:left w:w="98" w:type="dxa"/>
             </w:tcMar>
           </w:tcPr>
           <w:p>
@@ -5201,7 +5201,7 @@
             <w:tcBorders/>
             <w:shd w:color="auto" w:fill="auto" w:val="clear"/>
             <w:tcMar>
-              <w:left w:w="103" w:type="dxa"/>
+              <w:left w:w="98" w:type="dxa"/>
             </w:tcMar>
           </w:tcPr>
           <w:p>
@@ -5229,7 +5229,7 @@
             <w:tcBorders/>
             <w:shd w:color="auto" w:fill="auto" w:val="clear"/>
             <w:tcMar>
-              <w:left w:w="103" w:type="dxa"/>
+              <w:left w:w="98" w:type="dxa"/>
             </w:tcMar>
           </w:tcPr>
           <w:p>
@@ -5298,7 +5298,7 @@
             <w:tcBorders/>
             <w:shd w:color="auto" w:fill="auto" w:val="clear"/>
             <w:tcMar>
-              <w:left w:w="103" w:type="dxa"/>
+              <w:left w:w="98" w:type="dxa"/>
             </w:tcMar>
           </w:tcPr>
           <w:p>
@@ -5326,7 +5326,7 @@
             <w:tcBorders/>
             <w:shd w:color="auto" w:fill="auto" w:val="clear"/>
             <w:tcMar>
-              <w:left w:w="103" w:type="dxa"/>
+              <w:left w:w="98" w:type="dxa"/>
             </w:tcMar>
           </w:tcPr>
           <w:p>
@@ -5356,7 +5356,7 @@
             <w:tcBorders/>
             <w:shd w:color="auto" w:fill="auto" w:val="clear"/>
             <w:tcMar>
-              <w:left w:w="103" w:type="dxa"/>
+              <w:left w:w="98" w:type="dxa"/>
             </w:tcMar>
           </w:tcPr>
           <w:p>
@@ -5384,7 +5384,7 @@
             <w:tcBorders/>
             <w:shd w:color="auto" w:fill="auto" w:val="clear"/>
             <w:tcMar>
-              <w:left w:w="103" w:type="dxa"/>
+              <w:left w:w="98" w:type="dxa"/>
             </w:tcMar>
           </w:tcPr>
           <w:p>
@@ -5412,7 +5412,7 @@
             <w:tcBorders/>
             <w:shd w:color="auto" w:fill="auto" w:val="clear"/>
             <w:tcMar>
-              <w:left w:w="103" w:type="dxa"/>
+              <w:left w:w="98" w:type="dxa"/>
             </w:tcMar>
           </w:tcPr>
           <w:p>
@@ -5443,7 +5443,7 @@
             <w:tcBorders/>
             <w:shd w:color="auto" w:fill="auto" w:val="clear"/>
             <w:tcMar>
-              <w:left w:w="103" w:type="dxa"/>
+              <w:left w:w="98" w:type="dxa"/>
             </w:tcMar>
           </w:tcPr>
           <w:p>
@@ -5471,7 +5471,7 @@
             <w:tcBorders/>
             <w:shd w:color="auto" w:fill="auto" w:val="clear"/>
             <w:tcMar>
-              <w:left w:w="103" w:type="dxa"/>
+              <w:left w:w="98" w:type="dxa"/>
             </w:tcMar>
           </w:tcPr>
           <w:p>
@@ -5499,7 +5499,7 @@
             <w:tcBorders/>
             <w:shd w:color="auto" w:fill="auto" w:val="clear"/>
             <w:tcMar>
-              <w:left w:w="103" w:type="dxa"/>
+              <w:left w:w="98" w:type="dxa"/>
             </w:tcMar>
           </w:tcPr>
           <w:p>
@@ -5527,7 +5527,7 @@
             <w:tcBorders/>
             <w:shd w:color="auto" w:fill="auto" w:val="clear"/>
             <w:tcMar>
-              <w:left w:w="103" w:type="dxa"/>
+              <w:left w:w="98" w:type="dxa"/>
             </w:tcMar>
           </w:tcPr>
           <w:p>
@@ -5555,7 +5555,7 @@
             <w:tcBorders/>
             <w:shd w:color="auto" w:fill="auto" w:val="clear"/>
             <w:tcMar>
-              <w:left w:w="103" w:type="dxa"/>
+              <w:left w:w="98" w:type="dxa"/>
             </w:tcMar>
           </w:tcPr>
           <w:p>
@@ -5586,7 +5586,7 @@
             <w:tcBorders/>
             <w:shd w:color="auto" w:fill="auto" w:val="clear"/>
             <w:tcMar>
-              <w:left w:w="103" w:type="dxa"/>
+              <w:left w:w="98" w:type="dxa"/>
             </w:tcMar>
           </w:tcPr>
           <w:p>
@@ -5614,7 +5614,7 @@
             <w:tcBorders/>
             <w:shd w:color="auto" w:fill="auto" w:val="clear"/>
             <w:tcMar>
-              <w:left w:w="103" w:type="dxa"/>
+              <w:left w:w="98" w:type="dxa"/>
             </w:tcMar>
           </w:tcPr>
           <w:p>
@@ -5644,7 +5644,7 @@
             <w:tcBorders/>
             <w:shd w:color="auto" w:fill="auto" w:val="clear"/>
             <w:tcMar>
-              <w:left w:w="103" w:type="dxa"/>
+              <w:left w:w="98" w:type="dxa"/>
             </w:tcMar>
           </w:tcPr>
           <w:p>
@@ -5672,7 +5672,7 @@
             <w:tcBorders/>
             <w:shd w:color="auto" w:fill="auto" w:val="clear"/>
             <w:tcMar>
-              <w:left w:w="103" w:type="dxa"/>
+              <w:left w:w="98" w:type="dxa"/>
             </w:tcMar>
           </w:tcPr>
           <w:p>
@@ -5700,7 +5700,7 @@
             <w:tcBorders/>
             <w:shd w:color="auto" w:fill="auto" w:val="clear"/>
             <w:tcMar>
-              <w:left w:w="103" w:type="dxa"/>
+              <w:left w:w="98" w:type="dxa"/>
             </w:tcMar>
           </w:tcPr>
           <w:p>
@@ -5731,7 +5731,7 @@
             <w:tcBorders/>
             <w:shd w:color="auto" w:fill="auto" w:val="clear"/>
             <w:tcMar>
-              <w:left w:w="103" w:type="dxa"/>
+              <w:left w:w="98" w:type="dxa"/>
             </w:tcMar>
           </w:tcPr>
           <w:p>
@@ -5759,7 +5759,7 @@
             <w:tcBorders/>
             <w:shd w:color="auto" w:fill="auto" w:val="clear"/>
             <w:tcMar>
-              <w:left w:w="103" w:type="dxa"/>
+              <w:left w:w="98" w:type="dxa"/>
             </w:tcMar>
           </w:tcPr>
           <w:p>
@@ -5787,7 +5787,7 @@
             <w:tcBorders/>
             <w:shd w:color="auto" w:fill="auto" w:val="clear"/>
             <w:tcMar>
-              <w:left w:w="103" w:type="dxa"/>
+              <w:left w:w="98" w:type="dxa"/>
             </w:tcMar>
           </w:tcPr>
           <w:p>
@@ -5815,7 +5815,7 @@
             <w:tcBorders/>
             <w:shd w:color="auto" w:fill="auto" w:val="clear"/>
             <w:tcMar>
-              <w:left w:w="103" w:type="dxa"/>
+              <w:left w:w="98" w:type="dxa"/>
             </w:tcMar>
           </w:tcPr>
           <w:p>
@@ -5843,7 +5843,7 @@
             <w:tcBorders/>
             <w:shd w:color="auto" w:fill="auto" w:val="clear"/>
             <w:tcMar>
-              <w:left w:w="103" w:type="dxa"/>
+              <w:left w:w="98" w:type="dxa"/>
             </w:tcMar>
           </w:tcPr>
           <w:p>
@@ -5874,7 +5874,7 @@
             <w:tcBorders/>
             <w:shd w:color="auto" w:fill="auto" w:val="clear"/>
             <w:tcMar>
-              <w:left w:w="103" w:type="dxa"/>
+              <w:left w:w="98" w:type="dxa"/>
             </w:tcMar>
           </w:tcPr>
           <w:p>
@@ -5902,7 +5902,7 @@
             <w:tcBorders/>
             <w:shd w:color="auto" w:fill="auto" w:val="clear"/>
             <w:tcMar>
-              <w:left w:w="103" w:type="dxa"/>
+              <w:left w:w="98" w:type="dxa"/>
             </w:tcMar>
           </w:tcPr>
           <w:p>
@@ -5932,7 +5932,7 @@
             <w:tcBorders/>
             <w:shd w:color="auto" w:fill="auto" w:val="clear"/>
             <w:tcMar>
-              <w:left w:w="103" w:type="dxa"/>
+              <w:left w:w="98" w:type="dxa"/>
             </w:tcMar>
           </w:tcPr>
           <w:p>
@@ -5960,7 +5960,7 @@
             <w:tcBorders/>
             <w:shd w:color="auto" w:fill="auto" w:val="clear"/>
             <w:tcMar>
-              <w:left w:w="103" w:type="dxa"/>
+              <w:left w:w="98" w:type="dxa"/>
             </w:tcMar>
           </w:tcPr>
           <w:p>
@@ -5988,7 +5988,7 @@
             <w:tcBorders/>
             <w:shd w:color="auto" w:fill="auto" w:val="clear"/>
             <w:tcMar>
-              <w:left w:w="103" w:type="dxa"/>
+              <w:left w:w="98" w:type="dxa"/>
             </w:tcMar>
           </w:tcPr>
           <w:p>
@@ -6024,6 +6024,7 @@
     <w:p>
       <w:pPr>
         <w:pStyle w:val="1"/>
+        <w:ind w:hanging="0"/>
         <w:rPr/>
       </w:pPr>
       <w:bookmarkStart w:id="33" w:name="OLE_LINK3"/>
@@ -6081,10 +6082,10 @@
         <w:tblStyle w:val="a5"/>
         <w:tblW w:w="8295" w:type="dxa"/>
         <w:jc w:val="left"/>
-        <w:tblInd w:w="-5" w:type="dxa"/>
+        <w:tblInd w:w="-10" w:type="dxa"/>
         <w:tblCellMar>
           <w:top w:w="0" w:type="dxa"/>
-          <w:left w:w="103" w:type="dxa"/>
+          <w:left w:w="98" w:type="dxa"/>
           <w:bottom w:w="0" w:type="dxa"/>
           <w:right w:w="108" w:type="dxa"/>
         </w:tblCellMar>
@@ -6105,7 +6106,7 @@
             <w:tcBorders/>
             <w:shd w:color="auto" w:fill="auto" w:val="clear"/>
             <w:tcMar>
-              <w:left w:w="103" w:type="dxa"/>
+              <w:left w:w="98" w:type="dxa"/>
             </w:tcMar>
           </w:tcPr>
           <w:p>
@@ -6133,7 +6134,7 @@
             <w:tcBorders/>
             <w:shd w:color="auto" w:fill="auto" w:val="clear"/>
             <w:tcMar>
-              <w:left w:w="103" w:type="dxa"/>
+              <w:left w:w="98" w:type="dxa"/>
             </w:tcMar>
           </w:tcPr>
           <w:p>
@@ -6161,7 +6162,7 @@
             <w:tcBorders/>
             <w:shd w:color="auto" w:fill="auto" w:val="clear"/>
             <w:tcMar>
-              <w:left w:w="103" w:type="dxa"/>
+              <w:left w:w="98" w:type="dxa"/>
             </w:tcMar>
           </w:tcPr>
           <w:p>
@@ -6189,7 +6190,7 @@
             <w:tcBorders/>
             <w:shd w:color="auto" w:fill="auto" w:val="clear"/>
             <w:tcMar>
-              <w:left w:w="103" w:type="dxa"/>
+              <w:left w:w="98" w:type="dxa"/>
             </w:tcMar>
           </w:tcPr>
           <w:p>
@@ -6244,7 +6245,7 @@
             <w:tcBorders/>
             <w:shd w:color="auto" w:fill="auto" w:val="clear"/>
             <w:tcMar>
-              <w:left w:w="103" w:type="dxa"/>
+              <w:left w:w="98" w:type="dxa"/>
             </w:tcMar>
           </w:tcPr>
           <w:p>
@@ -6275,7 +6276,7 @@
             <w:tcBorders/>
             <w:shd w:color="auto" w:fill="auto" w:val="clear"/>
             <w:tcMar>
-              <w:left w:w="103" w:type="dxa"/>
+              <w:left w:w="98" w:type="dxa"/>
             </w:tcMar>
           </w:tcPr>
           <w:p>
@@ -6303,7 +6304,7 @@
             <w:tcBorders/>
             <w:shd w:color="auto" w:fill="auto" w:val="clear"/>
             <w:tcMar>
-              <w:left w:w="103" w:type="dxa"/>
+              <w:left w:w="98" w:type="dxa"/>
             </w:tcMar>
           </w:tcPr>
           <w:p>
@@ -6331,7 +6332,7 @@
             <w:tcBorders/>
             <w:shd w:color="auto" w:fill="auto" w:val="clear"/>
             <w:tcMar>
-              <w:left w:w="103" w:type="dxa"/>
+              <w:left w:w="98" w:type="dxa"/>
             </w:tcMar>
           </w:tcPr>
           <w:p>
@@ -6359,7 +6360,7 @@
             <w:tcBorders/>
             <w:shd w:color="auto" w:fill="auto" w:val="clear"/>
             <w:tcMar>
-              <w:left w:w="103" w:type="dxa"/>
+              <w:left w:w="98" w:type="dxa"/>
             </w:tcMar>
           </w:tcPr>
           <w:p>
@@ -6387,7 +6388,7 @@
             <w:tcBorders/>
             <w:shd w:color="auto" w:fill="auto" w:val="clear"/>
             <w:tcMar>
-              <w:left w:w="103" w:type="dxa"/>
+              <w:left w:w="98" w:type="dxa"/>
             </w:tcMar>
           </w:tcPr>
           <w:p>
@@ -6418,7 +6419,7 @@
             <w:tcBorders/>
             <w:shd w:color="auto" w:fill="auto" w:val="clear"/>
             <w:tcMar>
-              <w:left w:w="103" w:type="dxa"/>
+              <w:left w:w="98" w:type="dxa"/>
             </w:tcMar>
           </w:tcPr>
           <w:p>
@@ -6446,7 +6447,7 @@
             <w:tcBorders/>
             <w:shd w:color="auto" w:fill="auto" w:val="clear"/>
             <w:tcMar>
-              <w:left w:w="103" w:type="dxa"/>
+              <w:left w:w="98" w:type="dxa"/>
             </w:tcMar>
           </w:tcPr>
           <w:p>
@@ -6474,7 +6475,7 @@
             <w:tcBorders/>
             <w:shd w:color="auto" w:fill="auto" w:val="clear"/>
             <w:tcMar>
-              <w:left w:w="103" w:type="dxa"/>
+              <w:left w:w="98" w:type="dxa"/>
             </w:tcMar>
           </w:tcPr>
           <w:p>
@@ -6513,7 +6514,7 @@
             <w:tcBorders/>
             <w:shd w:color="auto" w:fill="auto" w:val="clear"/>
             <w:tcMar>
-              <w:left w:w="103" w:type="dxa"/>
+              <w:left w:w="98" w:type="dxa"/>
             </w:tcMar>
           </w:tcPr>
           <w:p>
@@ -6541,7 +6542,7 @@
             <w:tcBorders/>
             <w:shd w:color="auto" w:fill="auto" w:val="clear"/>
             <w:tcMar>
-              <w:left w:w="103" w:type="dxa"/>
+              <w:left w:w="98" w:type="dxa"/>
             </w:tcMar>
           </w:tcPr>
           <w:p>
@@ -6608,7 +6609,7 @@
             <w:tcBorders/>
             <w:shd w:color="auto" w:fill="auto" w:val="clear"/>
             <w:tcMar>
-              <w:left w:w="103" w:type="dxa"/>
+              <w:left w:w="98" w:type="dxa"/>
             </w:tcMar>
           </w:tcPr>
           <w:p>
@@ -6636,7 +6637,7 @@
             <w:tcBorders/>
             <w:shd w:color="auto" w:fill="auto" w:val="clear"/>
             <w:tcMar>
-              <w:left w:w="103" w:type="dxa"/>
+              <w:left w:w="98" w:type="dxa"/>
             </w:tcMar>
           </w:tcPr>
           <w:p>
@@ -6666,7 +6667,7 @@
             <w:tcBorders/>
             <w:shd w:color="auto" w:fill="auto" w:val="clear"/>
             <w:tcMar>
-              <w:left w:w="103" w:type="dxa"/>
+              <w:left w:w="98" w:type="dxa"/>
             </w:tcMar>
           </w:tcPr>
           <w:p>
@@ -6694,7 +6695,7 @@
             <w:tcBorders/>
             <w:shd w:color="auto" w:fill="auto" w:val="clear"/>
             <w:tcMar>
-              <w:left w:w="103" w:type="dxa"/>
+              <w:left w:w="98" w:type="dxa"/>
             </w:tcMar>
           </w:tcPr>
           <w:p>
@@ -6722,7 +6723,7 @@
             <w:tcBorders/>
             <w:shd w:color="auto" w:fill="auto" w:val="clear"/>
             <w:tcMar>
-              <w:left w:w="103" w:type="dxa"/>
+              <w:left w:w="98" w:type="dxa"/>
             </w:tcMar>
           </w:tcPr>
           <w:p>
@@ -6755,7 +6756,7 @@
             <w:tcBorders/>
             <w:shd w:color="auto" w:fill="auto" w:val="clear"/>
             <w:tcMar>
-              <w:left w:w="103" w:type="dxa"/>
+              <w:left w:w="98" w:type="dxa"/>
             </w:tcMar>
           </w:tcPr>
           <w:p>
@@ -6785,7 +6786,7 @@
             <w:tcBorders/>
             <w:shd w:color="auto" w:fill="auto" w:val="clear"/>
             <w:tcMar>
-              <w:left w:w="103" w:type="dxa"/>
+              <w:left w:w="98" w:type="dxa"/>
             </w:tcMar>
           </w:tcPr>
           <w:p>
@@ -6815,7 +6816,7 @@
             <w:tcBorders/>
             <w:shd w:color="auto" w:fill="auto" w:val="clear"/>
             <w:tcMar>
-              <w:left w:w="103" w:type="dxa"/>
+              <w:left w:w="98" w:type="dxa"/>
             </w:tcMar>
           </w:tcPr>
           <w:p>
@@ -6845,7 +6846,7 @@
             <w:tcBorders/>
             <w:shd w:color="auto" w:fill="auto" w:val="clear"/>
             <w:tcMar>
-              <w:left w:w="103" w:type="dxa"/>
+              <w:left w:w="98" w:type="dxa"/>
             </w:tcMar>
           </w:tcPr>
           <w:p>
@@ -6927,7 +6928,7 @@
             <w:tcBorders/>
             <w:shd w:color="auto" w:fill="auto" w:val="clear"/>
             <w:tcMar>
-              <w:left w:w="103" w:type="dxa"/>
+              <w:left w:w="98" w:type="dxa"/>
             </w:tcMar>
           </w:tcPr>
           <w:p>
@@ -6958,7 +6959,7 @@
             <w:tcBorders/>
             <w:shd w:color="auto" w:fill="auto" w:val="clear"/>
             <w:tcMar>
-              <w:left w:w="103" w:type="dxa"/>
+              <w:left w:w="98" w:type="dxa"/>
             </w:tcMar>
           </w:tcPr>
           <w:p>
@@ -6988,7 +6989,7 @@
             <w:tcBorders/>
             <w:shd w:color="auto" w:fill="auto" w:val="clear"/>
             <w:tcMar>
-              <w:left w:w="103" w:type="dxa"/>
+              <w:left w:w="98" w:type="dxa"/>
             </w:tcMar>
           </w:tcPr>
           <w:p>
@@ -7029,7 +7030,7 @@
             <w:tcBorders/>
             <w:shd w:color="auto" w:fill="auto" w:val="clear"/>
             <w:tcMar>
-              <w:left w:w="103" w:type="dxa"/>
+              <w:left w:w="98" w:type="dxa"/>
             </w:tcMar>
           </w:tcPr>
           <w:p>
@@ -7057,7 +7058,7 @@
             <w:tcBorders/>
             <w:shd w:color="auto" w:fill="auto" w:val="clear"/>
             <w:tcMar>
-              <w:left w:w="103" w:type="dxa"/>
+              <w:left w:w="98" w:type="dxa"/>
             </w:tcMar>
           </w:tcPr>
           <w:p>
@@ -7139,7 +7140,7 @@
             <w:tcBorders/>
             <w:shd w:color="auto" w:fill="auto" w:val="clear"/>
             <w:tcMar>
-              <w:left w:w="103" w:type="dxa"/>
+              <w:left w:w="98" w:type="dxa"/>
             </w:tcMar>
           </w:tcPr>
           <w:p>
@@ -7170,7 +7171,7 @@
             <w:tcBorders/>
             <w:shd w:color="auto" w:fill="auto" w:val="clear"/>
             <w:tcMar>
-              <w:left w:w="103" w:type="dxa"/>
+              <w:left w:w="98" w:type="dxa"/>
             </w:tcMar>
           </w:tcPr>
           <w:p>
@@ -7200,7 +7201,7 @@
             <w:tcBorders/>
             <w:shd w:color="auto" w:fill="auto" w:val="clear"/>
             <w:tcMar>
-              <w:left w:w="103" w:type="dxa"/>
+              <w:left w:w="98" w:type="dxa"/>
             </w:tcMar>
           </w:tcPr>
           <w:p>
@@ -7230,7 +7231,7 @@
             <w:tcBorders/>
             <w:shd w:color="auto" w:fill="auto" w:val="clear"/>
             <w:tcMar>
-              <w:left w:w="103" w:type="dxa"/>
+              <w:left w:w="98" w:type="dxa"/>
             </w:tcMar>
           </w:tcPr>
           <w:p>
@@ -7258,7 +7259,7 @@
             <w:tcBorders/>
             <w:shd w:color="auto" w:fill="auto" w:val="clear"/>
             <w:tcMar>
-              <w:left w:w="103" w:type="dxa"/>
+              <w:left w:w="98" w:type="dxa"/>
             </w:tcMar>
           </w:tcPr>
           <w:p>
@@ -7286,7 +7287,7 @@
             <w:tcBorders/>
             <w:shd w:color="auto" w:fill="auto" w:val="clear"/>
             <w:tcMar>
-              <w:left w:w="103" w:type="dxa"/>
+              <w:left w:w="98" w:type="dxa"/>
             </w:tcMar>
           </w:tcPr>
           <w:p>
@@ -7319,7 +7320,7 @@
             <w:tcBorders/>
             <w:shd w:color="auto" w:fill="auto" w:val="clear"/>
             <w:tcMar>
-              <w:left w:w="103" w:type="dxa"/>
+              <w:left w:w="98" w:type="dxa"/>
             </w:tcMar>
           </w:tcPr>
           <w:p>
@@ -7347,19 +7348,19 @@
             <w:tcBorders/>
             <w:shd w:color="auto" w:fill="auto" w:val="clear"/>
             <w:tcMar>
-              <w:left w:w="103" w:type="dxa"/>
-            </w:tcMar>
-          </w:tcPr>
-          <w:p>
-            <w:pPr>
-              <w:pStyle w:val="Normal"/>
-              <w:rPr>
-                <w:rFonts w:eastAsia="宋体"/>
-                <w:sz w:val="20"/>
-              </w:rPr>
-            </w:pPr>
-            <w:bookmarkStart w:id="46" w:name="OLE_LINK49"/>
-            <w:bookmarkStart w:id="47" w:name="OLE_LINK48"/>
+              <w:left w:w="98" w:type="dxa"/>
+            </w:tcMar>
+          </w:tcPr>
+          <w:p>
+            <w:pPr>
+              <w:pStyle w:val="Normal"/>
+              <w:rPr>
+                <w:rFonts w:eastAsia="宋体"/>
+                <w:sz w:val="20"/>
+              </w:rPr>
+            </w:pPr>
+            <w:bookmarkStart w:id="46" w:name="OLE_LINK48"/>
+            <w:bookmarkStart w:id="47" w:name="OLE_LINK49"/>
             <w:r>
               <w:rPr>
                 <w:rFonts w:eastAsia="宋体" w:cs="Arial" w:ascii="Arial" w:hAnsi="Arial"/>
@@ -7388,7 +7389,7 @@
             <w:tcBorders/>
             <w:shd w:color="auto" w:fill="auto" w:val="clear"/>
             <w:tcMar>
-              <w:left w:w="103" w:type="dxa"/>
+              <w:left w:w="98" w:type="dxa"/>
             </w:tcMar>
           </w:tcPr>
           <w:p>
@@ -7416,7 +7417,7 @@
             <w:tcBorders/>
             <w:shd w:color="auto" w:fill="auto" w:val="clear"/>
             <w:tcMar>
-              <w:left w:w="103" w:type="dxa"/>
+              <w:left w:w="98" w:type="dxa"/>
             </w:tcMar>
           </w:tcPr>
           <w:p>
@@ -7446,7 +7447,7 @@
             <w:tcBorders/>
             <w:shd w:color="auto" w:fill="auto" w:val="clear"/>
             <w:tcMar>
-              <w:left w:w="103" w:type="dxa"/>
+              <w:left w:w="98" w:type="dxa"/>
             </w:tcMar>
           </w:tcPr>
           <w:p>
@@ -7477,7 +7478,7 @@
             <w:tcBorders/>
             <w:shd w:color="auto" w:fill="auto" w:val="clear"/>
             <w:tcMar>
-              <w:left w:w="103" w:type="dxa"/>
+              <w:left w:w="98" w:type="dxa"/>
             </w:tcMar>
           </w:tcPr>
           <w:p>
@@ -7505,7 +7506,7 @@
             <w:tcBorders/>
             <w:shd w:color="auto" w:fill="auto" w:val="clear"/>
             <w:tcMar>
-              <w:left w:w="103" w:type="dxa"/>
+              <w:left w:w="98" w:type="dxa"/>
             </w:tcMar>
           </w:tcPr>
           <w:p>
@@ -7535,7 +7536,7 @@
             <w:tcBorders/>
             <w:shd w:color="auto" w:fill="auto" w:val="clear"/>
             <w:tcMar>
-              <w:left w:w="103" w:type="dxa"/>
+              <w:left w:w="98" w:type="dxa"/>
             </w:tcMar>
           </w:tcPr>
           <w:p>
@@ -7563,7 +7564,7 @@
             <w:tcBorders/>
             <w:shd w:color="auto" w:fill="auto" w:val="clear"/>
             <w:tcMar>
-              <w:left w:w="103" w:type="dxa"/>
+              <w:left w:w="98" w:type="dxa"/>
             </w:tcMar>
           </w:tcPr>
           <w:p>
@@ -7636,7 +7637,7 @@
             <w:tcBorders/>
             <w:shd w:color="auto" w:fill="auto" w:val="clear"/>
             <w:tcMar>
-              <w:left w:w="103" w:type="dxa"/>
+              <w:left w:w="98" w:type="dxa"/>
             </w:tcMar>
           </w:tcPr>
           <w:p>
@@ -7674,6 +7675,7 @@
     <w:p>
       <w:pPr>
         <w:pStyle w:val="1"/>
+        <w:ind w:hanging="0"/>
         <w:rPr/>
       </w:pPr>
       <w:r>
@@ -7724,10 +7726,10 @@
         <w:tblStyle w:val="a5"/>
         <w:tblW w:w="8295" w:type="dxa"/>
         <w:jc w:val="left"/>
-        <w:tblInd w:w="-5" w:type="dxa"/>
+        <w:tblInd w:w="-10" w:type="dxa"/>
         <w:tblCellMar>
           <w:top w:w="0" w:type="dxa"/>
-          <w:left w:w="103" w:type="dxa"/>
+          <w:left w:w="98" w:type="dxa"/>
           <w:bottom w:w="0" w:type="dxa"/>
           <w:right w:w="108" w:type="dxa"/>
         </w:tblCellMar>
@@ -7748,7 +7750,7 @@
             <w:tcBorders/>
             <w:shd w:color="auto" w:fill="auto" w:val="clear"/>
             <w:tcMar>
-              <w:left w:w="103" w:type="dxa"/>
+              <w:left w:w="98" w:type="dxa"/>
             </w:tcMar>
           </w:tcPr>
           <w:p>
@@ -7776,7 +7778,7 @@
             <w:tcBorders/>
             <w:shd w:color="auto" w:fill="auto" w:val="clear"/>
             <w:tcMar>
-              <w:left w:w="103" w:type="dxa"/>
+              <w:left w:w="98" w:type="dxa"/>
             </w:tcMar>
           </w:tcPr>
           <w:p>
@@ -7804,7 +7806,7 @@
             <w:tcBorders/>
             <w:shd w:color="auto" w:fill="auto" w:val="clear"/>
             <w:tcMar>
-              <w:left w:w="103" w:type="dxa"/>
+              <w:left w:w="98" w:type="dxa"/>
             </w:tcMar>
           </w:tcPr>
           <w:p>
@@ -7832,7 +7834,7 @@
             <w:tcBorders/>
             <w:shd w:color="auto" w:fill="auto" w:val="clear"/>
             <w:tcMar>
-              <w:left w:w="103" w:type="dxa"/>
+              <w:left w:w="98" w:type="dxa"/>
             </w:tcMar>
           </w:tcPr>
           <w:p>
@@ -7887,7 +7889,7 @@
             <w:tcBorders/>
             <w:shd w:color="auto" w:fill="auto" w:val="clear"/>
             <w:tcMar>
-              <w:left w:w="103" w:type="dxa"/>
+              <w:left w:w="98" w:type="dxa"/>
             </w:tcMar>
           </w:tcPr>
           <w:p>
@@ -7918,7 +7920,7 @@
             <w:tcBorders/>
             <w:shd w:color="auto" w:fill="auto" w:val="clear"/>
             <w:tcMar>
-              <w:left w:w="103" w:type="dxa"/>
+              <w:left w:w="98" w:type="dxa"/>
             </w:tcMar>
           </w:tcPr>
           <w:p>
@@ -7946,7 +7948,7 @@
             <w:tcBorders/>
             <w:shd w:color="auto" w:fill="auto" w:val="clear"/>
             <w:tcMar>
-              <w:left w:w="103" w:type="dxa"/>
+              <w:left w:w="98" w:type="dxa"/>
             </w:tcMar>
           </w:tcPr>
           <w:p>
@@ -7974,7 +7976,7 @@
             <w:tcBorders/>
             <w:shd w:color="auto" w:fill="auto" w:val="clear"/>
             <w:tcMar>
-              <w:left w:w="103" w:type="dxa"/>
+              <w:left w:w="98" w:type="dxa"/>
             </w:tcMar>
           </w:tcPr>
           <w:p>
@@ -8002,7 +8004,7 @@
             <w:tcBorders/>
             <w:shd w:color="auto" w:fill="auto" w:val="clear"/>
             <w:tcMar>
-              <w:left w:w="103" w:type="dxa"/>
+              <w:left w:w="98" w:type="dxa"/>
             </w:tcMar>
           </w:tcPr>
           <w:p>
@@ -8030,7 +8032,7 @@
             <w:tcBorders/>
             <w:shd w:color="auto" w:fill="auto" w:val="clear"/>
             <w:tcMar>
-              <w:left w:w="103" w:type="dxa"/>
+              <w:left w:w="98" w:type="dxa"/>
             </w:tcMar>
           </w:tcPr>
           <w:p>
@@ -8063,7 +8065,7 @@
             <w:tcBorders/>
             <w:shd w:color="auto" w:fill="auto" w:val="clear"/>
             <w:tcMar>
-              <w:left w:w="103" w:type="dxa"/>
+              <w:left w:w="98" w:type="dxa"/>
             </w:tcMar>
           </w:tcPr>
           <w:p>
@@ -8091,7 +8093,7 @@
             <w:tcBorders/>
             <w:shd w:color="auto" w:fill="auto" w:val="clear"/>
             <w:tcMar>
-              <w:left w:w="103" w:type="dxa"/>
+              <w:left w:w="98" w:type="dxa"/>
             </w:tcMar>
           </w:tcPr>
           <w:p>
@@ -8121,7 +8123,7 @@
             <w:tcBorders/>
             <w:shd w:color="auto" w:fill="auto" w:val="clear"/>
             <w:tcMar>
-              <w:left w:w="103" w:type="dxa"/>
+              <w:left w:w="98" w:type="dxa"/>
             </w:tcMar>
           </w:tcPr>
           <w:p>
@@ -8149,7 +8151,7 @@
             <w:tcBorders/>
             <w:shd w:color="auto" w:fill="auto" w:val="clear"/>
             <w:tcMar>
-              <w:left w:w="103" w:type="dxa"/>
+              <w:left w:w="98" w:type="dxa"/>
             </w:tcMar>
           </w:tcPr>
           <w:p>
@@ -8177,7 +8179,7 @@
             <w:tcBorders/>
             <w:shd w:color="auto" w:fill="auto" w:val="clear"/>
             <w:tcMar>
-              <w:left w:w="103" w:type="dxa"/>
+              <w:left w:w="98" w:type="dxa"/>
             </w:tcMar>
           </w:tcPr>
           <w:p>
@@ -8244,7 +8246,7 @@
             <w:tcBorders/>
             <w:shd w:color="auto" w:fill="auto" w:val="clear"/>
             <w:tcMar>
-              <w:left w:w="103" w:type="dxa"/>
+              <w:left w:w="98" w:type="dxa"/>
             </w:tcMar>
           </w:tcPr>
           <w:p>
@@ -8272,7 +8274,7 @@
             <w:tcBorders/>
             <w:shd w:color="auto" w:fill="auto" w:val="clear"/>
             <w:tcMar>
-              <w:left w:w="103" w:type="dxa"/>
+              <w:left w:w="98" w:type="dxa"/>
             </w:tcMar>
           </w:tcPr>
           <w:p>
@@ -8300,7 +8302,7 @@
             <w:tcBorders/>
             <w:shd w:color="auto" w:fill="auto" w:val="clear"/>
             <w:tcMar>
-              <w:left w:w="103" w:type="dxa"/>
+              <w:left w:w="98" w:type="dxa"/>
             </w:tcMar>
           </w:tcPr>
           <w:p>
@@ -8328,7 +8330,7 @@
             <w:tcBorders/>
             <w:shd w:color="auto" w:fill="auto" w:val="clear"/>
             <w:tcMar>
-              <w:left w:w="103" w:type="dxa"/>
+              <w:left w:w="98" w:type="dxa"/>
             </w:tcMar>
           </w:tcPr>
           <w:p>
@@ -8356,7 +8358,7 @@
             <w:tcBorders/>
             <w:shd w:color="auto" w:fill="auto" w:val="clear"/>
             <w:tcMar>
-              <w:left w:w="103" w:type="dxa"/>
+              <w:left w:w="98" w:type="dxa"/>
             </w:tcMar>
           </w:tcPr>
           <w:p>
@@ -8387,7 +8389,7 @@
             <w:tcBorders/>
             <w:shd w:color="auto" w:fill="auto" w:val="clear"/>
             <w:tcMar>
-              <w:left w:w="103" w:type="dxa"/>
+              <w:left w:w="98" w:type="dxa"/>
             </w:tcMar>
           </w:tcPr>
           <w:p>
@@ -8415,7 +8417,7 @@
             <w:tcBorders/>
             <w:shd w:color="auto" w:fill="auto" w:val="clear"/>
             <w:tcMar>
-              <w:left w:w="103" w:type="dxa"/>
+              <w:left w:w="98" w:type="dxa"/>
             </w:tcMar>
           </w:tcPr>
           <w:p>
@@ -8443,7 +8445,7 @@
             <w:tcBorders/>
             <w:shd w:color="auto" w:fill="auto" w:val="clear"/>
             <w:tcMar>
-              <w:left w:w="103" w:type="dxa"/>
+              <w:left w:w="98" w:type="dxa"/>
             </w:tcMar>
           </w:tcPr>
           <w:p>
@@ -8471,7 +8473,7 @@
             <w:tcBorders/>
             <w:shd w:color="auto" w:fill="auto" w:val="clear"/>
             <w:tcMar>
-              <w:left w:w="103" w:type="dxa"/>
+              <w:left w:w="98" w:type="dxa"/>
             </w:tcMar>
           </w:tcPr>
           <w:p>
@@ -8553,7 +8555,7 @@
             <w:tcBorders/>
             <w:shd w:color="auto" w:fill="auto" w:val="clear"/>
             <w:tcMar>
-              <w:left w:w="103" w:type="dxa"/>
+              <w:left w:w="98" w:type="dxa"/>
             </w:tcMar>
           </w:tcPr>
           <w:p>
@@ -8584,7 +8586,7 @@
             <w:tcBorders/>
             <w:shd w:color="auto" w:fill="auto" w:val="clear"/>
             <w:tcMar>
-              <w:left w:w="103" w:type="dxa"/>
+              <w:left w:w="98" w:type="dxa"/>
             </w:tcMar>
           </w:tcPr>
           <w:p>
@@ -8612,7 +8614,7 @@
             <w:tcBorders/>
             <w:shd w:color="auto" w:fill="auto" w:val="clear"/>
             <w:tcMar>
-              <w:left w:w="103" w:type="dxa"/>
+              <w:left w:w="98" w:type="dxa"/>
             </w:tcMar>
           </w:tcPr>
           <w:p>
@@ -8640,7 +8642,7 @@
             <w:tcBorders/>
             <w:shd w:color="auto" w:fill="auto" w:val="clear"/>
             <w:tcMar>
-              <w:left w:w="103" w:type="dxa"/>
+              <w:left w:w="98" w:type="dxa"/>
             </w:tcMar>
           </w:tcPr>
           <w:p>
@@ -8668,7 +8670,7 @@
             <w:tcBorders/>
             <w:shd w:color="auto" w:fill="auto" w:val="clear"/>
             <w:tcMar>
-              <w:left w:w="103" w:type="dxa"/>
+              <w:left w:w="98" w:type="dxa"/>
             </w:tcMar>
           </w:tcPr>
           <w:p>
@@ -8750,7 +8752,7 @@
             <w:tcBorders/>
             <w:shd w:color="auto" w:fill="auto" w:val="clear"/>
             <w:tcMar>
-              <w:left w:w="103" w:type="dxa"/>
+              <w:left w:w="98" w:type="dxa"/>
             </w:tcMar>
           </w:tcPr>
           <w:p>
@@ -8781,7 +8783,7 @@
             <w:tcBorders/>
             <w:shd w:color="auto" w:fill="auto" w:val="clear"/>
             <w:tcMar>
-              <w:left w:w="103" w:type="dxa"/>
+              <w:left w:w="98" w:type="dxa"/>
             </w:tcMar>
           </w:tcPr>
           <w:p>
@@ -8809,7 +8811,7 @@
             <w:tcBorders/>
             <w:shd w:color="auto" w:fill="auto" w:val="clear"/>
             <w:tcMar>
-              <w:left w:w="103" w:type="dxa"/>
+              <w:left w:w="98" w:type="dxa"/>
             </w:tcMar>
           </w:tcPr>
           <w:p>
@@ -8837,7 +8839,7 @@
             <w:tcBorders/>
             <w:shd w:color="auto" w:fill="auto" w:val="clear"/>
             <w:tcMar>
-              <w:left w:w="103" w:type="dxa"/>
+              <w:left w:w="98" w:type="dxa"/>
             </w:tcMar>
           </w:tcPr>
           <w:p>
@@ -8865,7 +8867,7 @@
             <w:tcBorders/>
             <w:shd w:color="auto" w:fill="auto" w:val="clear"/>
             <w:tcMar>
-              <w:left w:w="103" w:type="dxa"/>
+              <w:left w:w="98" w:type="dxa"/>
             </w:tcMar>
           </w:tcPr>
           <w:p>
@@ -8893,7 +8895,7 @@
             <w:tcBorders/>
             <w:shd w:color="auto" w:fill="auto" w:val="clear"/>
             <w:tcMar>
-              <w:left w:w="103" w:type="dxa"/>
+              <w:left w:w="98" w:type="dxa"/>
             </w:tcMar>
           </w:tcPr>
           <w:p>
@@ -8924,7 +8926,7 @@
             <w:tcBorders/>
             <w:shd w:color="auto" w:fill="auto" w:val="clear"/>
             <w:tcMar>
-              <w:left w:w="103" w:type="dxa"/>
+              <w:left w:w="98" w:type="dxa"/>
             </w:tcMar>
           </w:tcPr>
           <w:p>
@@ -8952,7 +8954,7 @@
             <w:tcBorders/>
             <w:shd w:color="auto" w:fill="auto" w:val="clear"/>
             <w:tcMar>
-              <w:left w:w="103" w:type="dxa"/>
+              <w:left w:w="98" w:type="dxa"/>
             </w:tcMar>
           </w:tcPr>
           <w:p>
@@ -8982,7 +8984,7 @@
             <w:tcBorders/>
             <w:shd w:color="auto" w:fill="auto" w:val="clear"/>
             <w:tcMar>
-              <w:left w:w="103" w:type="dxa"/>
+              <w:left w:w="98" w:type="dxa"/>
             </w:tcMar>
           </w:tcPr>
           <w:p>
@@ -9010,7 +9012,7 @@
             <w:tcBorders/>
             <w:shd w:color="auto" w:fill="auto" w:val="clear"/>
             <w:tcMar>
-              <w:left w:w="103" w:type="dxa"/>
+              <w:left w:w="98" w:type="dxa"/>
             </w:tcMar>
           </w:tcPr>
           <w:p>
@@ -9101,7 +9103,7 @@
             <w:tcBorders/>
             <w:shd w:color="auto" w:fill="auto" w:val="clear"/>
             <w:tcMar>
-              <w:left w:w="103" w:type="dxa"/>
+              <w:left w:w="98" w:type="dxa"/>
             </w:tcMar>
           </w:tcPr>
           <w:p>
@@ -9132,7 +9134,7 @@
             <w:tcBorders/>
             <w:shd w:color="auto" w:fill="auto" w:val="clear"/>
             <w:tcMar>
-              <w:left w:w="103" w:type="dxa"/>
+              <w:left w:w="98" w:type="dxa"/>
             </w:tcMar>
           </w:tcPr>
           <w:p>
@@ -9160,7 +9162,7 @@
             <w:tcBorders/>
             <w:shd w:color="auto" w:fill="auto" w:val="clear"/>
             <w:tcMar>
-              <w:left w:w="103" w:type="dxa"/>
+              <w:left w:w="98" w:type="dxa"/>
             </w:tcMar>
           </w:tcPr>
           <w:p>
@@ -9190,7 +9192,7 @@
             <w:tcBorders/>
             <w:shd w:color="auto" w:fill="auto" w:val="clear"/>
             <w:tcMar>
-              <w:left w:w="103" w:type="dxa"/>
+              <w:left w:w="98" w:type="dxa"/>
             </w:tcMar>
           </w:tcPr>
           <w:p>
@@ -9218,7 +9220,7 @@
             <w:tcBorders/>
             <w:shd w:color="auto" w:fill="auto" w:val="clear"/>
             <w:tcMar>
-              <w:left w:w="103" w:type="dxa"/>
+              <w:left w:w="98" w:type="dxa"/>
             </w:tcMar>
           </w:tcPr>
           <w:p>
@@ -9248,7 +9250,7 @@
             <w:tcBorders/>
             <w:shd w:color="auto" w:fill="auto" w:val="clear"/>
             <w:tcMar>
-              <w:left w:w="103" w:type="dxa"/>
+              <w:left w:w="98" w:type="dxa"/>
             </w:tcMar>
           </w:tcPr>
           <w:p>
@@ -9267,6 +9269,957 @@
                 <w:szCs w:val="21"/>
               </w:rPr>
               <w:t>创业者家庭背景</w:t>
+            </w:r>
+          </w:p>
+        </w:tc>
+      </w:tr>
+    </w:tbl>
+    <w:p>
+      <w:pPr>
+        <w:pStyle w:val="Normal"/>
+        <w:rPr/>
+      </w:pPr>
+      <w:r>
+        <w:rPr>
+          <w:rFonts w:eastAsia="宋体" w:cs="Arial" w:ascii="Arial" w:hAnsi="Arial"/>
+          <w:color w:val="333333"/>
+          <w:szCs w:val="21"/>
+        </w:rPr>
+        <w:t>6.</w:t>
+      </w:r>
+      <w:r>
+        <w:rPr>
+          <w:rFonts w:ascii="Arial" w:hAnsi="Arial" w:cs="Arial" w:eastAsia="宋体"/>
+          <w:color w:val="333333"/>
+          <w:szCs w:val="21"/>
+        </w:rPr>
+        <w:t>投资机构评分</w:t>
+      </w:r>
+      <w:r>
+        <w:rPr>
+          <w:rFonts w:ascii="Arial" w:hAnsi="Arial" w:cs="Arial"/>
+          <w:color w:val="333333"/>
+          <w:szCs w:val="21"/>
+        </w:rPr>
+        <w:t>表</w:t>
+      </w:r>
+      <w:r>
+        <w:rPr>
+          <w:rFonts w:eastAsia="宋体" w:cs="Arial" w:ascii="Arial" w:hAnsi="Arial"/>
+          <w:color w:val="333333"/>
+          <w:szCs w:val="21"/>
+        </w:rPr>
+        <w:t>(</w:t>
+      </w:r>
+      <w:bookmarkStart w:id="56" w:name="OLE_LINK351"/>
+      <w:r>
+        <w:rPr>
+          <w:rFonts w:eastAsia="宋体" w:cs="Arial" w:ascii="Arial" w:hAnsi="Arial"/>
+          <w:color w:val="333333"/>
+          <w:szCs w:val="21"/>
+        </w:rPr>
+        <w:t>s</w:t>
+      </w:r>
+      <w:bookmarkEnd w:id="56"/>
+      <w:r>
+        <w:rPr>
+          <w:rFonts w:eastAsia="宋体" w:cs="Arial" w:ascii="Arial" w:hAnsi="Arial"/>
+          <w:color w:val="333333"/>
+          <w:szCs w:val="21"/>
+        </w:rPr>
+        <w:t>core)---</w:t>
+      </w:r>
+      <w:r>
+        <w:rPr>
+          <w:rFonts w:ascii="Arial" w:hAnsi="Arial" w:cs="Arial"/>
+          <w:color w:val="333333"/>
+          <w:szCs w:val="21"/>
+        </w:rPr>
+        <w:t>存储根据</w:t>
+      </w:r>
+      <w:r>
+        <w:rPr>
+          <w:rFonts w:eastAsia="宋体" w:cs="Arial" w:ascii="Arial" w:hAnsi="Arial"/>
+          <w:color w:val="333333"/>
+          <w:szCs w:val="21"/>
+        </w:rPr>
+        <w:t>fund_in</w:t>
+      </w:r>
+      <w:r>
+        <w:rPr>
+          <w:rFonts w:ascii="Arial" w:hAnsi="Arial" w:cs="Arial" w:eastAsia="宋体"/>
+          <w:color w:val="333333"/>
+          <w:szCs w:val="21"/>
+        </w:rPr>
+        <w:t>表中投资记录，以融资公司的角度给曾经给自己投资的投资机构进行评分</w:t>
+      </w:r>
+      <w:r>
+        <w:rPr>
+          <w:rFonts w:ascii="Arial" w:hAnsi="Arial" w:cs="Arial"/>
+          <w:color w:val="333333"/>
+          <w:szCs w:val="21"/>
+        </w:rPr>
+        <w:t>信息，以下表格是属性说明</w:t>
+      </w:r>
+    </w:p>
+    <w:p>
+      <w:pPr>
+        <w:pStyle w:val="Normal"/>
+        <w:rPr>
+          <w:rFonts w:ascii="Arial" w:hAnsi="Arial" w:eastAsia="宋体" w:cs="Arial"/>
+          <w:color w:val="333333"/>
+          <w:szCs w:val="21"/>
+        </w:rPr>
+      </w:pPr>
+      <w:r>
+        <w:rPr>
+          <w:rFonts w:eastAsia="宋体" w:cs="Arial" w:ascii="Arial" w:hAnsi="Arial"/>
+          <w:color w:val="333333"/>
+          <w:szCs w:val="21"/>
+        </w:rPr>
+      </w:r>
+    </w:p>
+    <w:tbl>
+      <w:tblPr>
+        <w:tblStyle w:val="a5"/>
+        <w:tblW w:w="8672" w:type="dxa"/>
+        <w:jc w:val="left"/>
+        <w:tblInd w:w="-10" w:type="dxa"/>
+        <w:tblCellMar>
+          <w:top w:w="0" w:type="dxa"/>
+          <w:left w:w="98" w:type="dxa"/>
+          <w:bottom w:w="0" w:type="dxa"/>
+          <w:right w:w="108" w:type="dxa"/>
+        </w:tblCellMar>
+        <w:tblLook w:val="04a0" w:noVBand="1" w:noHBand="0" w:lastColumn="0" w:firstColumn="1" w:lastRow="0" w:firstRow="1"/>
+      </w:tblPr>
+      <w:tblGrid>
+        <w:gridCol w:w="1658"/>
+        <w:gridCol w:w="1659"/>
+        <w:gridCol w:w="1658"/>
+        <w:gridCol w:w="1659"/>
+        <w:gridCol w:w="2038"/>
+      </w:tblGrid>
+      <w:tr>
+        <w:trPr/>
+        <w:tc>
+          <w:tcPr>
+            <w:tcW w:w="1658" w:type="dxa"/>
+            <w:tcBorders/>
+            <w:shd w:color="auto" w:fill="auto" w:val="clear"/>
+            <w:tcMar>
+              <w:left w:w="98" w:type="dxa"/>
+            </w:tcMar>
+          </w:tcPr>
+          <w:p>
+            <w:pPr>
+              <w:pStyle w:val="Normal"/>
+              <w:rPr/>
+            </w:pPr>
+            <w:r>
+              <w:rPr>
+                <w:rFonts w:ascii="Arial" w:hAnsi="Arial" w:cs="Arial" w:eastAsia="宋体"/>
+                <w:color w:val="333333"/>
+                <w:sz w:val="20"/>
+                <w:szCs w:val="21"/>
+              </w:rPr>
+              <w:t>计数序号</w:t>
+            </w:r>
+          </w:p>
+        </w:tc>
+        <w:tc>
+          <w:tcPr>
+            <w:tcW w:w="1659" w:type="dxa"/>
+            <w:tcBorders/>
+            <w:shd w:color="auto" w:fill="auto" w:val="clear"/>
+            <w:tcMar>
+              <w:left w:w="98" w:type="dxa"/>
+            </w:tcMar>
+          </w:tcPr>
+          <w:p>
+            <w:pPr>
+              <w:pStyle w:val="Normal"/>
+              <w:rPr/>
+            </w:pPr>
+            <w:r>
+              <w:rPr>
+                <w:rFonts w:ascii="Arial" w:hAnsi="Arial" w:cs="Arial" w:eastAsia="宋体"/>
+                <w:color w:val="333333"/>
+                <w:sz w:val="20"/>
+                <w:szCs w:val="21"/>
+              </w:rPr>
+              <w:t>字段名称</w:t>
+            </w:r>
+          </w:p>
+        </w:tc>
+        <w:tc>
+          <w:tcPr>
+            <w:tcW w:w="1658" w:type="dxa"/>
+            <w:tcBorders/>
+            <w:shd w:color="auto" w:fill="auto" w:val="clear"/>
+            <w:tcMar>
+              <w:left w:w="98" w:type="dxa"/>
+            </w:tcMar>
+          </w:tcPr>
+          <w:p>
+            <w:pPr>
+              <w:pStyle w:val="Normal"/>
+              <w:rPr/>
+            </w:pPr>
+            <w:r>
+              <w:rPr>
+                <w:rFonts w:ascii="Arial" w:hAnsi="Arial" w:cs="Arial" w:eastAsia="宋体"/>
+                <w:color w:val="333333"/>
+                <w:sz w:val="20"/>
+                <w:szCs w:val="21"/>
+              </w:rPr>
+              <w:t>数据类型</w:t>
+            </w:r>
+          </w:p>
+        </w:tc>
+        <w:tc>
+          <w:tcPr>
+            <w:tcW w:w="1659" w:type="dxa"/>
+            <w:tcBorders/>
+            <w:shd w:color="auto" w:fill="auto" w:val="clear"/>
+            <w:tcMar>
+              <w:left w:w="98" w:type="dxa"/>
+            </w:tcMar>
+          </w:tcPr>
+          <w:p>
+            <w:pPr>
+              <w:pStyle w:val="Normal"/>
+              <w:rPr/>
+            </w:pPr>
+            <w:r>
+              <w:rPr>
+                <w:rFonts w:ascii="Arial" w:hAnsi="Arial" w:cs="Arial" w:eastAsia="宋体"/>
+                <w:color w:val="333333"/>
+                <w:sz w:val="20"/>
+                <w:szCs w:val="21"/>
+              </w:rPr>
+              <w:t>初始值</w:t>
+            </w:r>
+            <w:r>
+              <w:rPr>
+                <w:rFonts w:eastAsia="宋体" w:cs="Arial" w:ascii="Arial" w:hAnsi="Arial"/>
+                <w:color w:val="333333"/>
+                <w:sz w:val="20"/>
+                <w:szCs w:val="21"/>
+              </w:rPr>
+              <w:t>(</w:t>
+            </w:r>
+            <w:r>
+              <w:rPr>
+                <w:rFonts w:ascii="Arial" w:hAnsi="Arial" w:cs="Arial" w:eastAsia="宋体"/>
+                <w:color w:val="333333"/>
+                <w:sz w:val="20"/>
+                <w:szCs w:val="21"/>
+              </w:rPr>
+              <w:t>范围</w:t>
+            </w:r>
+            <w:r>
+              <w:rPr>
+                <w:rFonts w:eastAsia="宋体" w:cs="Arial" w:ascii="Arial" w:hAnsi="Arial"/>
+                <w:color w:val="333333"/>
+                <w:sz w:val="20"/>
+                <w:szCs w:val="21"/>
+              </w:rPr>
+              <w:t>)</w:t>
+            </w:r>
+          </w:p>
+        </w:tc>
+        <w:tc>
+          <w:tcPr>
+            <w:tcW w:w="2038" w:type="dxa"/>
+            <w:tcBorders/>
+            <w:shd w:color="auto" w:fill="auto" w:val="clear"/>
+            <w:tcMar>
+              <w:left w:w="98" w:type="dxa"/>
+            </w:tcMar>
+          </w:tcPr>
+          <w:p>
+            <w:pPr>
+              <w:pStyle w:val="Normal"/>
+              <w:rPr/>
+            </w:pPr>
+            <w:r>
+              <w:rPr>
+                <w:rFonts w:ascii="Arial" w:hAnsi="Arial" w:cs="Arial" w:eastAsia="宋体"/>
+                <w:color w:val="333333"/>
+                <w:sz w:val="20"/>
+                <w:szCs w:val="21"/>
+              </w:rPr>
+              <w:t>字段描述</w:t>
+            </w:r>
+          </w:p>
+        </w:tc>
+      </w:tr>
+      <w:tr>
+        <w:trPr/>
+        <w:tc>
+          <w:tcPr>
+            <w:tcW w:w="1658" w:type="dxa"/>
+            <w:tcBorders/>
+            <w:shd w:color="auto" w:fill="auto" w:val="clear"/>
+            <w:tcMar>
+              <w:left w:w="98" w:type="dxa"/>
+            </w:tcMar>
+          </w:tcPr>
+          <w:p>
+            <w:pPr>
+              <w:pStyle w:val="Normal"/>
+              <w:rPr/>
+            </w:pPr>
+            <w:r>
+              <w:rPr>
+                <w:rFonts w:eastAsia="宋体" w:cs="Arial" w:ascii="Arial" w:hAnsi="Arial"/>
+                <w:color w:val="333333"/>
+                <w:sz w:val="20"/>
+                <w:szCs w:val="21"/>
+              </w:rPr>
+              <w:t>0</w:t>
+            </w:r>
+          </w:p>
+        </w:tc>
+        <w:tc>
+          <w:tcPr>
+            <w:tcW w:w="1659" w:type="dxa"/>
+            <w:tcBorders/>
+            <w:shd w:color="auto" w:fill="auto" w:val="clear"/>
+            <w:tcMar>
+              <w:left w:w="98" w:type="dxa"/>
+            </w:tcMar>
+          </w:tcPr>
+          <w:p>
+            <w:pPr>
+              <w:pStyle w:val="Normal"/>
+              <w:rPr/>
+            </w:pPr>
+            <w:r>
+              <w:rPr>
+                <w:rFonts w:eastAsia="宋体" w:cs="Arial" w:ascii="Arial" w:hAnsi="Arial"/>
+                <w:color w:val="333333"/>
+                <w:sz w:val="20"/>
+                <w:szCs w:val="21"/>
+              </w:rPr>
+              <w:t>id</w:t>
+            </w:r>
+          </w:p>
+        </w:tc>
+        <w:tc>
+          <w:tcPr>
+            <w:tcW w:w="1658" w:type="dxa"/>
+            <w:tcBorders/>
+            <w:shd w:color="auto" w:fill="auto" w:val="clear"/>
+            <w:tcMar>
+              <w:left w:w="98" w:type="dxa"/>
+            </w:tcMar>
+          </w:tcPr>
+          <w:p>
+            <w:pPr>
+              <w:pStyle w:val="Normal"/>
+              <w:rPr/>
+            </w:pPr>
+            <w:r>
+              <w:rPr>
+                <w:rFonts w:eastAsia="宋体" w:cs="Arial" w:ascii="Arial" w:hAnsi="Arial"/>
+                <w:color w:val="333333"/>
+                <w:sz w:val="20"/>
+                <w:szCs w:val="21"/>
+              </w:rPr>
+              <w:t>Varchar(20)</w:t>
+            </w:r>
+          </w:p>
+        </w:tc>
+        <w:tc>
+          <w:tcPr>
+            <w:tcW w:w="1659" w:type="dxa"/>
+            <w:tcBorders/>
+            <w:shd w:color="auto" w:fill="auto" w:val="clear"/>
+            <w:tcMar>
+              <w:left w:w="98" w:type="dxa"/>
+            </w:tcMar>
+          </w:tcPr>
+          <w:p>
+            <w:pPr>
+              <w:pStyle w:val="Normal"/>
+              <w:rPr/>
+            </w:pPr>
+            <w:r>
+              <w:rPr>
+                <w:rFonts w:eastAsia="宋体" w:cs="Arial" w:ascii="Arial" w:hAnsi="Arial"/>
+                <w:color w:val="333333"/>
+                <w:sz w:val="20"/>
+                <w:szCs w:val="21"/>
+              </w:rPr>
+              <w:t>1</w:t>
+            </w:r>
+          </w:p>
+        </w:tc>
+        <w:tc>
+          <w:tcPr>
+            <w:tcW w:w="2038" w:type="dxa"/>
+            <w:tcBorders/>
+            <w:shd w:color="auto" w:fill="auto" w:val="clear"/>
+            <w:tcMar>
+              <w:left w:w="98" w:type="dxa"/>
+            </w:tcMar>
+          </w:tcPr>
+          <w:p>
+            <w:pPr>
+              <w:pStyle w:val="Normal"/>
+              <w:rPr/>
+            </w:pPr>
+            <w:r>
+              <w:rPr>
+                <w:rFonts w:ascii="Arial" w:hAnsi="Arial" w:cs="Arial" w:eastAsia="宋体"/>
+                <w:color w:val="333333"/>
+                <w:sz w:val="20"/>
+                <w:szCs w:val="21"/>
+              </w:rPr>
+              <w:t>标识</w:t>
+            </w:r>
+          </w:p>
+        </w:tc>
+      </w:tr>
+      <w:tr>
+        <w:trPr/>
+        <w:tc>
+          <w:tcPr>
+            <w:tcW w:w="1658" w:type="dxa"/>
+            <w:tcBorders/>
+            <w:shd w:color="auto" w:fill="auto" w:val="clear"/>
+            <w:tcMar>
+              <w:left w:w="98" w:type="dxa"/>
+            </w:tcMar>
+          </w:tcPr>
+          <w:p>
+            <w:pPr>
+              <w:pStyle w:val="Normal"/>
+              <w:rPr/>
+            </w:pPr>
+            <w:r>
+              <w:rPr>
+                <w:rFonts w:eastAsia="宋体" w:cs="Arial" w:ascii="Arial" w:hAnsi="Arial"/>
+                <w:color w:val="333333"/>
+                <w:sz w:val="20"/>
+                <w:szCs w:val="21"/>
+              </w:rPr>
+              <w:t>1</w:t>
+            </w:r>
+          </w:p>
+        </w:tc>
+        <w:tc>
+          <w:tcPr>
+            <w:tcW w:w="1659" w:type="dxa"/>
+            <w:tcBorders/>
+            <w:shd w:color="auto" w:fill="auto" w:val="clear"/>
+            <w:tcMar>
+              <w:left w:w="98" w:type="dxa"/>
+            </w:tcMar>
+          </w:tcPr>
+          <w:p>
+            <w:pPr>
+              <w:pStyle w:val="Normal"/>
+              <w:rPr/>
+            </w:pPr>
+            <w:bookmarkStart w:id="57" w:name="OLE_LINK361"/>
+            <w:bookmarkStart w:id="58" w:name="OLE_LINK161"/>
+            <w:r>
+              <w:rPr>
+                <w:rFonts w:eastAsia="宋体" w:cs="Arial" w:ascii="Arial" w:hAnsi="Arial"/>
+                <w:color w:val="333333"/>
+                <w:sz w:val="20"/>
+                <w:szCs w:val="21"/>
+              </w:rPr>
+              <w:t>agency</w:t>
+            </w:r>
+            <w:bookmarkEnd w:id="58"/>
+            <w:r>
+              <w:rPr>
+                <w:rFonts w:eastAsia="宋体" w:cs="Arial" w:ascii="Arial" w:hAnsi="Arial"/>
+                <w:color w:val="333333"/>
+                <w:sz w:val="20"/>
+                <w:szCs w:val="21"/>
+              </w:rPr>
+              <w:t>_</w:t>
+            </w:r>
+            <w:bookmarkEnd w:id="57"/>
+            <w:r>
+              <w:rPr>
+                <w:rFonts w:eastAsia="宋体" w:cs="Arial" w:ascii="Arial" w:hAnsi="Arial"/>
+                <w:color w:val="333333"/>
+                <w:sz w:val="20"/>
+                <w:szCs w:val="21"/>
+              </w:rPr>
+              <w:t>id</w:t>
+            </w:r>
+          </w:p>
+        </w:tc>
+        <w:tc>
+          <w:tcPr>
+            <w:tcW w:w="1658" w:type="dxa"/>
+            <w:tcBorders/>
+            <w:shd w:color="auto" w:fill="auto" w:val="clear"/>
+            <w:tcMar>
+              <w:left w:w="98" w:type="dxa"/>
+            </w:tcMar>
+          </w:tcPr>
+          <w:p>
+            <w:pPr>
+              <w:pStyle w:val="Normal"/>
+              <w:rPr/>
+            </w:pPr>
+            <w:r>
+              <w:rPr>
+                <w:rFonts w:eastAsia="宋体" w:cs="Arial" w:ascii="Arial" w:hAnsi="Arial"/>
+                <w:color w:val="333333"/>
+                <w:sz w:val="20"/>
+                <w:szCs w:val="21"/>
+              </w:rPr>
+              <w:t>int</w:t>
+            </w:r>
+          </w:p>
+        </w:tc>
+        <w:tc>
+          <w:tcPr>
+            <w:tcW w:w="1659" w:type="dxa"/>
+            <w:tcBorders/>
+            <w:shd w:color="auto" w:fill="auto" w:val="clear"/>
+            <w:tcMar>
+              <w:left w:w="98" w:type="dxa"/>
+            </w:tcMar>
+          </w:tcPr>
+          <w:p>
+            <w:pPr>
+              <w:pStyle w:val="Normal"/>
+              <w:rPr/>
+            </w:pPr>
+            <w:r>
+              <w:rPr>
+                <w:rFonts w:eastAsia="宋体" w:cs="Arial" w:ascii="Arial" w:hAnsi="Arial"/>
+                <w:color w:val="333333"/>
+                <w:sz w:val="20"/>
+                <w:szCs w:val="21"/>
+              </w:rPr>
+              <w:t>1</w:t>
+            </w:r>
+          </w:p>
+        </w:tc>
+        <w:tc>
+          <w:tcPr>
+            <w:tcW w:w="2038" w:type="dxa"/>
+            <w:tcBorders/>
+            <w:shd w:color="auto" w:fill="auto" w:val="clear"/>
+            <w:tcMar>
+              <w:left w:w="98" w:type="dxa"/>
+            </w:tcMar>
+          </w:tcPr>
+          <w:p>
+            <w:pPr>
+              <w:pStyle w:val="Normal"/>
+              <w:rPr/>
+            </w:pPr>
+            <w:r>
+              <w:rPr>
+                <w:rFonts w:eastAsia="宋体" w:cs="Arial" w:ascii="Arial" w:hAnsi="Arial"/>
+                <w:color w:val="333333"/>
+                <w:sz w:val="20"/>
+                <w:szCs w:val="21"/>
+              </w:rPr>
+              <w:t>(</w:t>
+            </w:r>
+            <w:bookmarkStart w:id="59" w:name="OLE_LINK151"/>
+            <w:r>
+              <w:rPr>
+                <w:rFonts w:ascii="Arial" w:hAnsi="Arial" w:cs="Arial" w:eastAsia="宋体"/>
+                <w:color w:val="333333"/>
+                <w:sz w:val="20"/>
+                <w:szCs w:val="21"/>
+              </w:rPr>
+              <w:t>投资方</w:t>
+            </w:r>
+            <w:bookmarkEnd w:id="59"/>
+            <w:r>
+              <w:rPr>
+                <w:rFonts w:eastAsia="宋体" w:cs="Arial" w:ascii="Arial" w:hAnsi="Arial"/>
+                <w:color w:val="333333"/>
+                <w:sz w:val="20"/>
+                <w:szCs w:val="21"/>
+              </w:rPr>
+              <w:t>)fund_inf</w:t>
+            </w:r>
+          </w:p>
+          <w:p>
+            <w:pPr>
+              <w:pStyle w:val="Normal"/>
+              <w:rPr/>
+            </w:pPr>
+            <w:r>
+              <w:rPr>
+                <w:rFonts w:ascii="Arial" w:hAnsi="Arial" w:cs="Arial" w:eastAsia="宋体"/>
+                <w:color w:val="333333"/>
+                <w:sz w:val="20"/>
+                <w:szCs w:val="21"/>
+              </w:rPr>
+              <w:t>表中的</w:t>
+            </w:r>
+            <w:r>
+              <w:rPr>
+                <w:rFonts w:eastAsia="宋体" w:cs="Arial" w:ascii="Arial" w:hAnsi="Arial"/>
+                <w:color w:val="333333"/>
+                <w:sz w:val="20"/>
+                <w:szCs w:val="21"/>
+              </w:rPr>
+              <w:t>id</w:t>
+            </w:r>
+            <w:r>
+              <w:rPr>
+                <w:rFonts w:ascii="Arial" w:hAnsi="Arial" w:cs="Arial" w:eastAsia="宋体"/>
+                <w:color w:val="333333"/>
+                <w:sz w:val="20"/>
+                <w:szCs w:val="21"/>
+              </w:rPr>
+              <w:t>或者</w:t>
+            </w:r>
+          </w:p>
+          <w:p>
+            <w:pPr>
+              <w:pStyle w:val="Normal"/>
+              <w:rPr/>
+            </w:pPr>
+            <w:bookmarkStart w:id="60" w:name="OLE_LINK211"/>
+            <w:r>
+              <w:rPr>
+                <w:rFonts w:ascii="Arial" w:hAnsi="Arial" w:cs="Arial" w:eastAsia="宋体"/>
+                <w:color w:val="333333"/>
+                <w:sz w:val="20"/>
+                <w:szCs w:val="21"/>
+              </w:rPr>
+              <w:t>投资机构</w:t>
+            </w:r>
+            <w:bookmarkEnd w:id="60"/>
+            <w:r>
+              <w:rPr>
+                <w:rFonts w:ascii="Arial" w:hAnsi="Arial" w:cs="Arial" w:eastAsia="宋体"/>
+                <w:color w:val="333333"/>
+                <w:sz w:val="20"/>
+                <w:szCs w:val="21"/>
+              </w:rPr>
+              <w:t>表</w:t>
+            </w:r>
+            <w:bookmarkStart w:id="61" w:name="OLE_LINK141"/>
+            <w:bookmarkEnd w:id="61"/>
+            <w:r>
+              <w:rPr>
+                <w:rFonts w:eastAsia="宋体" w:cs="Arial" w:ascii="Arial" w:hAnsi="Arial"/>
+                <w:color w:val="333333"/>
+                <w:sz w:val="20"/>
+                <w:szCs w:val="21"/>
+              </w:rPr>
+              <w:t>id</w:t>
+            </w:r>
+          </w:p>
+        </w:tc>
+      </w:tr>
+      <w:tr>
+        <w:trPr/>
+        <w:tc>
+          <w:tcPr>
+            <w:tcW w:w="1658" w:type="dxa"/>
+            <w:tcBorders/>
+            <w:shd w:color="auto" w:fill="auto" w:val="clear"/>
+            <w:tcMar>
+              <w:left w:w="98" w:type="dxa"/>
+            </w:tcMar>
+          </w:tcPr>
+          <w:p>
+            <w:pPr>
+              <w:pStyle w:val="Normal"/>
+              <w:rPr>
+                <w:color w:val="000000"/>
+              </w:rPr>
+            </w:pPr>
+            <w:r>
+              <w:rPr>
+                <w:rFonts w:eastAsia="宋体" w:cs="Arial" w:ascii="Arial" w:hAnsi="Arial"/>
+                <w:color w:val="000000"/>
+                <w:sz w:val="20"/>
+                <w:szCs w:val="21"/>
+              </w:rPr>
+              <w:t>2</w:t>
+            </w:r>
+          </w:p>
+        </w:tc>
+        <w:tc>
+          <w:tcPr>
+            <w:tcW w:w="1659" w:type="dxa"/>
+            <w:tcBorders/>
+            <w:shd w:color="auto" w:fill="auto" w:val="clear"/>
+            <w:tcMar>
+              <w:left w:w="98" w:type="dxa"/>
+            </w:tcMar>
+          </w:tcPr>
+          <w:p>
+            <w:pPr>
+              <w:pStyle w:val="PreformattedText"/>
+              <w:rPr>
+                <w:rFonts w:ascii="Source Code Pro" w:hAnsi="Source Code Pro"/>
+                <w:color w:val="000000"/>
+                <w:sz w:val="26"/>
+              </w:rPr>
+            </w:pPr>
+            <w:r>
+              <w:rPr>
+                <w:rFonts w:eastAsia="宋体" w:cs="Arial" w:ascii="Arial" w:hAnsi="Arial"/>
+                <w:color w:val="000000"/>
+                <w:sz w:val="20"/>
+                <w:szCs w:val="21"/>
+              </w:rPr>
+              <w:t>company_id</w:t>
+            </w:r>
+          </w:p>
+          <w:p>
+            <w:pPr>
+              <w:pStyle w:val="Normal"/>
+              <w:rPr>
+                <w:rFonts w:ascii="Arial" w:hAnsi="Arial" w:eastAsia="宋体" w:cs="Arial"/>
+                <w:sz w:val="20"/>
+                <w:szCs w:val="21"/>
+              </w:rPr>
+            </w:pPr>
+            <w:r>
+              <w:rPr>
+                <w:color w:val="000000"/>
+              </w:rPr>
+            </w:r>
+          </w:p>
+        </w:tc>
+        <w:tc>
+          <w:tcPr>
+            <w:tcW w:w="1658" w:type="dxa"/>
+            <w:tcBorders/>
+            <w:shd w:color="auto" w:fill="auto" w:val="clear"/>
+            <w:tcMar>
+              <w:left w:w="98" w:type="dxa"/>
+            </w:tcMar>
+          </w:tcPr>
+          <w:p>
+            <w:pPr>
+              <w:pStyle w:val="Normal"/>
+              <w:rPr>
+                <w:color w:val="000000"/>
+              </w:rPr>
+            </w:pPr>
+            <w:r>
+              <w:rPr>
+                <w:rFonts w:eastAsia="宋体" w:cs="Arial" w:ascii="Arial" w:hAnsi="Arial"/>
+                <w:color w:val="000000"/>
+                <w:sz w:val="20"/>
+                <w:szCs w:val="21"/>
+              </w:rPr>
+              <w:t>int</w:t>
+            </w:r>
+          </w:p>
+        </w:tc>
+        <w:tc>
+          <w:tcPr>
+            <w:tcW w:w="1659" w:type="dxa"/>
+            <w:tcBorders/>
+            <w:shd w:color="auto" w:fill="auto" w:val="clear"/>
+            <w:tcMar>
+              <w:left w:w="98" w:type="dxa"/>
+            </w:tcMar>
+          </w:tcPr>
+          <w:p>
+            <w:pPr>
+              <w:pStyle w:val="Normal"/>
+              <w:rPr>
+                <w:color w:val="000000"/>
+              </w:rPr>
+            </w:pPr>
+            <w:r>
+              <w:rPr>
+                <w:rFonts w:eastAsia="宋体" w:cs="Arial" w:ascii="Arial" w:hAnsi="Arial"/>
+                <w:color w:val="000000"/>
+                <w:sz w:val="20"/>
+                <w:szCs w:val="21"/>
+              </w:rPr>
+              <w:t>1</w:t>
+            </w:r>
+          </w:p>
+        </w:tc>
+        <w:tc>
+          <w:tcPr>
+            <w:tcW w:w="2038" w:type="dxa"/>
+            <w:tcBorders/>
+            <w:shd w:color="auto" w:fill="auto" w:val="clear"/>
+            <w:tcMar>
+              <w:left w:w="98" w:type="dxa"/>
+            </w:tcMar>
+          </w:tcPr>
+          <w:p>
+            <w:pPr>
+              <w:pStyle w:val="Normal"/>
+              <w:rPr>
+                <w:color w:val="000000"/>
+              </w:rPr>
+            </w:pPr>
+            <w:r>
+              <w:rPr>
+                <w:rFonts w:eastAsia="宋体" w:cs="Arial" w:ascii="Arial" w:hAnsi="Arial"/>
+                <w:color w:val="000000"/>
+                <w:sz w:val="20"/>
+                <w:szCs w:val="21"/>
+              </w:rPr>
+              <w:t>fund_inf</w:t>
+            </w:r>
+            <w:r>
+              <w:rPr>
+                <w:rFonts w:ascii="Arial" w:hAnsi="Arial" w:cs="Arial" w:eastAsia="宋体"/>
+                <w:color w:val="000000"/>
+                <w:sz w:val="20"/>
+                <w:szCs w:val="21"/>
+              </w:rPr>
+              <w:t>表中的</w:t>
+            </w:r>
+            <w:r>
+              <w:rPr>
+                <w:rFonts w:ascii="Arial" w:hAnsi="Arial" w:cs="Arial" w:eastAsia="宋体"/>
+                <w:color w:val="000000"/>
+                <w:sz w:val="20"/>
+                <w:szCs w:val="21"/>
+              </w:rPr>
+              <w:t>融资公司</w:t>
+            </w:r>
+          </w:p>
+        </w:tc>
+      </w:tr>
+      <w:tr>
+        <w:trPr/>
+        <w:tc>
+          <w:tcPr>
+            <w:tcW w:w="1658" w:type="dxa"/>
+            <w:tcBorders/>
+            <w:shd w:color="auto" w:fill="auto" w:val="clear"/>
+            <w:tcMar>
+              <w:left w:w="98" w:type="dxa"/>
+            </w:tcMar>
+          </w:tcPr>
+          <w:p>
+            <w:pPr>
+              <w:pStyle w:val="Normal"/>
+              <w:rPr/>
+            </w:pPr>
+            <w:r>
+              <w:rPr>
+                <w:rFonts w:eastAsia="宋体" w:cs="Arial" w:ascii="Arial" w:hAnsi="Arial"/>
+                <w:color w:val="333333"/>
+                <w:sz w:val="20"/>
+                <w:szCs w:val="21"/>
+              </w:rPr>
+              <w:t>3</w:t>
+            </w:r>
+          </w:p>
+        </w:tc>
+        <w:tc>
+          <w:tcPr>
+            <w:tcW w:w="1659" w:type="dxa"/>
+            <w:tcBorders/>
+            <w:shd w:color="auto" w:fill="auto" w:val="clear"/>
+            <w:tcMar>
+              <w:left w:w="98" w:type="dxa"/>
+            </w:tcMar>
+          </w:tcPr>
+          <w:p>
+            <w:pPr>
+              <w:pStyle w:val="Normal"/>
+              <w:rPr/>
+            </w:pPr>
+            <w:r>
+              <w:rPr>
+                <w:rFonts w:eastAsia="宋体" w:cs="Arial" w:ascii="Arial" w:hAnsi="Arial"/>
+                <w:color w:val="333333"/>
+                <w:sz w:val="20"/>
+                <w:szCs w:val="21"/>
+              </w:rPr>
+              <w:t>score</w:t>
+            </w:r>
+          </w:p>
+        </w:tc>
+        <w:tc>
+          <w:tcPr>
+            <w:tcW w:w="1658" w:type="dxa"/>
+            <w:tcBorders/>
+            <w:shd w:color="auto" w:fill="auto" w:val="clear"/>
+            <w:tcMar>
+              <w:left w:w="98" w:type="dxa"/>
+            </w:tcMar>
+          </w:tcPr>
+          <w:p>
+            <w:pPr>
+              <w:pStyle w:val="Normal"/>
+              <w:rPr/>
+            </w:pPr>
+            <w:r>
+              <w:rPr>
+                <w:rFonts w:eastAsia="宋体" w:cs="Arial" w:ascii="Arial" w:hAnsi="Arial"/>
+                <w:color w:val="333333"/>
+                <w:sz w:val="20"/>
+                <w:szCs w:val="21"/>
+              </w:rPr>
+              <w:t>double</w:t>
+            </w:r>
+          </w:p>
+        </w:tc>
+        <w:tc>
+          <w:tcPr>
+            <w:tcW w:w="1659" w:type="dxa"/>
+            <w:tcBorders/>
+            <w:shd w:color="auto" w:fill="auto" w:val="clear"/>
+            <w:tcMar>
+              <w:left w:w="98" w:type="dxa"/>
+            </w:tcMar>
+          </w:tcPr>
+          <w:p>
+            <w:pPr>
+              <w:pStyle w:val="Normal"/>
+              <w:rPr/>
+            </w:pPr>
+            <w:r>
+              <w:rPr>
+                <w:rFonts w:eastAsia="宋体" w:cs="Arial" w:ascii="Arial" w:hAnsi="Arial"/>
+                <w:color w:val="333333"/>
+                <w:sz w:val="20"/>
+                <w:szCs w:val="21"/>
+              </w:rPr>
+              <w:t>0.0</w:t>
+            </w:r>
+          </w:p>
+        </w:tc>
+        <w:tc>
+          <w:tcPr>
+            <w:tcW w:w="2038" w:type="dxa"/>
+            <w:tcBorders/>
+            <w:shd w:color="auto" w:fill="auto" w:val="clear"/>
+            <w:tcMar>
+              <w:left w:w="98" w:type="dxa"/>
+            </w:tcMar>
+          </w:tcPr>
+          <w:p>
+            <w:pPr>
+              <w:pStyle w:val="Normal"/>
+              <w:rPr/>
+            </w:pPr>
+            <w:r>
+              <w:rPr>
+                <w:rFonts w:ascii="Arial" w:hAnsi="Arial" w:cs="Arial" w:eastAsia="宋体"/>
+                <w:color w:val="333333"/>
+                <w:sz w:val="20"/>
+                <w:szCs w:val="21"/>
+              </w:rPr>
+              <w:t>每个投资机构获得评分</w:t>
             </w:r>
           </w:p>
         </w:tc>
@@ -9287,20 +10240,1668 @@
         <w:rPr/>
       </w:pPr>
       <w:r>
+        <w:rPr>
+          <w:rFonts w:eastAsia="宋体" w:cs="Arial" w:ascii="Arial" w:hAnsi="Arial"/>
+          <w:color w:val="333333"/>
+          <w:szCs w:val="21"/>
+        </w:rPr>
+        <w:t>7.</w:t>
+      </w:r>
+      <w:r>
+        <w:rPr>
+          <w:rFonts w:ascii="Arial" w:hAnsi="Arial" w:cs="Arial" w:eastAsia="宋体"/>
+          <w:color w:val="333333"/>
+          <w:szCs w:val="21"/>
+        </w:rPr>
+        <w:t>投资机构投资次数统计</w:t>
+      </w:r>
+      <w:r>
+        <w:rPr>
+          <w:rFonts w:ascii="Arial" w:hAnsi="Arial" w:cs="Arial"/>
+          <w:color w:val="333333"/>
+          <w:szCs w:val="21"/>
+        </w:rPr>
+        <w:t>表</w:t>
+      </w:r>
+      <w:r>
+        <w:rPr>
+          <w:rFonts w:eastAsia="宋体" w:cs="Arial" w:ascii="Arial" w:hAnsi="Arial"/>
+          <w:color w:val="333333"/>
+          <w:szCs w:val="21"/>
+        </w:rPr>
+        <w:t>(</w:t>
+      </w:r>
+      <w:r>
+        <w:rPr>
+          <w:rFonts w:eastAsia="宋体" w:cs="Arial" w:ascii="Arial" w:hAnsi="Arial"/>
+          <w:color w:val="333333"/>
+          <w:sz w:val="20"/>
+          <w:szCs w:val="20"/>
+        </w:rPr>
+        <w:t>agencyinvestcount</w:t>
+      </w:r>
+      <w:r>
+        <w:rPr>
+          <w:rFonts w:eastAsia="宋体" w:cs="Arial" w:ascii="Arial" w:hAnsi="Arial"/>
+          <w:color w:val="333333"/>
+          <w:szCs w:val="21"/>
+        </w:rPr>
+        <w:t>)---</w:t>
+      </w:r>
+      <w:r>
+        <w:rPr>
+          <w:rFonts w:ascii="Arial" w:hAnsi="Arial" w:cs="Arial"/>
+          <w:color w:val="333333"/>
+          <w:szCs w:val="21"/>
+        </w:rPr>
+        <w:t>存储根据</w:t>
+      </w:r>
+      <w:r>
+        <w:rPr>
+          <w:rFonts w:eastAsia="宋体" w:cs="Arial" w:ascii="Arial" w:hAnsi="Arial"/>
+          <w:color w:val="333333"/>
+          <w:szCs w:val="21"/>
+        </w:rPr>
+        <w:t>fund_in</w:t>
+      </w:r>
+      <w:r>
+        <w:rPr>
+          <w:rFonts w:ascii="Arial" w:hAnsi="Arial" w:cs="Arial" w:eastAsia="宋体"/>
+          <w:color w:val="333333"/>
+          <w:szCs w:val="21"/>
+        </w:rPr>
+        <w:t>表中投资记录，每个投资机构的总投资次数统计</w:t>
+      </w:r>
+      <w:r>
+        <w:rPr>
+          <w:rFonts w:ascii="Arial" w:hAnsi="Arial" w:cs="Arial"/>
+          <w:color w:val="333333"/>
+          <w:szCs w:val="21"/>
+        </w:rPr>
+        <w:t>信息，以下表格是</w:t>
+      </w:r>
+      <w:r>
+        <w:rPr>
+          <w:rFonts w:ascii="Arial" w:hAnsi="Arial" w:cs="Arial" w:eastAsia="宋体"/>
+          <w:color w:val="333333"/>
+          <w:sz w:val="21"/>
+          <w:szCs w:val="21"/>
+          <w:lang w:val="en-US" w:eastAsia="zh-CN" w:bidi="ar-SA"/>
+        </w:rPr>
+        <w:t>属</w:t>
+      </w:r>
+      <w:r>
+        <w:rPr>
+          <w:rFonts w:ascii="Arial" w:hAnsi="Arial" w:cs="Arial"/>
+          <w:color w:val="333333"/>
+          <w:szCs w:val="21"/>
+        </w:rPr>
+        <w:t>性说明</w:t>
+      </w:r>
+    </w:p>
+    <w:p>
+      <w:pPr>
+        <w:pStyle w:val="Normal"/>
+        <w:rPr>
+          <w:rFonts w:ascii="Arial" w:hAnsi="Arial" w:eastAsia="宋体" w:cs="Arial"/>
+          <w:color w:val="333333"/>
+          <w:szCs w:val="21"/>
+        </w:rPr>
+      </w:pPr>
+      <w:r>
+        <w:rPr>
+          <w:rFonts w:eastAsia="宋体" w:cs="Arial" w:ascii="Arial" w:hAnsi="Arial"/>
+          <w:color w:val="333333"/>
+          <w:szCs w:val="21"/>
+        </w:rPr>
+      </w:r>
+    </w:p>
+    <w:tbl>
+      <w:tblPr>
+        <w:tblStyle w:val="a5"/>
+        <w:tblW w:w="8616" w:type="dxa"/>
+        <w:jc w:val="left"/>
+        <w:tblInd w:w="-10" w:type="dxa"/>
+        <w:tblCellMar>
+          <w:top w:w="0" w:type="dxa"/>
+          <w:left w:w="98" w:type="dxa"/>
+          <w:bottom w:w="0" w:type="dxa"/>
+          <w:right w:w="108" w:type="dxa"/>
+        </w:tblCellMar>
+        <w:tblLook w:val="04a0" w:noVBand="1" w:noHBand="0" w:lastColumn="0" w:firstColumn="1" w:lastRow="0" w:firstRow="1"/>
+      </w:tblPr>
+      <w:tblGrid>
+        <w:gridCol w:w="1658"/>
+        <w:gridCol w:w="1659"/>
+        <w:gridCol w:w="1658"/>
+        <w:gridCol w:w="1659"/>
+        <w:gridCol w:w="1982"/>
+      </w:tblGrid>
+      <w:tr>
+        <w:trPr/>
+        <w:tc>
+          <w:tcPr>
+            <w:tcW w:w="1658" w:type="dxa"/>
+            <w:tcBorders/>
+            <w:shd w:color="auto" w:fill="auto" w:val="clear"/>
+            <w:tcMar>
+              <w:left w:w="98" w:type="dxa"/>
+            </w:tcMar>
+          </w:tcPr>
+          <w:p>
+            <w:pPr>
+              <w:pStyle w:val="Normal"/>
+              <w:rPr/>
+            </w:pPr>
+            <w:r>
+              <w:rPr>
+                <w:rFonts w:ascii="Arial" w:hAnsi="Arial" w:cs="Arial" w:eastAsia="宋体"/>
+                <w:color w:val="333333"/>
+                <w:sz w:val="20"/>
+                <w:szCs w:val="21"/>
+              </w:rPr>
+              <w:t>计数序号</w:t>
+            </w:r>
+          </w:p>
+        </w:tc>
+        <w:tc>
+          <w:tcPr>
+            <w:tcW w:w="1659" w:type="dxa"/>
+            <w:tcBorders/>
+            <w:shd w:color="auto" w:fill="auto" w:val="clear"/>
+            <w:tcMar>
+              <w:left w:w="98" w:type="dxa"/>
+            </w:tcMar>
+          </w:tcPr>
+          <w:p>
+            <w:pPr>
+              <w:pStyle w:val="Normal"/>
+              <w:rPr/>
+            </w:pPr>
+            <w:r>
+              <w:rPr>
+                <w:rFonts w:ascii="Arial" w:hAnsi="Arial" w:cs="Arial" w:eastAsia="宋体"/>
+                <w:color w:val="333333"/>
+                <w:sz w:val="20"/>
+                <w:szCs w:val="21"/>
+              </w:rPr>
+              <w:t>字段名称</w:t>
+            </w:r>
+          </w:p>
+        </w:tc>
+        <w:tc>
+          <w:tcPr>
+            <w:tcW w:w="1658" w:type="dxa"/>
+            <w:tcBorders/>
+            <w:shd w:color="auto" w:fill="auto" w:val="clear"/>
+            <w:tcMar>
+              <w:left w:w="98" w:type="dxa"/>
+            </w:tcMar>
+          </w:tcPr>
+          <w:p>
+            <w:pPr>
+              <w:pStyle w:val="Normal"/>
+              <w:rPr/>
+            </w:pPr>
+            <w:r>
+              <w:rPr>
+                <w:rFonts w:ascii="Arial" w:hAnsi="Arial" w:cs="Arial" w:eastAsia="宋体"/>
+                <w:color w:val="333333"/>
+                <w:sz w:val="20"/>
+                <w:szCs w:val="21"/>
+              </w:rPr>
+              <w:t>数据类型</w:t>
+            </w:r>
+          </w:p>
+        </w:tc>
+        <w:tc>
+          <w:tcPr>
+            <w:tcW w:w="1659" w:type="dxa"/>
+            <w:tcBorders/>
+            <w:shd w:color="auto" w:fill="auto" w:val="clear"/>
+            <w:tcMar>
+              <w:left w:w="98" w:type="dxa"/>
+            </w:tcMar>
+          </w:tcPr>
+          <w:p>
+            <w:pPr>
+              <w:pStyle w:val="Normal"/>
+              <w:rPr/>
+            </w:pPr>
+            <w:r>
+              <w:rPr>
+                <w:rFonts w:ascii="Arial" w:hAnsi="Arial" w:cs="Arial" w:eastAsia="宋体"/>
+                <w:color w:val="333333"/>
+                <w:sz w:val="20"/>
+                <w:szCs w:val="21"/>
+              </w:rPr>
+              <w:t>初始值</w:t>
+            </w:r>
+            <w:r>
+              <w:rPr>
+                <w:rFonts w:eastAsia="宋体" w:cs="Arial" w:ascii="Arial" w:hAnsi="Arial"/>
+                <w:color w:val="333333"/>
+                <w:sz w:val="20"/>
+                <w:szCs w:val="21"/>
+              </w:rPr>
+              <w:t>(</w:t>
+            </w:r>
+            <w:r>
+              <w:rPr>
+                <w:rFonts w:ascii="Arial" w:hAnsi="Arial" w:cs="Arial" w:eastAsia="宋体"/>
+                <w:color w:val="333333"/>
+                <w:sz w:val="20"/>
+                <w:szCs w:val="21"/>
+              </w:rPr>
+              <w:t>范围</w:t>
+            </w:r>
+            <w:r>
+              <w:rPr>
+                <w:rFonts w:eastAsia="宋体" w:cs="Arial" w:ascii="Arial" w:hAnsi="Arial"/>
+                <w:color w:val="333333"/>
+                <w:sz w:val="20"/>
+                <w:szCs w:val="21"/>
+              </w:rPr>
+              <w:t>)</w:t>
+            </w:r>
+          </w:p>
+        </w:tc>
+        <w:tc>
+          <w:tcPr>
+            <w:tcW w:w="1982" w:type="dxa"/>
+            <w:tcBorders/>
+            <w:shd w:color="auto" w:fill="auto" w:val="clear"/>
+            <w:tcMar>
+              <w:left w:w="98" w:type="dxa"/>
+            </w:tcMar>
+          </w:tcPr>
+          <w:p>
+            <w:pPr>
+              <w:pStyle w:val="Normal"/>
+              <w:rPr/>
+            </w:pPr>
+            <w:r>
+              <w:rPr>
+                <w:rFonts w:ascii="Arial" w:hAnsi="Arial" w:cs="Arial" w:eastAsia="宋体"/>
+                <w:color w:val="333333"/>
+                <w:sz w:val="20"/>
+                <w:szCs w:val="21"/>
+              </w:rPr>
+              <w:t>字段描述</w:t>
+            </w:r>
+          </w:p>
+        </w:tc>
+      </w:tr>
+      <w:tr>
+        <w:trPr/>
+        <w:tc>
+          <w:tcPr>
+            <w:tcW w:w="1658" w:type="dxa"/>
+            <w:tcBorders/>
+            <w:shd w:color="auto" w:fill="auto" w:val="clear"/>
+            <w:tcMar>
+              <w:left w:w="98" w:type="dxa"/>
+            </w:tcMar>
+          </w:tcPr>
+          <w:p>
+            <w:pPr>
+              <w:pStyle w:val="Normal"/>
+              <w:rPr/>
+            </w:pPr>
+            <w:r>
+              <w:rPr>
+                <w:rFonts w:eastAsia="宋体" w:cs="Arial" w:ascii="Arial" w:hAnsi="Arial"/>
+                <w:color w:val="333333"/>
+                <w:sz w:val="20"/>
+                <w:szCs w:val="21"/>
+              </w:rPr>
+              <w:t>0</w:t>
+            </w:r>
+          </w:p>
+        </w:tc>
+        <w:tc>
+          <w:tcPr>
+            <w:tcW w:w="1659" w:type="dxa"/>
+            <w:tcBorders/>
+            <w:shd w:color="auto" w:fill="auto" w:val="clear"/>
+            <w:tcMar>
+              <w:left w:w="98" w:type="dxa"/>
+            </w:tcMar>
+          </w:tcPr>
+          <w:p>
+            <w:pPr>
+              <w:pStyle w:val="Normal"/>
+              <w:rPr/>
+            </w:pPr>
+            <w:r>
+              <w:rPr>
+                <w:rFonts w:eastAsia="宋体" w:cs="Arial" w:ascii="Arial" w:hAnsi="Arial"/>
+                <w:color w:val="333333"/>
+                <w:sz w:val="20"/>
+                <w:szCs w:val="21"/>
+              </w:rPr>
+              <w:t>id</w:t>
+            </w:r>
+          </w:p>
+        </w:tc>
+        <w:tc>
+          <w:tcPr>
+            <w:tcW w:w="1658" w:type="dxa"/>
+            <w:tcBorders/>
+            <w:shd w:color="auto" w:fill="auto" w:val="clear"/>
+            <w:tcMar>
+              <w:left w:w="98" w:type="dxa"/>
+            </w:tcMar>
+          </w:tcPr>
+          <w:p>
+            <w:pPr>
+              <w:pStyle w:val="Normal"/>
+              <w:rPr/>
+            </w:pPr>
+            <w:r>
+              <w:rPr>
+                <w:rFonts w:eastAsia="宋体" w:cs="Arial" w:ascii="Arial" w:hAnsi="Arial"/>
+                <w:color w:val="333333"/>
+                <w:sz w:val="20"/>
+                <w:szCs w:val="21"/>
+              </w:rPr>
+              <w:t>Varchar(20)</w:t>
+            </w:r>
+          </w:p>
+        </w:tc>
+        <w:tc>
+          <w:tcPr>
+            <w:tcW w:w="1659" w:type="dxa"/>
+            <w:tcBorders/>
+            <w:shd w:color="auto" w:fill="auto" w:val="clear"/>
+            <w:tcMar>
+              <w:left w:w="98" w:type="dxa"/>
+            </w:tcMar>
+          </w:tcPr>
+          <w:p>
+            <w:pPr>
+              <w:pStyle w:val="Normal"/>
+              <w:rPr/>
+            </w:pPr>
+            <w:r>
+              <w:rPr>
+                <w:rFonts w:eastAsia="宋体" w:cs="Arial" w:ascii="Arial" w:hAnsi="Arial"/>
+                <w:color w:val="333333"/>
+                <w:sz w:val="20"/>
+                <w:szCs w:val="21"/>
+              </w:rPr>
+              <w:t>1</w:t>
+            </w:r>
+          </w:p>
+        </w:tc>
+        <w:tc>
+          <w:tcPr>
+            <w:tcW w:w="1982" w:type="dxa"/>
+            <w:tcBorders/>
+            <w:shd w:color="auto" w:fill="auto" w:val="clear"/>
+            <w:tcMar>
+              <w:left w:w="98" w:type="dxa"/>
+            </w:tcMar>
+          </w:tcPr>
+          <w:p>
+            <w:pPr>
+              <w:pStyle w:val="Normal"/>
+              <w:rPr/>
+            </w:pPr>
+            <w:r>
+              <w:rPr>
+                <w:rFonts w:ascii="Arial" w:hAnsi="Arial" w:cs="Arial" w:eastAsia="宋体"/>
+                <w:color w:val="333333"/>
+                <w:sz w:val="20"/>
+                <w:szCs w:val="21"/>
+              </w:rPr>
+              <w:t>标识</w:t>
+            </w:r>
+          </w:p>
+        </w:tc>
+      </w:tr>
+      <w:tr>
+        <w:trPr/>
+        <w:tc>
+          <w:tcPr>
+            <w:tcW w:w="1658" w:type="dxa"/>
+            <w:tcBorders/>
+            <w:shd w:color="auto" w:fill="auto" w:val="clear"/>
+            <w:tcMar>
+              <w:left w:w="98" w:type="dxa"/>
+            </w:tcMar>
+          </w:tcPr>
+          <w:p>
+            <w:pPr>
+              <w:pStyle w:val="Normal"/>
+              <w:rPr/>
+            </w:pPr>
+            <w:r>
+              <w:rPr>
+                <w:rFonts w:eastAsia="宋体" w:cs="Arial" w:ascii="Arial" w:hAnsi="Arial"/>
+                <w:color w:val="333333"/>
+                <w:sz w:val="20"/>
+                <w:szCs w:val="21"/>
+              </w:rPr>
+              <w:t>1</w:t>
+            </w:r>
+          </w:p>
+        </w:tc>
+        <w:tc>
+          <w:tcPr>
+            <w:tcW w:w="1659" w:type="dxa"/>
+            <w:tcBorders/>
+            <w:shd w:color="auto" w:fill="auto" w:val="clear"/>
+            <w:tcMar>
+              <w:left w:w="98" w:type="dxa"/>
+            </w:tcMar>
+          </w:tcPr>
+          <w:p>
+            <w:pPr>
+              <w:pStyle w:val="PreformattedText"/>
+              <w:rPr/>
+            </w:pPr>
+            <w:r>
+              <w:rPr>
+                <w:rFonts w:eastAsia="宋体" w:cs="Arial" w:ascii="Arial" w:hAnsi="Arial"/>
+                <w:color w:val="333333"/>
+                <w:sz w:val="20"/>
+                <w:szCs w:val="21"/>
+              </w:rPr>
+              <w:t>count_invest</w:t>
+            </w:r>
+          </w:p>
+        </w:tc>
+        <w:tc>
+          <w:tcPr>
+            <w:tcW w:w="1658" w:type="dxa"/>
+            <w:tcBorders/>
+            <w:shd w:color="auto" w:fill="auto" w:val="clear"/>
+            <w:tcMar>
+              <w:left w:w="98" w:type="dxa"/>
+            </w:tcMar>
+          </w:tcPr>
+          <w:p>
+            <w:pPr>
+              <w:pStyle w:val="Normal"/>
+              <w:rPr/>
+            </w:pPr>
+            <w:r>
+              <w:rPr>
+                <w:rFonts w:eastAsia="宋体" w:cs="Arial" w:ascii="Arial" w:hAnsi="Arial"/>
+                <w:color w:val="333333"/>
+                <w:sz w:val="20"/>
+                <w:szCs w:val="21"/>
+              </w:rPr>
+              <w:t>int</w:t>
+            </w:r>
+          </w:p>
+        </w:tc>
+        <w:tc>
+          <w:tcPr>
+            <w:tcW w:w="1659" w:type="dxa"/>
+            <w:tcBorders/>
+            <w:shd w:color="auto" w:fill="auto" w:val="clear"/>
+            <w:tcMar>
+              <w:left w:w="98" w:type="dxa"/>
+            </w:tcMar>
+          </w:tcPr>
+          <w:p>
+            <w:pPr>
+              <w:pStyle w:val="Normal"/>
+              <w:rPr/>
+            </w:pPr>
+            <w:r>
+              <w:rPr>
+                <w:rFonts w:eastAsia="宋体" w:cs="Arial" w:ascii="Arial" w:hAnsi="Arial"/>
+                <w:color w:val="333333"/>
+                <w:sz w:val="20"/>
+                <w:szCs w:val="21"/>
+              </w:rPr>
+              <w:t>1</w:t>
+            </w:r>
+          </w:p>
+        </w:tc>
+        <w:tc>
+          <w:tcPr>
+            <w:tcW w:w="1982" w:type="dxa"/>
+            <w:tcBorders/>
+            <w:shd w:color="auto" w:fill="auto" w:val="clear"/>
+            <w:tcMar>
+              <w:left w:w="98" w:type="dxa"/>
+            </w:tcMar>
+          </w:tcPr>
+          <w:p>
+            <w:pPr>
+              <w:pStyle w:val="Normal"/>
+              <w:rPr/>
+            </w:pPr>
+            <w:r>
+              <w:rPr>
+                <w:rFonts w:ascii="Arial" w:hAnsi="Arial" w:cs="Arial" w:eastAsia="宋体"/>
+                <w:color w:val="333333"/>
+                <w:sz w:val="20"/>
+                <w:szCs w:val="21"/>
+              </w:rPr>
+              <w:t>每个投资机构的总投资次数</w:t>
+            </w:r>
+          </w:p>
+        </w:tc>
+      </w:tr>
+      <w:tr>
+        <w:trPr/>
+        <w:tc>
+          <w:tcPr>
+            <w:tcW w:w="1658" w:type="dxa"/>
+            <w:tcBorders/>
+            <w:shd w:color="auto" w:fill="auto" w:val="clear"/>
+            <w:tcMar>
+              <w:left w:w="98" w:type="dxa"/>
+            </w:tcMar>
+          </w:tcPr>
+          <w:p>
+            <w:pPr>
+              <w:pStyle w:val="Normal"/>
+              <w:rPr>
+                <w:color w:val="000000"/>
+              </w:rPr>
+            </w:pPr>
+            <w:r>
+              <w:rPr>
+                <w:rFonts w:eastAsia="宋体" w:cs="Arial" w:ascii="Arial" w:hAnsi="Arial"/>
+                <w:color w:val="000000"/>
+                <w:sz w:val="20"/>
+                <w:szCs w:val="21"/>
+              </w:rPr>
+              <w:t>2</w:t>
+            </w:r>
+          </w:p>
+          <w:p>
+            <w:pPr>
+              <w:pStyle w:val="Normal"/>
+              <w:rPr>
+                <w:rFonts w:ascii="Arial" w:hAnsi="Arial" w:eastAsia="宋体" w:cs="Arial"/>
+                <w:sz w:val="20"/>
+                <w:szCs w:val="21"/>
+              </w:rPr>
+            </w:pPr>
+            <w:r>
+              <w:rPr>
+                <w:color w:val="000000"/>
+              </w:rPr>
+            </w:r>
+          </w:p>
+        </w:tc>
+        <w:tc>
+          <w:tcPr>
+            <w:tcW w:w="1659" w:type="dxa"/>
+            <w:tcBorders/>
+            <w:shd w:color="auto" w:fill="auto" w:val="clear"/>
+            <w:tcMar>
+              <w:left w:w="98" w:type="dxa"/>
+            </w:tcMar>
+          </w:tcPr>
+          <w:p>
+            <w:pPr>
+              <w:pStyle w:val="PreformattedText"/>
+              <w:rPr>
+                <w:rFonts w:ascii="Source Code Pro" w:hAnsi="Source Code Pro"/>
+                <w:color w:val="000000"/>
+                <w:sz w:val="26"/>
+              </w:rPr>
+            </w:pPr>
+            <w:r>
+              <w:rPr>
+                <w:rFonts w:eastAsia="宋体" w:cs="Arial" w:ascii="Arial" w:hAnsi="Arial"/>
+                <w:color w:val="000000"/>
+                <w:sz w:val="20"/>
+                <w:szCs w:val="21"/>
+              </w:rPr>
+              <w:t>name_agency</w:t>
+            </w:r>
+          </w:p>
+          <w:p>
+            <w:pPr>
+              <w:pStyle w:val="Normal"/>
+              <w:rPr>
+                <w:rFonts w:ascii="Arial" w:hAnsi="Arial" w:eastAsia="宋体" w:cs="Arial"/>
+                <w:sz w:val="20"/>
+                <w:szCs w:val="21"/>
+              </w:rPr>
+            </w:pPr>
+            <w:r>
+              <w:rPr>
+                <w:color w:val="000000"/>
+              </w:rPr>
+            </w:r>
+          </w:p>
+        </w:tc>
+        <w:tc>
+          <w:tcPr>
+            <w:tcW w:w="1658" w:type="dxa"/>
+            <w:tcBorders/>
+            <w:shd w:color="auto" w:fill="auto" w:val="clear"/>
+            <w:tcMar>
+              <w:left w:w="98" w:type="dxa"/>
+            </w:tcMar>
+          </w:tcPr>
+          <w:p>
+            <w:pPr>
+              <w:pStyle w:val="PreformattedText"/>
+              <w:rPr>
+                <w:color w:val="000000"/>
+              </w:rPr>
+            </w:pPr>
+            <w:r>
+              <w:rPr>
+                <w:rFonts w:eastAsia="宋体" w:cs="Arial" w:ascii="Arial" w:hAnsi="Arial"/>
+                <w:color w:val="000000"/>
+                <w:sz w:val="20"/>
+                <w:szCs w:val="21"/>
+              </w:rPr>
+              <w:t xml:space="preserve">varchar(100) </w:t>
+            </w:r>
+          </w:p>
+          <w:p>
+            <w:pPr>
+              <w:pStyle w:val="Normal"/>
+              <w:rPr>
+                <w:rFonts w:ascii="Arial" w:hAnsi="Arial" w:eastAsia="宋体" w:cs="Arial"/>
+                <w:sz w:val="20"/>
+                <w:szCs w:val="21"/>
+              </w:rPr>
+            </w:pPr>
+            <w:r>
+              <w:rPr>
+                <w:color w:val="000000"/>
+              </w:rPr>
+            </w:r>
+          </w:p>
+        </w:tc>
+        <w:tc>
+          <w:tcPr>
+            <w:tcW w:w="1659" w:type="dxa"/>
+            <w:tcBorders/>
+            <w:shd w:color="auto" w:fill="auto" w:val="clear"/>
+            <w:tcMar>
+              <w:left w:w="98" w:type="dxa"/>
+            </w:tcMar>
+          </w:tcPr>
+          <w:p>
+            <w:pPr>
+              <w:pStyle w:val="Normal"/>
+              <w:rPr>
+                <w:rFonts w:ascii="Arial" w:hAnsi="Arial" w:eastAsia="宋体" w:cs="Arial"/>
+                <w:color w:val="000000"/>
+                <w:sz w:val="20"/>
+                <w:szCs w:val="21"/>
+                <w:lang w:val="en-US" w:eastAsia="zh-CN" w:bidi="ar-SA"/>
+              </w:rPr>
+            </w:pPr>
+            <w:r>
+              <w:rPr>
+                <w:rFonts w:eastAsia="宋体" w:cs="Arial" w:ascii="Arial" w:hAnsi="Arial"/>
+                <w:color w:val="000000"/>
+                <w:sz w:val="20"/>
+                <w:szCs w:val="21"/>
+                <w:lang w:val="en-US" w:eastAsia="zh-CN" w:bidi="ar-SA"/>
+              </w:rPr>
+              <w:t>not null</w:t>
+            </w:r>
+          </w:p>
+          <w:p>
+            <w:pPr>
+              <w:pStyle w:val="Normal"/>
+              <w:rPr>
+                <w:color w:val="000000"/>
+              </w:rPr>
+            </w:pPr>
+            <w:r>
+              <w:rPr>
+                <w:color w:val="000000"/>
+              </w:rPr>
+            </w:r>
+          </w:p>
+        </w:tc>
+        <w:tc>
+          <w:tcPr>
+            <w:tcW w:w="1982" w:type="dxa"/>
+            <w:tcBorders/>
+            <w:shd w:color="auto" w:fill="auto" w:val="clear"/>
+            <w:tcMar>
+              <w:left w:w="98" w:type="dxa"/>
+            </w:tcMar>
+          </w:tcPr>
+          <w:p>
+            <w:pPr>
+              <w:pStyle w:val="Normal"/>
+              <w:rPr>
+                <w:color w:val="000000"/>
+              </w:rPr>
+            </w:pPr>
+            <w:r>
+              <w:rPr>
+                <w:rFonts w:ascii="Arial" w:hAnsi="Arial" w:cs="Arial" w:eastAsia="宋体"/>
+                <w:color w:val="333333"/>
+                <w:sz w:val="20"/>
+                <w:szCs w:val="21"/>
+              </w:rPr>
+              <w:t>投资机构名称</w:t>
+            </w:r>
+          </w:p>
+        </w:tc>
+      </w:tr>
+    </w:tbl>
+    <w:p>
+      <w:pPr>
+        <w:pStyle w:val="Normal"/>
+        <w:rPr/>
+      </w:pPr>
+      <w:r>
         <w:rPr/>
       </w:r>
     </w:p>
     <w:p>
       <w:pPr>
         <w:pStyle w:val="Normal"/>
-        <w:jc w:val="center"/>
+        <w:rPr/>
+      </w:pPr>
+      <w:r>
         <w:rPr>
-          <w:rFonts w:ascii="Arial" w:hAnsi="Arial" w:cs="Arial"/>
-          <w:b/>
-          <w:b/>
+          <w:rFonts w:eastAsia="宋体" w:cs="Arial" w:ascii="Arial" w:hAnsi="Arial"/>
           <w:color w:val="333333"/>
           <w:szCs w:val="21"/>
         </w:rPr>
+        <w:t>8.</w:t>
+      </w:r>
+      <w:r>
+        <w:rPr>
+          <w:rFonts w:ascii="Arial" w:hAnsi="Arial" w:cs="Arial" w:eastAsia="宋体"/>
+          <w:color w:val="333333"/>
+          <w:szCs w:val="21"/>
+        </w:rPr>
+        <w:t>给每个融资公司推荐的投资机构</w:t>
+      </w:r>
+      <w:r>
+        <w:rPr>
+          <w:rFonts w:ascii="Arial" w:hAnsi="Arial" w:cs="Arial"/>
+          <w:color w:val="333333"/>
+          <w:szCs w:val="21"/>
+        </w:rPr>
+        <w:t>表</w:t>
+      </w:r>
+      <w:r>
+        <w:rPr>
+          <w:rFonts w:eastAsia="宋体" w:cs="Arial" w:ascii="Arial" w:hAnsi="Arial"/>
+          <w:color w:val="333333"/>
+          <w:szCs w:val="21"/>
+        </w:rPr>
+        <w:t>(</w:t>
+      </w:r>
+      <w:r>
+        <w:rPr>
+          <w:rFonts w:eastAsia="宋体" w:cs="Arial" w:ascii="Arial" w:hAnsi="Arial"/>
+          <w:color w:val="333333"/>
+          <w:sz w:val="20"/>
+          <w:szCs w:val="20"/>
+        </w:rPr>
+        <w:t>recommandresult</w:t>
+      </w:r>
+      <w:r>
+        <w:rPr>
+          <w:rFonts w:eastAsia="宋体" w:cs="Arial" w:ascii="Arial" w:hAnsi="Arial"/>
+          <w:color w:val="333333"/>
+          <w:szCs w:val="21"/>
+        </w:rPr>
+        <w:t>)---</w:t>
+      </w:r>
+      <w:r>
+        <w:rPr>
+          <w:rFonts w:ascii="Arial" w:hAnsi="Arial" w:cs="Arial"/>
+          <w:color w:val="333333"/>
+          <w:szCs w:val="21"/>
+        </w:rPr>
+        <w:t>存储根据</w:t>
+      </w:r>
+      <w:r>
+        <w:rPr>
+          <w:rFonts w:eastAsia="宋体" w:cs="Arial" w:ascii="Arial" w:hAnsi="Arial"/>
+          <w:color w:val="333333"/>
+          <w:szCs w:val="21"/>
+        </w:rPr>
+        <w:t>fund_in</w:t>
+      </w:r>
+      <w:r>
+        <w:rPr>
+          <w:rFonts w:ascii="Arial" w:hAnsi="Arial" w:cs="Arial" w:eastAsia="宋体"/>
+          <w:color w:val="333333"/>
+          <w:szCs w:val="21"/>
+        </w:rPr>
+        <w:t>表中投资记录，同过建模型给每个融资公司推荐投资机构</w:t>
+      </w:r>
+      <w:r>
+        <w:rPr>
+          <w:rFonts w:ascii="Arial" w:hAnsi="Arial" w:cs="Arial"/>
+          <w:color w:val="333333"/>
+          <w:szCs w:val="21"/>
+        </w:rPr>
+        <w:t>信息，以下表格是</w:t>
+      </w:r>
+      <w:r>
+        <w:rPr>
+          <w:rFonts w:ascii="Arial" w:hAnsi="Arial" w:cs="Arial" w:eastAsia="宋体"/>
+          <w:color w:val="333333"/>
+          <w:sz w:val="21"/>
+          <w:szCs w:val="21"/>
+          <w:lang w:val="en-US" w:eastAsia="zh-CN" w:bidi="ar-SA"/>
+        </w:rPr>
+        <w:t>属</w:t>
+      </w:r>
+      <w:r>
+        <w:rPr>
+          <w:rFonts w:ascii="Arial" w:hAnsi="Arial" w:cs="Arial"/>
+          <w:color w:val="333333"/>
+          <w:szCs w:val="21"/>
+        </w:rPr>
+        <w:t>性说明</w:t>
+      </w:r>
+    </w:p>
+    <w:p>
+      <w:pPr>
+        <w:pStyle w:val="Normal"/>
+        <w:rPr>
+          <w:rFonts w:ascii="Arial" w:hAnsi="Arial" w:eastAsia="宋体" w:cs="Arial"/>
+          <w:color w:val="333333"/>
+          <w:szCs w:val="21"/>
+        </w:rPr>
+      </w:pPr>
+      <w:r>
+        <w:rPr>
+          <w:rFonts w:eastAsia="宋体" w:cs="Arial" w:ascii="Arial" w:hAnsi="Arial"/>
+          <w:color w:val="333333"/>
+          <w:szCs w:val="21"/>
+        </w:rPr>
+      </w:r>
+    </w:p>
+    <w:tbl>
+      <w:tblPr>
+        <w:tblStyle w:val="a5"/>
+        <w:tblW w:w="8616" w:type="dxa"/>
+        <w:jc w:val="left"/>
+        <w:tblInd w:w="-10" w:type="dxa"/>
+        <w:tblCellMar>
+          <w:top w:w="0" w:type="dxa"/>
+          <w:left w:w="98" w:type="dxa"/>
+          <w:bottom w:w="0" w:type="dxa"/>
+          <w:right w:w="108" w:type="dxa"/>
+        </w:tblCellMar>
+        <w:tblLook w:val="04a0" w:noVBand="1" w:noHBand="0" w:lastColumn="0" w:firstColumn="1" w:lastRow="0" w:firstRow="1"/>
+      </w:tblPr>
+      <w:tblGrid>
+        <w:gridCol w:w="1658"/>
+        <w:gridCol w:w="1659"/>
+        <w:gridCol w:w="1658"/>
+        <w:gridCol w:w="1659"/>
+        <w:gridCol w:w="1982"/>
+      </w:tblGrid>
+      <w:tr>
+        <w:trPr/>
+        <w:tc>
+          <w:tcPr>
+            <w:tcW w:w="1658" w:type="dxa"/>
+            <w:tcBorders/>
+            <w:shd w:color="auto" w:fill="auto" w:val="clear"/>
+            <w:tcMar>
+              <w:left w:w="98" w:type="dxa"/>
+            </w:tcMar>
+          </w:tcPr>
+          <w:p>
+            <w:pPr>
+              <w:pStyle w:val="Normal"/>
+              <w:rPr/>
+            </w:pPr>
+            <w:r>
+              <w:rPr>
+                <w:rFonts w:ascii="Arial" w:hAnsi="Arial" w:cs="Arial" w:eastAsia="宋体"/>
+                <w:color w:val="333333"/>
+                <w:sz w:val="20"/>
+                <w:szCs w:val="21"/>
+              </w:rPr>
+              <w:t>计数序号</w:t>
+            </w:r>
+          </w:p>
+        </w:tc>
+        <w:tc>
+          <w:tcPr>
+            <w:tcW w:w="1659" w:type="dxa"/>
+            <w:tcBorders/>
+            <w:shd w:color="auto" w:fill="auto" w:val="clear"/>
+            <w:tcMar>
+              <w:left w:w="98" w:type="dxa"/>
+            </w:tcMar>
+          </w:tcPr>
+          <w:p>
+            <w:pPr>
+              <w:pStyle w:val="Normal"/>
+              <w:rPr/>
+            </w:pPr>
+            <w:r>
+              <w:rPr>
+                <w:rFonts w:ascii="Arial" w:hAnsi="Arial" w:cs="Arial" w:eastAsia="宋体"/>
+                <w:color w:val="333333"/>
+                <w:sz w:val="20"/>
+                <w:szCs w:val="21"/>
+              </w:rPr>
+              <w:t>字段名称</w:t>
+            </w:r>
+          </w:p>
+        </w:tc>
+        <w:tc>
+          <w:tcPr>
+            <w:tcW w:w="1658" w:type="dxa"/>
+            <w:tcBorders/>
+            <w:shd w:color="auto" w:fill="auto" w:val="clear"/>
+            <w:tcMar>
+              <w:left w:w="98" w:type="dxa"/>
+            </w:tcMar>
+          </w:tcPr>
+          <w:p>
+            <w:pPr>
+              <w:pStyle w:val="Normal"/>
+              <w:rPr/>
+            </w:pPr>
+            <w:r>
+              <w:rPr>
+                <w:rFonts w:ascii="Arial" w:hAnsi="Arial" w:cs="Arial" w:eastAsia="宋体"/>
+                <w:color w:val="333333"/>
+                <w:sz w:val="20"/>
+                <w:szCs w:val="21"/>
+              </w:rPr>
+              <w:t>数据类型</w:t>
+            </w:r>
+          </w:p>
+        </w:tc>
+        <w:tc>
+          <w:tcPr>
+            <w:tcW w:w="1659" w:type="dxa"/>
+            <w:tcBorders/>
+            <w:shd w:color="auto" w:fill="auto" w:val="clear"/>
+            <w:tcMar>
+              <w:left w:w="98" w:type="dxa"/>
+            </w:tcMar>
+          </w:tcPr>
+          <w:p>
+            <w:pPr>
+              <w:pStyle w:val="Normal"/>
+              <w:rPr/>
+            </w:pPr>
+            <w:r>
+              <w:rPr>
+                <w:rFonts w:ascii="Arial" w:hAnsi="Arial" w:cs="Arial" w:eastAsia="宋体"/>
+                <w:color w:val="333333"/>
+                <w:sz w:val="20"/>
+                <w:szCs w:val="21"/>
+              </w:rPr>
+              <w:t>初始值</w:t>
+            </w:r>
+            <w:r>
+              <w:rPr>
+                <w:rFonts w:eastAsia="宋体" w:cs="Arial" w:ascii="Arial" w:hAnsi="Arial"/>
+                <w:color w:val="333333"/>
+                <w:sz w:val="20"/>
+                <w:szCs w:val="21"/>
+              </w:rPr>
+              <w:t>(</w:t>
+            </w:r>
+            <w:r>
+              <w:rPr>
+                <w:rFonts w:ascii="Arial" w:hAnsi="Arial" w:cs="Arial" w:eastAsia="宋体"/>
+                <w:color w:val="333333"/>
+                <w:sz w:val="20"/>
+                <w:szCs w:val="21"/>
+              </w:rPr>
+              <w:t>范围</w:t>
+            </w:r>
+            <w:r>
+              <w:rPr>
+                <w:rFonts w:eastAsia="宋体" w:cs="Arial" w:ascii="Arial" w:hAnsi="Arial"/>
+                <w:color w:val="333333"/>
+                <w:sz w:val="20"/>
+                <w:szCs w:val="21"/>
+              </w:rPr>
+              <w:t>)</w:t>
+            </w:r>
+          </w:p>
+        </w:tc>
+        <w:tc>
+          <w:tcPr>
+            <w:tcW w:w="1982" w:type="dxa"/>
+            <w:tcBorders/>
+            <w:shd w:color="auto" w:fill="auto" w:val="clear"/>
+            <w:tcMar>
+              <w:left w:w="98" w:type="dxa"/>
+            </w:tcMar>
+          </w:tcPr>
+          <w:p>
+            <w:pPr>
+              <w:pStyle w:val="Normal"/>
+              <w:rPr/>
+            </w:pPr>
+            <w:r>
+              <w:rPr>
+                <w:rFonts w:ascii="Arial" w:hAnsi="Arial" w:cs="Arial" w:eastAsia="宋体"/>
+                <w:color w:val="333333"/>
+                <w:sz w:val="20"/>
+                <w:szCs w:val="21"/>
+              </w:rPr>
+              <w:t>字段描述</w:t>
+            </w:r>
+          </w:p>
+        </w:tc>
+      </w:tr>
+      <w:tr>
+        <w:trPr/>
+        <w:tc>
+          <w:tcPr>
+            <w:tcW w:w="1658" w:type="dxa"/>
+            <w:tcBorders/>
+            <w:shd w:color="auto" w:fill="auto" w:val="clear"/>
+            <w:tcMar>
+              <w:left w:w="98" w:type="dxa"/>
+            </w:tcMar>
+          </w:tcPr>
+          <w:p>
+            <w:pPr>
+              <w:pStyle w:val="Normal"/>
+              <w:rPr/>
+            </w:pPr>
+            <w:r>
+              <w:rPr>
+                <w:rFonts w:eastAsia="宋体" w:cs="Arial" w:ascii="Arial" w:hAnsi="Arial"/>
+                <w:color w:val="333333"/>
+                <w:sz w:val="20"/>
+                <w:szCs w:val="21"/>
+              </w:rPr>
+              <w:t>0</w:t>
+            </w:r>
+          </w:p>
+        </w:tc>
+        <w:tc>
+          <w:tcPr>
+            <w:tcW w:w="1659" w:type="dxa"/>
+            <w:tcBorders/>
+            <w:shd w:color="auto" w:fill="auto" w:val="clear"/>
+            <w:tcMar>
+              <w:left w:w="98" w:type="dxa"/>
+            </w:tcMar>
+          </w:tcPr>
+          <w:p>
+            <w:pPr>
+              <w:pStyle w:val="Normal"/>
+              <w:rPr/>
+            </w:pPr>
+            <w:r>
+              <w:rPr>
+                <w:rFonts w:eastAsia="宋体" w:cs="Arial" w:ascii="Arial" w:hAnsi="Arial"/>
+                <w:color w:val="333333"/>
+                <w:sz w:val="20"/>
+                <w:szCs w:val="21"/>
+              </w:rPr>
+              <w:t>id</w:t>
+            </w:r>
+          </w:p>
+        </w:tc>
+        <w:tc>
+          <w:tcPr>
+            <w:tcW w:w="1658" w:type="dxa"/>
+            <w:tcBorders/>
+            <w:shd w:color="auto" w:fill="auto" w:val="clear"/>
+            <w:tcMar>
+              <w:left w:w="98" w:type="dxa"/>
+            </w:tcMar>
+          </w:tcPr>
+          <w:p>
+            <w:pPr>
+              <w:pStyle w:val="Normal"/>
+              <w:rPr/>
+            </w:pPr>
+            <w:r>
+              <w:rPr>
+                <w:rFonts w:eastAsia="宋体" w:cs="Arial" w:ascii="Arial" w:hAnsi="Arial"/>
+                <w:color w:val="333333"/>
+                <w:sz w:val="20"/>
+                <w:szCs w:val="21"/>
+              </w:rPr>
+              <w:t>Varchar(20)</w:t>
+            </w:r>
+          </w:p>
+        </w:tc>
+        <w:tc>
+          <w:tcPr>
+            <w:tcW w:w="1659" w:type="dxa"/>
+            <w:tcBorders/>
+            <w:shd w:color="auto" w:fill="auto" w:val="clear"/>
+            <w:tcMar>
+              <w:left w:w="98" w:type="dxa"/>
+            </w:tcMar>
+          </w:tcPr>
+          <w:p>
+            <w:pPr>
+              <w:pStyle w:val="Normal"/>
+              <w:rPr/>
+            </w:pPr>
+            <w:r>
+              <w:rPr>
+                <w:rFonts w:eastAsia="宋体" w:cs="Arial" w:ascii="Arial" w:hAnsi="Arial"/>
+                <w:color w:val="333333"/>
+                <w:sz w:val="20"/>
+                <w:szCs w:val="21"/>
+              </w:rPr>
+              <w:t>1</w:t>
+            </w:r>
+          </w:p>
+        </w:tc>
+        <w:tc>
+          <w:tcPr>
+            <w:tcW w:w="1982" w:type="dxa"/>
+            <w:tcBorders/>
+            <w:shd w:color="auto" w:fill="auto" w:val="clear"/>
+            <w:tcMar>
+              <w:left w:w="98" w:type="dxa"/>
+            </w:tcMar>
+          </w:tcPr>
+          <w:p>
+            <w:pPr>
+              <w:pStyle w:val="Normal"/>
+              <w:rPr/>
+            </w:pPr>
+            <w:r>
+              <w:rPr>
+                <w:rFonts w:ascii="Arial" w:hAnsi="Arial" w:cs="Arial" w:eastAsia="宋体"/>
+                <w:color w:val="333333"/>
+                <w:sz w:val="20"/>
+                <w:szCs w:val="21"/>
+              </w:rPr>
+              <w:t>标识</w:t>
+            </w:r>
+          </w:p>
+        </w:tc>
+      </w:tr>
+      <w:tr>
+        <w:trPr/>
+        <w:tc>
+          <w:tcPr>
+            <w:tcW w:w="1658" w:type="dxa"/>
+            <w:tcBorders/>
+            <w:shd w:color="auto" w:fill="auto" w:val="clear"/>
+            <w:tcMar>
+              <w:left w:w="98" w:type="dxa"/>
+            </w:tcMar>
+          </w:tcPr>
+          <w:p>
+            <w:pPr>
+              <w:pStyle w:val="Normal"/>
+              <w:rPr>
+                <w:rFonts w:ascii="Arial" w:hAnsi="Arial" w:eastAsia="宋体" w:cs="Arial"/>
+                <w:color w:val="333333"/>
+                <w:sz w:val="20"/>
+                <w:szCs w:val="21"/>
+              </w:rPr>
+            </w:pPr>
+            <w:r>
+              <w:rPr>
+                <w:rFonts w:eastAsia="宋体" w:cs="Arial" w:ascii="Arial" w:hAnsi="Arial"/>
+                <w:color w:val="333333"/>
+                <w:sz w:val="20"/>
+                <w:szCs w:val="21"/>
+              </w:rPr>
+              <w:t>1</w:t>
+            </w:r>
+          </w:p>
+        </w:tc>
+        <w:tc>
+          <w:tcPr>
+            <w:tcW w:w="1659" w:type="dxa"/>
+            <w:tcBorders/>
+            <w:shd w:color="auto" w:fill="auto" w:val="clear"/>
+            <w:tcMar>
+              <w:left w:w="98" w:type="dxa"/>
+            </w:tcMar>
+          </w:tcPr>
+          <w:p>
+            <w:pPr>
+              <w:pStyle w:val="PreformattedText"/>
+              <w:rPr/>
+            </w:pPr>
+            <w:r>
+              <w:rPr>
+                <w:rFonts w:eastAsia="宋体" w:cs="Arial" w:ascii="Arial" w:hAnsi="Arial"/>
+                <w:color w:val="333333"/>
+                <w:sz w:val="20"/>
+                <w:szCs w:val="21"/>
+              </w:rPr>
+              <w:t>company_id</w:t>
+            </w:r>
+          </w:p>
+        </w:tc>
+        <w:tc>
+          <w:tcPr>
+            <w:tcW w:w="1658" w:type="dxa"/>
+            <w:tcBorders/>
+            <w:shd w:color="auto" w:fill="auto" w:val="clear"/>
+            <w:tcMar>
+              <w:left w:w="98" w:type="dxa"/>
+            </w:tcMar>
+          </w:tcPr>
+          <w:p>
+            <w:pPr>
+              <w:pStyle w:val="Normal"/>
+              <w:rPr/>
+            </w:pPr>
+            <w:r>
+              <w:rPr>
+                <w:rFonts w:eastAsia="宋体" w:cs="Arial" w:ascii="Arial" w:hAnsi="Arial"/>
+                <w:color w:val="333333"/>
+                <w:sz w:val="20"/>
+                <w:szCs w:val="21"/>
+              </w:rPr>
+              <w:t>int</w:t>
+            </w:r>
+          </w:p>
+        </w:tc>
+        <w:tc>
+          <w:tcPr>
+            <w:tcW w:w="1659" w:type="dxa"/>
+            <w:tcBorders/>
+            <w:shd w:color="auto" w:fill="auto" w:val="clear"/>
+            <w:tcMar>
+              <w:left w:w="98" w:type="dxa"/>
+            </w:tcMar>
+          </w:tcPr>
+          <w:p>
+            <w:pPr>
+              <w:pStyle w:val="Normal"/>
+              <w:rPr/>
+            </w:pPr>
+            <w:r>
+              <w:rPr>
+                <w:rFonts w:eastAsia="宋体" w:cs="Arial" w:ascii="Arial" w:hAnsi="Arial"/>
+                <w:color w:val="333333"/>
+                <w:sz w:val="20"/>
+                <w:szCs w:val="21"/>
+              </w:rPr>
+              <w:t>1</w:t>
+            </w:r>
+          </w:p>
+        </w:tc>
+        <w:tc>
+          <w:tcPr>
+            <w:tcW w:w="1982" w:type="dxa"/>
+            <w:tcBorders/>
+            <w:shd w:color="auto" w:fill="auto" w:val="clear"/>
+            <w:tcMar>
+              <w:left w:w="98" w:type="dxa"/>
+            </w:tcMar>
+          </w:tcPr>
+          <w:p>
+            <w:pPr>
+              <w:pStyle w:val="Normal"/>
+              <w:rPr/>
+            </w:pPr>
+            <w:r>
+              <w:rPr>
+                <w:rFonts w:eastAsia="宋体" w:cs="Arial" w:ascii="Arial" w:hAnsi="Arial"/>
+                <w:color w:val="333333"/>
+                <w:sz w:val="20"/>
+                <w:szCs w:val="21"/>
+              </w:rPr>
+              <w:t>fund_inf</w:t>
+            </w:r>
+            <w:r>
+              <w:rPr>
+                <w:rFonts w:ascii="Arial" w:hAnsi="Arial" w:cs="Arial" w:eastAsia="宋体"/>
+                <w:color w:val="333333"/>
+                <w:sz w:val="20"/>
+                <w:szCs w:val="21"/>
+              </w:rPr>
+              <w:t>表涉及的融资公司的</w:t>
+            </w:r>
+            <w:r>
+              <w:rPr>
+                <w:rFonts w:eastAsia="宋体" w:cs="Arial" w:ascii="Arial" w:hAnsi="Arial"/>
+                <w:color w:val="333333"/>
+                <w:sz w:val="20"/>
+                <w:szCs w:val="21"/>
+              </w:rPr>
+              <w:t>id</w:t>
+            </w:r>
+            <w:r>
+              <w:rPr>
+                <w:rFonts w:ascii="Arial" w:hAnsi="Arial" w:cs="Arial" w:eastAsia="宋体"/>
+                <w:color w:val="333333"/>
+                <w:sz w:val="20"/>
+                <w:szCs w:val="21"/>
+              </w:rPr>
+              <w:t>一般对应在</w:t>
+            </w:r>
+            <w:r>
+              <w:rPr>
+                <w:rFonts w:eastAsia="宋体" w:cs="Arial" w:ascii="Arial" w:hAnsi="Arial"/>
+                <w:color w:val="333333"/>
+                <w:sz w:val="20"/>
+                <w:szCs w:val="21"/>
+              </w:rPr>
+              <w:t>company</w:t>
+            </w:r>
+            <w:r>
+              <w:rPr>
+                <w:rFonts w:ascii="Arial" w:hAnsi="Arial" w:cs="Arial" w:eastAsia="宋体"/>
+                <w:color w:val="333333"/>
+                <w:sz w:val="20"/>
+                <w:szCs w:val="21"/>
+              </w:rPr>
+              <w:t>表中</w:t>
+            </w:r>
+            <w:r>
+              <w:rPr>
+                <w:rFonts w:eastAsia="宋体" w:cs="Arial" w:ascii="Arial" w:hAnsi="Arial"/>
+                <w:color w:val="333333"/>
+                <w:sz w:val="20"/>
+                <w:szCs w:val="21"/>
+              </w:rPr>
+              <w:t>id</w:t>
+            </w:r>
+          </w:p>
+        </w:tc>
+      </w:tr>
+      <w:tr>
+        <w:trPr/>
+        <w:tc>
+          <w:tcPr>
+            <w:tcW w:w="1658" w:type="dxa"/>
+            <w:tcBorders/>
+            <w:shd w:color="auto" w:fill="auto" w:val="clear"/>
+            <w:tcMar>
+              <w:left w:w="98" w:type="dxa"/>
+            </w:tcMar>
+          </w:tcPr>
+          <w:p>
+            <w:pPr>
+              <w:pStyle w:val="Normal"/>
+              <w:rPr>
+                <w:color w:val="000000"/>
+              </w:rPr>
+            </w:pPr>
+            <w:r>
+              <w:rPr>
+                <w:rFonts w:eastAsia="宋体" w:cs="Arial" w:ascii="Arial" w:hAnsi="Arial"/>
+                <w:color w:val="000000"/>
+                <w:sz w:val="20"/>
+                <w:szCs w:val="21"/>
+              </w:rPr>
+              <w:t>2</w:t>
+            </w:r>
+          </w:p>
+          <w:p>
+            <w:pPr>
+              <w:pStyle w:val="Normal"/>
+              <w:rPr>
+                <w:rFonts w:ascii="Arial" w:hAnsi="Arial" w:eastAsia="宋体" w:cs="Arial"/>
+                <w:sz w:val="20"/>
+                <w:szCs w:val="21"/>
+              </w:rPr>
+            </w:pPr>
+            <w:r>
+              <w:rPr>
+                <w:color w:val="000000"/>
+              </w:rPr>
+            </w:r>
+          </w:p>
+        </w:tc>
+        <w:tc>
+          <w:tcPr>
+            <w:tcW w:w="1659" w:type="dxa"/>
+            <w:tcBorders/>
+            <w:shd w:color="auto" w:fill="auto" w:val="clear"/>
+            <w:tcMar>
+              <w:left w:w="98" w:type="dxa"/>
+            </w:tcMar>
+          </w:tcPr>
+          <w:p>
+            <w:pPr>
+              <w:pStyle w:val="PreformattedText"/>
+              <w:rPr>
+                <w:rFonts w:ascii="Source Code Pro" w:hAnsi="Source Code Pro"/>
+                <w:color w:val="000000"/>
+                <w:sz w:val="26"/>
+              </w:rPr>
+            </w:pPr>
+            <w:r>
+              <w:rPr>
+                <w:rFonts w:eastAsia="宋体" w:cs="Arial" w:ascii="Arial" w:hAnsi="Arial"/>
+                <w:color w:val="000000"/>
+                <w:sz w:val="20"/>
+                <w:szCs w:val="21"/>
+              </w:rPr>
+              <w:t>agency_strid</w:t>
+            </w:r>
+          </w:p>
+          <w:p>
+            <w:pPr>
+              <w:pStyle w:val="PreformattedText"/>
+              <w:rPr>
+                <w:rFonts w:ascii="Arial" w:hAnsi="Arial" w:eastAsia="宋体" w:cs="Arial"/>
+                <w:sz w:val="20"/>
+                <w:szCs w:val="21"/>
+              </w:rPr>
+            </w:pPr>
+            <w:r>
+              <w:rPr>
+                <w:rFonts w:ascii="Source Code Pro" w:hAnsi="Source Code Pro"/>
+                <w:color w:val="000000"/>
+                <w:sz w:val="26"/>
+              </w:rPr>
+            </w:r>
+          </w:p>
+          <w:p>
+            <w:pPr>
+              <w:pStyle w:val="Normal"/>
+              <w:rPr>
+                <w:rFonts w:ascii="Arial" w:hAnsi="Arial" w:eastAsia="宋体" w:cs="Arial"/>
+                <w:sz w:val="20"/>
+                <w:szCs w:val="21"/>
+              </w:rPr>
+            </w:pPr>
+            <w:r>
+              <w:rPr>
+                <w:color w:val="000000"/>
+              </w:rPr>
+            </w:r>
+          </w:p>
+        </w:tc>
+        <w:tc>
+          <w:tcPr>
+            <w:tcW w:w="1658" w:type="dxa"/>
+            <w:tcBorders/>
+            <w:shd w:color="auto" w:fill="auto" w:val="clear"/>
+            <w:tcMar>
+              <w:left w:w="98" w:type="dxa"/>
+            </w:tcMar>
+          </w:tcPr>
+          <w:p>
+            <w:pPr>
+              <w:pStyle w:val="PreformattedText"/>
+              <w:rPr>
+                <w:color w:val="000000"/>
+              </w:rPr>
+            </w:pPr>
+            <w:r>
+              <w:rPr>
+                <w:rFonts w:eastAsia="宋体" w:cs="Arial" w:ascii="Arial" w:hAnsi="Arial"/>
+                <w:color w:val="000000"/>
+                <w:sz w:val="20"/>
+                <w:szCs w:val="21"/>
+              </w:rPr>
+              <w:t xml:space="preserve">varchar(500) </w:t>
+            </w:r>
+          </w:p>
+          <w:p>
+            <w:pPr>
+              <w:pStyle w:val="Normal"/>
+              <w:rPr>
+                <w:rFonts w:ascii="Arial" w:hAnsi="Arial" w:eastAsia="宋体" w:cs="Arial"/>
+                <w:sz w:val="20"/>
+                <w:szCs w:val="21"/>
+              </w:rPr>
+            </w:pPr>
+            <w:r>
+              <w:rPr>
+                <w:color w:val="000000"/>
+              </w:rPr>
+            </w:r>
+          </w:p>
+        </w:tc>
+        <w:tc>
+          <w:tcPr>
+            <w:tcW w:w="1659" w:type="dxa"/>
+            <w:tcBorders/>
+            <w:shd w:color="auto" w:fill="auto" w:val="clear"/>
+            <w:tcMar>
+              <w:left w:w="98" w:type="dxa"/>
+            </w:tcMar>
+          </w:tcPr>
+          <w:p>
+            <w:pPr>
+              <w:pStyle w:val="Normal"/>
+              <w:rPr>
+                <w:rFonts w:ascii="Arial" w:hAnsi="Arial" w:eastAsia="宋体" w:cs="Arial"/>
+                <w:color w:val="000000"/>
+                <w:sz w:val="20"/>
+                <w:szCs w:val="21"/>
+                <w:lang w:val="en-US" w:eastAsia="zh-CN" w:bidi="ar-SA"/>
+              </w:rPr>
+            </w:pPr>
+            <w:r>
+              <w:rPr>
+                <w:rFonts w:eastAsia="宋体" w:cs="Arial" w:ascii="Arial" w:hAnsi="Arial"/>
+                <w:color w:val="000000"/>
+                <w:sz w:val="20"/>
+                <w:szCs w:val="21"/>
+                <w:lang w:val="en-US" w:eastAsia="zh-CN" w:bidi="ar-SA"/>
+              </w:rPr>
+              <w:t>not null</w:t>
+            </w:r>
+          </w:p>
+          <w:p>
+            <w:pPr>
+              <w:pStyle w:val="Normal"/>
+              <w:rPr>
+                <w:color w:val="000000"/>
+              </w:rPr>
+            </w:pPr>
+            <w:r>
+              <w:rPr>
+                <w:color w:val="000000"/>
+              </w:rPr>
+            </w:r>
+          </w:p>
+        </w:tc>
+        <w:tc>
+          <w:tcPr>
+            <w:tcW w:w="1982" w:type="dxa"/>
+            <w:tcBorders/>
+            <w:shd w:color="auto" w:fill="auto" w:val="clear"/>
+            <w:tcMar>
+              <w:left w:w="98" w:type="dxa"/>
+            </w:tcMar>
+          </w:tcPr>
+          <w:p>
+            <w:pPr>
+              <w:pStyle w:val="Normal"/>
+              <w:rPr>
+                <w:color w:val="000000"/>
+              </w:rPr>
+            </w:pPr>
+            <w:r>
+              <w:rPr>
+                <w:rFonts w:ascii="Arial" w:hAnsi="Arial" w:cs="Arial" w:eastAsia="宋体"/>
+                <w:color w:val="333333"/>
+                <w:sz w:val="20"/>
+                <w:szCs w:val="21"/>
+              </w:rPr>
+              <w:t>对每个融资公司推荐的</w:t>
+            </w:r>
+          </w:p>
+          <w:p>
+            <w:pPr>
+              <w:pStyle w:val="Normal"/>
+              <w:rPr>
+                <w:color w:val="000000"/>
+              </w:rPr>
+            </w:pPr>
+            <w:r>
+              <w:rPr>
+                <w:rFonts w:eastAsia="宋体" w:cs="Arial" w:ascii="Arial" w:hAnsi="Arial"/>
+                <w:color w:val="333333"/>
+                <w:sz w:val="20"/>
+                <w:szCs w:val="21"/>
+              </w:rPr>
+              <w:t>fund_inf</w:t>
+            </w:r>
+            <w:r>
+              <w:rPr>
+                <w:rFonts w:ascii="Arial" w:hAnsi="Arial" w:cs="Arial" w:eastAsia="宋体"/>
+                <w:color w:val="333333"/>
+                <w:sz w:val="20"/>
+                <w:szCs w:val="21"/>
+              </w:rPr>
+              <w:t>表涉及的投资机构对应的多个</w:t>
+            </w:r>
+            <w:r>
+              <w:rPr>
+                <w:rFonts w:eastAsia="宋体" w:cs="Arial" w:ascii="Arial" w:hAnsi="Arial"/>
+                <w:color w:val="333333"/>
+                <w:sz w:val="20"/>
+                <w:szCs w:val="21"/>
+              </w:rPr>
+              <w:t>id</w:t>
+            </w:r>
+            <w:r>
+              <w:rPr>
+                <w:rFonts w:ascii="Arial" w:hAnsi="Arial" w:cs="Arial" w:eastAsia="宋体"/>
+                <w:color w:val="333333"/>
+                <w:sz w:val="20"/>
+                <w:szCs w:val="21"/>
+              </w:rPr>
+              <w:t>，用</w:t>
+            </w:r>
+            <w:r>
+              <w:rPr>
+                <w:rFonts w:eastAsia="宋体" w:cs="Arial" w:ascii="Arial" w:hAnsi="Arial"/>
+                <w:color w:val="333333"/>
+                <w:sz w:val="20"/>
+                <w:szCs w:val="21"/>
+              </w:rPr>
+              <w:t>#</w:t>
+            </w:r>
+            <w:r>
+              <w:rPr>
+                <w:rFonts w:ascii="Arial" w:hAnsi="Arial" w:cs="Arial" w:eastAsia="宋体"/>
+                <w:color w:val="333333"/>
+                <w:sz w:val="20"/>
+                <w:szCs w:val="21"/>
+              </w:rPr>
+              <w:t>隔开</w:t>
+            </w:r>
+          </w:p>
+        </w:tc>
+      </w:tr>
+    </w:tbl>
+    <w:p>
+      <w:pPr>
+        <w:pStyle w:val="Normal"/>
+        <w:jc w:val="left"/>
+        <w:rPr/>
       </w:pPr>
       <w:r>
         <w:rPr/>
@@ -10175,6 +12776,13 @@
     </w:pPr>
     <w:rPr/>
   </w:style>
+  <w:style w:type="paragraph" w:styleId="PreformattedText">
+    <w:name w:val="Preformatted Text"/>
+    <w:basedOn w:val="Normal"/>
+    <w:qFormat/>
+    <w:pPr/>
+    <w:rPr/>
+  </w:style>
   <w:style w:type="numbering" w:styleId="NoList" w:default="1">
     <w:name w:val="No List"/>
     <w:uiPriority w:val="99"/>

--- a/src/main/database/database_spark_datamining.docx
+++ b/src/main/database/database_spark_datamining.docx
@@ -232,10 +232,10 @@
         <w:tblStyle w:val="a5"/>
         <w:tblW w:w="8295" w:type="dxa"/>
         <w:jc w:val="left"/>
-        <w:tblInd w:w="-10" w:type="dxa"/>
+        <w:tblInd w:w="-15" w:type="dxa"/>
         <w:tblCellMar>
           <w:top w:w="0" w:type="dxa"/>
-          <w:left w:w="98" w:type="dxa"/>
+          <w:left w:w="93" w:type="dxa"/>
           <w:bottom w:w="0" w:type="dxa"/>
           <w:right w:w="108" w:type="dxa"/>
         </w:tblCellMar>
@@ -256,7 +256,7 @@
             <w:tcBorders/>
             <w:shd w:color="auto" w:fill="auto" w:val="clear"/>
             <w:tcMar>
-              <w:left w:w="98" w:type="dxa"/>
+              <w:left w:w="93" w:type="dxa"/>
             </w:tcMar>
           </w:tcPr>
           <w:p>
@@ -284,7 +284,7 @@
             <w:tcBorders/>
             <w:shd w:color="auto" w:fill="auto" w:val="clear"/>
             <w:tcMar>
-              <w:left w:w="98" w:type="dxa"/>
+              <w:left w:w="93" w:type="dxa"/>
             </w:tcMar>
           </w:tcPr>
           <w:p>
@@ -312,7 +312,7 @@
             <w:tcBorders/>
             <w:shd w:color="auto" w:fill="auto" w:val="clear"/>
             <w:tcMar>
-              <w:left w:w="98" w:type="dxa"/>
+              <w:left w:w="93" w:type="dxa"/>
             </w:tcMar>
           </w:tcPr>
           <w:p>
@@ -340,7 +340,7 @@
             <w:tcBorders/>
             <w:shd w:color="auto" w:fill="auto" w:val="clear"/>
             <w:tcMar>
-              <w:left w:w="98" w:type="dxa"/>
+              <w:left w:w="93" w:type="dxa"/>
             </w:tcMar>
           </w:tcPr>
           <w:p>
@@ -395,7 +395,7 @@
             <w:tcBorders/>
             <w:shd w:color="auto" w:fill="auto" w:val="clear"/>
             <w:tcMar>
-              <w:left w:w="98" w:type="dxa"/>
+              <w:left w:w="93" w:type="dxa"/>
             </w:tcMar>
           </w:tcPr>
           <w:p>
@@ -426,7 +426,7 @@
             <w:tcBorders/>
             <w:shd w:color="auto" w:fill="auto" w:val="clear"/>
             <w:tcMar>
-              <w:left w:w="98" w:type="dxa"/>
+              <w:left w:w="93" w:type="dxa"/>
             </w:tcMar>
           </w:tcPr>
           <w:p>
@@ -454,7 +454,7 @@
             <w:tcBorders/>
             <w:shd w:color="auto" w:fill="auto" w:val="clear"/>
             <w:tcMar>
-              <w:left w:w="98" w:type="dxa"/>
+              <w:left w:w="93" w:type="dxa"/>
             </w:tcMar>
           </w:tcPr>
           <w:p>
@@ -482,7 +482,7 @@
             <w:tcBorders/>
             <w:shd w:color="auto" w:fill="auto" w:val="clear"/>
             <w:tcMar>
-              <w:left w:w="98" w:type="dxa"/>
+              <w:left w:w="93" w:type="dxa"/>
             </w:tcMar>
           </w:tcPr>
           <w:p>
@@ -510,7 +510,7 @@
             <w:tcBorders/>
             <w:shd w:color="auto" w:fill="auto" w:val="clear"/>
             <w:tcMar>
-              <w:left w:w="98" w:type="dxa"/>
+              <w:left w:w="93" w:type="dxa"/>
             </w:tcMar>
           </w:tcPr>
           <w:p>
@@ -538,7 +538,7 @@
             <w:tcBorders/>
             <w:shd w:color="auto" w:fill="auto" w:val="clear"/>
             <w:tcMar>
-              <w:left w:w="98" w:type="dxa"/>
+              <w:left w:w="93" w:type="dxa"/>
             </w:tcMar>
           </w:tcPr>
           <w:p>
@@ -569,7 +569,7 @@
             <w:tcBorders/>
             <w:shd w:color="auto" w:fill="auto" w:val="clear"/>
             <w:tcMar>
-              <w:left w:w="98" w:type="dxa"/>
+              <w:left w:w="93" w:type="dxa"/>
             </w:tcMar>
           </w:tcPr>
           <w:p>
@@ -597,7 +597,7 @@
             <w:tcBorders/>
             <w:shd w:color="auto" w:fill="auto" w:val="clear"/>
             <w:tcMar>
-              <w:left w:w="98" w:type="dxa"/>
+              <w:left w:w="93" w:type="dxa"/>
             </w:tcMar>
           </w:tcPr>
           <w:p>
@@ -625,7 +625,7 @@
             <w:tcBorders/>
             <w:shd w:color="auto" w:fill="auto" w:val="clear"/>
             <w:tcMar>
-              <w:left w:w="98" w:type="dxa"/>
+              <w:left w:w="93" w:type="dxa"/>
             </w:tcMar>
           </w:tcPr>
           <w:p>
@@ -653,7 +653,7 @@
             <w:tcBorders/>
             <w:shd w:color="auto" w:fill="auto" w:val="clear"/>
             <w:tcMar>
-              <w:left w:w="98" w:type="dxa"/>
+              <w:left w:w="93" w:type="dxa"/>
             </w:tcMar>
           </w:tcPr>
           <w:p>
@@ -681,7 +681,7 @@
             <w:tcBorders/>
             <w:shd w:color="auto" w:fill="auto" w:val="clear"/>
             <w:tcMar>
-              <w:left w:w="98" w:type="dxa"/>
+              <w:left w:w="93" w:type="dxa"/>
             </w:tcMar>
           </w:tcPr>
           <w:p>
@@ -712,7 +712,7 @@
             <w:tcBorders/>
             <w:shd w:color="auto" w:fill="auto" w:val="clear"/>
             <w:tcMar>
-              <w:left w:w="98" w:type="dxa"/>
+              <w:left w:w="93" w:type="dxa"/>
             </w:tcMar>
           </w:tcPr>
           <w:p>
@@ -740,7 +740,7 @@
             <w:tcBorders/>
             <w:shd w:color="auto" w:fill="auto" w:val="clear"/>
             <w:tcMar>
-              <w:left w:w="98" w:type="dxa"/>
+              <w:left w:w="93" w:type="dxa"/>
             </w:tcMar>
           </w:tcPr>
           <w:p>
@@ -768,7 +768,7 @@
             <w:tcBorders/>
             <w:shd w:color="auto" w:fill="auto" w:val="clear"/>
             <w:tcMar>
-              <w:left w:w="98" w:type="dxa"/>
+              <w:left w:w="93" w:type="dxa"/>
             </w:tcMar>
           </w:tcPr>
           <w:p>
@@ -796,7 +796,7 @@
             <w:tcBorders/>
             <w:shd w:color="auto" w:fill="auto" w:val="clear"/>
             <w:tcMar>
-              <w:left w:w="98" w:type="dxa"/>
+              <w:left w:w="93" w:type="dxa"/>
             </w:tcMar>
           </w:tcPr>
           <w:p>
@@ -824,7 +824,7 @@
             <w:tcBorders/>
             <w:shd w:color="auto" w:fill="auto" w:val="clear"/>
             <w:tcMar>
-              <w:left w:w="98" w:type="dxa"/>
+              <w:left w:w="93" w:type="dxa"/>
             </w:tcMar>
           </w:tcPr>
           <w:p>
@@ -855,7 +855,7 @@
             <w:tcBorders/>
             <w:shd w:color="auto" w:fill="auto" w:val="clear"/>
             <w:tcMar>
-              <w:left w:w="98" w:type="dxa"/>
+              <w:left w:w="93" w:type="dxa"/>
             </w:tcMar>
           </w:tcPr>
           <w:p>
@@ -883,7 +883,7 @@
             <w:tcBorders/>
             <w:shd w:color="auto" w:fill="auto" w:val="clear"/>
             <w:tcMar>
-              <w:left w:w="98" w:type="dxa"/>
+              <w:left w:w="93" w:type="dxa"/>
             </w:tcMar>
           </w:tcPr>
           <w:p>
@@ -913,7 +913,7 @@
             <w:tcBorders/>
             <w:shd w:color="auto" w:fill="auto" w:val="clear"/>
             <w:tcMar>
-              <w:left w:w="98" w:type="dxa"/>
+              <w:left w:w="93" w:type="dxa"/>
             </w:tcMar>
           </w:tcPr>
           <w:p>
@@ -941,7 +941,7 @@
             <w:tcBorders/>
             <w:shd w:color="auto" w:fill="auto" w:val="clear"/>
             <w:tcMar>
-              <w:left w:w="98" w:type="dxa"/>
+              <w:left w:w="93" w:type="dxa"/>
             </w:tcMar>
           </w:tcPr>
           <w:p>
@@ -969,7 +969,7 @@
             <w:tcBorders/>
             <w:shd w:color="auto" w:fill="auto" w:val="clear"/>
             <w:tcMar>
-              <w:left w:w="98" w:type="dxa"/>
+              <w:left w:w="93" w:type="dxa"/>
             </w:tcMar>
           </w:tcPr>
           <w:p>
@@ -1000,7 +1000,7 @@
             <w:tcBorders/>
             <w:shd w:color="auto" w:fill="auto" w:val="clear"/>
             <w:tcMar>
-              <w:left w:w="98" w:type="dxa"/>
+              <w:left w:w="93" w:type="dxa"/>
             </w:tcMar>
           </w:tcPr>
           <w:p>
@@ -1028,7 +1028,7 @@
             <w:tcBorders/>
             <w:shd w:color="auto" w:fill="auto" w:val="clear"/>
             <w:tcMar>
-              <w:left w:w="98" w:type="dxa"/>
+              <w:left w:w="93" w:type="dxa"/>
             </w:tcMar>
           </w:tcPr>
           <w:p>
@@ -1058,7 +1058,7 @@
             <w:tcBorders/>
             <w:shd w:color="auto" w:fill="auto" w:val="clear"/>
             <w:tcMar>
-              <w:left w:w="98" w:type="dxa"/>
+              <w:left w:w="93" w:type="dxa"/>
             </w:tcMar>
           </w:tcPr>
           <w:p>
@@ -1086,7 +1086,7 @@
             <w:tcBorders/>
             <w:shd w:color="auto" w:fill="auto" w:val="clear"/>
             <w:tcMar>
-              <w:left w:w="98" w:type="dxa"/>
+              <w:left w:w="93" w:type="dxa"/>
             </w:tcMar>
           </w:tcPr>
           <w:p>
@@ -1114,7 +1114,7 @@
             <w:tcBorders/>
             <w:shd w:color="auto" w:fill="auto" w:val="clear"/>
             <w:tcMar>
-              <w:left w:w="98" w:type="dxa"/>
+              <w:left w:w="93" w:type="dxa"/>
             </w:tcMar>
           </w:tcPr>
           <w:p>
@@ -1145,7 +1145,7 @@
             <w:tcBorders/>
             <w:shd w:color="auto" w:fill="auto" w:val="clear"/>
             <w:tcMar>
-              <w:left w:w="98" w:type="dxa"/>
+              <w:left w:w="93" w:type="dxa"/>
             </w:tcMar>
           </w:tcPr>
           <w:p>
@@ -1173,7 +1173,7 @@
             <w:tcBorders/>
             <w:shd w:color="auto" w:fill="auto" w:val="clear"/>
             <w:tcMar>
-              <w:left w:w="98" w:type="dxa"/>
+              <w:left w:w="93" w:type="dxa"/>
             </w:tcMar>
           </w:tcPr>
           <w:p>
@@ -1203,7 +1203,7 @@
             <w:tcBorders/>
             <w:shd w:color="auto" w:fill="auto" w:val="clear"/>
             <w:tcMar>
-              <w:left w:w="98" w:type="dxa"/>
+              <w:left w:w="93" w:type="dxa"/>
             </w:tcMar>
           </w:tcPr>
           <w:p>
@@ -1231,7 +1231,7 @@
             <w:tcBorders/>
             <w:shd w:color="auto" w:fill="auto" w:val="clear"/>
             <w:tcMar>
-              <w:left w:w="98" w:type="dxa"/>
+              <w:left w:w="93" w:type="dxa"/>
             </w:tcMar>
           </w:tcPr>
           <w:p>
@@ -1259,7 +1259,7 @@
             <w:tcBorders/>
             <w:shd w:color="auto" w:fill="auto" w:val="clear"/>
             <w:tcMar>
-              <w:left w:w="98" w:type="dxa"/>
+              <w:left w:w="93" w:type="dxa"/>
             </w:tcMar>
           </w:tcPr>
           <w:p>
@@ -1290,7 +1290,7 @@
             <w:tcBorders/>
             <w:shd w:color="auto" w:fill="auto" w:val="clear"/>
             <w:tcMar>
-              <w:left w:w="98" w:type="dxa"/>
+              <w:left w:w="93" w:type="dxa"/>
             </w:tcMar>
           </w:tcPr>
           <w:p>
@@ -1318,19 +1318,19 @@
             <w:tcBorders/>
             <w:shd w:color="auto" w:fill="auto" w:val="clear"/>
             <w:tcMar>
-              <w:left w:w="98" w:type="dxa"/>
-            </w:tcMar>
-          </w:tcPr>
-          <w:p>
-            <w:pPr>
-              <w:pStyle w:val="Normal"/>
-              <w:rPr>
-                <w:rFonts w:eastAsia="宋体"/>
-                <w:sz w:val="20"/>
-              </w:rPr>
-            </w:pPr>
-            <w:bookmarkStart w:id="4" w:name="OLE_LINK25"/>
-            <w:bookmarkStart w:id="5" w:name="OLE_LINK27"/>
+              <w:left w:w="93" w:type="dxa"/>
+            </w:tcMar>
+          </w:tcPr>
+          <w:p>
+            <w:pPr>
+              <w:pStyle w:val="Normal"/>
+              <w:rPr>
+                <w:rFonts w:eastAsia="宋体"/>
+                <w:sz w:val="20"/>
+              </w:rPr>
+            </w:pPr>
+            <w:bookmarkStart w:id="4" w:name="OLE_LINK27"/>
+            <w:bookmarkStart w:id="5" w:name="OLE_LINK25"/>
             <w:r>
               <w:rPr>
                 <w:rFonts w:eastAsia="宋体" w:cs="Arial" w:ascii="Arial" w:hAnsi="Arial"/>
@@ -1359,7 +1359,7 @@
             <w:tcBorders/>
             <w:shd w:color="auto" w:fill="auto" w:val="clear"/>
             <w:tcMar>
-              <w:left w:w="98" w:type="dxa"/>
+              <w:left w:w="93" w:type="dxa"/>
             </w:tcMar>
           </w:tcPr>
           <w:p>
@@ -1387,7 +1387,7 @@
             <w:tcBorders/>
             <w:shd w:color="auto" w:fill="auto" w:val="clear"/>
             <w:tcMar>
-              <w:left w:w="98" w:type="dxa"/>
+              <w:left w:w="93" w:type="dxa"/>
             </w:tcMar>
           </w:tcPr>
           <w:p>
@@ -1415,7 +1415,7 @@
             <w:tcBorders/>
             <w:shd w:color="auto" w:fill="auto" w:val="clear"/>
             <w:tcMar>
-              <w:left w:w="98" w:type="dxa"/>
+              <w:left w:w="93" w:type="dxa"/>
             </w:tcMar>
           </w:tcPr>
           <w:p>
@@ -1446,7 +1446,7 @@
             <w:tcBorders/>
             <w:shd w:color="auto" w:fill="auto" w:val="clear"/>
             <w:tcMar>
-              <w:left w:w="98" w:type="dxa"/>
+              <w:left w:w="93" w:type="dxa"/>
             </w:tcMar>
           </w:tcPr>
           <w:p>
@@ -1474,7 +1474,7 @@
             <w:tcBorders/>
             <w:shd w:color="auto" w:fill="auto" w:val="clear"/>
             <w:tcMar>
-              <w:left w:w="98" w:type="dxa"/>
+              <w:left w:w="93" w:type="dxa"/>
             </w:tcMar>
           </w:tcPr>
           <w:p>
@@ -1504,7 +1504,7 @@
             <w:tcBorders/>
             <w:shd w:color="auto" w:fill="auto" w:val="clear"/>
             <w:tcMar>
-              <w:left w:w="98" w:type="dxa"/>
+              <w:left w:w="93" w:type="dxa"/>
             </w:tcMar>
           </w:tcPr>
           <w:p>
@@ -1533,7 +1533,7 @@
             <w:tcBorders/>
             <w:shd w:color="auto" w:fill="auto" w:val="clear"/>
             <w:tcMar>
-              <w:left w:w="98" w:type="dxa"/>
+              <w:left w:w="93" w:type="dxa"/>
             </w:tcMar>
           </w:tcPr>
           <w:p>
@@ -1561,7 +1561,7 @@
             <w:tcBorders/>
             <w:shd w:color="auto" w:fill="auto" w:val="clear"/>
             <w:tcMar>
-              <w:left w:w="98" w:type="dxa"/>
+              <w:left w:w="93" w:type="dxa"/>
             </w:tcMar>
           </w:tcPr>
           <w:p>
@@ -1592,7 +1592,7 @@
             <w:tcBorders/>
             <w:shd w:color="auto" w:fill="auto" w:val="clear"/>
             <w:tcMar>
-              <w:left w:w="98" w:type="dxa"/>
+              <w:left w:w="93" w:type="dxa"/>
             </w:tcMar>
           </w:tcPr>
           <w:p>
@@ -1620,7 +1620,7 @@
             <w:tcBorders/>
             <w:shd w:color="auto" w:fill="auto" w:val="clear"/>
             <w:tcMar>
-              <w:left w:w="98" w:type="dxa"/>
+              <w:left w:w="93" w:type="dxa"/>
             </w:tcMar>
           </w:tcPr>
           <w:p>
@@ -1650,7 +1650,7 @@
             <w:tcBorders/>
             <w:shd w:color="auto" w:fill="auto" w:val="clear"/>
             <w:tcMar>
-              <w:left w:w="98" w:type="dxa"/>
+              <w:left w:w="93" w:type="dxa"/>
             </w:tcMar>
           </w:tcPr>
           <w:p>
@@ -1678,7 +1678,7 @@
             <w:tcBorders/>
             <w:shd w:color="auto" w:fill="auto" w:val="clear"/>
             <w:tcMar>
-              <w:left w:w="98" w:type="dxa"/>
+              <w:left w:w="93" w:type="dxa"/>
             </w:tcMar>
           </w:tcPr>
           <w:p>
@@ -1706,7 +1706,7 @@
             <w:tcBorders/>
             <w:shd w:color="auto" w:fill="auto" w:val="clear"/>
             <w:tcMar>
-              <w:left w:w="98" w:type="dxa"/>
+              <w:left w:w="93" w:type="dxa"/>
             </w:tcMar>
           </w:tcPr>
           <w:p>
@@ -1739,7 +1739,7 @@
             <w:tcBorders/>
             <w:shd w:color="auto" w:fill="auto" w:val="clear"/>
             <w:tcMar>
-              <w:left w:w="98" w:type="dxa"/>
+              <w:left w:w="93" w:type="dxa"/>
             </w:tcMar>
           </w:tcPr>
           <w:p>
@@ -1767,7 +1767,7 @@
             <w:tcBorders/>
             <w:shd w:color="auto" w:fill="auto" w:val="clear"/>
             <w:tcMar>
-              <w:left w:w="98" w:type="dxa"/>
+              <w:left w:w="93" w:type="dxa"/>
             </w:tcMar>
           </w:tcPr>
           <w:p>
@@ -1797,7 +1797,7 @@
             <w:tcBorders/>
             <w:shd w:color="auto" w:fill="auto" w:val="clear"/>
             <w:tcMar>
-              <w:left w:w="98" w:type="dxa"/>
+              <w:left w:w="93" w:type="dxa"/>
             </w:tcMar>
           </w:tcPr>
           <w:p>
@@ -1825,7 +1825,7 @@
             <w:tcBorders/>
             <w:shd w:color="auto" w:fill="auto" w:val="clear"/>
             <w:tcMar>
-              <w:left w:w="98" w:type="dxa"/>
+              <w:left w:w="93" w:type="dxa"/>
             </w:tcMar>
           </w:tcPr>
           <w:p>
@@ -1853,7 +1853,7 @@
             <w:tcBorders/>
             <w:shd w:color="auto" w:fill="auto" w:val="clear"/>
             <w:tcMar>
-              <w:left w:w="98" w:type="dxa"/>
+              <w:left w:w="93" w:type="dxa"/>
             </w:tcMar>
           </w:tcPr>
           <w:p>
@@ -1884,7 +1884,7 @@
             <w:tcBorders/>
             <w:shd w:color="auto" w:fill="auto" w:val="clear"/>
             <w:tcMar>
-              <w:left w:w="98" w:type="dxa"/>
+              <w:left w:w="93" w:type="dxa"/>
             </w:tcMar>
           </w:tcPr>
           <w:p>
@@ -1912,7 +1912,7 @@
             <w:tcBorders/>
             <w:shd w:color="auto" w:fill="auto" w:val="clear"/>
             <w:tcMar>
-              <w:left w:w="98" w:type="dxa"/>
+              <w:left w:w="93" w:type="dxa"/>
             </w:tcMar>
           </w:tcPr>
           <w:p>
@@ -1942,7 +1942,7 @@
             <w:tcBorders/>
             <w:shd w:color="auto" w:fill="auto" w:val="clear"/>
             <w:tcMar>
-              <w:left w:w="98" w:type="dxa"/>
+              <w:left w:w="93" w:type="dxa"/>
             </w:tcMar>
           </w:tcPr>
           <w:p>
@@ -1970,7 +1970,7 @@
             <w:tcBorders/>
             <w:shd w:color="auto" w:fill="auto" w:val="clear"/>
             <w:tcMar>
-              <w:left w:w="98" w:type="dxa"/>
+              <w:left w:w="93" w:type="dxa"/>
             </w:tcMar>
           </w:tcPr>
           <w:p>
@@ -1998,7 +1998,7 @@
             <w:tcBorders/>
             <w:shd w:color="auto" w:fill="auto" w:val="clear"/>
             <w:tcMar>
-              <w:left w:w="98" w:type="dxa"/>
+              <w:left w:w="93" w:type="dxa"/>
             </w:tcMar>
           </w:tcPr>
           <w:p>
@@ -2031,7 +2031,7 @@
             <w:tcBorders/>
             <w:shd w:color="auto" w:fill="auto" w:val="clear"/>
             <w:tcMar>
-              <w:left w:w="98" w:type="dxa"/>
+              <w:left w:w="93" w:type="dxa"/>
             </w:tcMar>
           </w:tcPr>
           <w:p>
@@ -2059,7 +2059,7 @@
             <w:tcBorders/>
             <w:shd w:color="auto" w:fill="auto" w:val="clear"/>
             <w:tcMar>
-              <w:left w:w="98" w:type="dxa"/>
+              <w:left w:w="93" w:type="dxa"/>
             </w:tcMar>
           </w:tcPr>
           <w:p>
@@ -2089,7 +2089,7 @@
             <w:tcBorders/>
             <w:shd w:color="auto" w:fill="auto" w:val="clear"/>
             <w:tcMar>
-              <w:left w:w="98" w:type="dxa"/>
+              <w:left w:w="93" w:type="dxa"/>
             </w:tcMar>
           </w:tcPr>
           <w:p>
@@ -2117,7 +2117,7 @@
             <w:tcBorders/>
             <w:shd w:color="auto" w:fill="auto" w:val="clear"/>
             <w:tcMar>
-              <w:left w:w="98" w:type="dxa"/>
+              <w:left w:w="93" w:type="dxa"/>
             </w:tcMar>
           </w:tcPr>
           <w:p>
@@ -2145,7 +2145,7 @@
             <w:tcBorders/>
             <w:shd w:color="auto" w:fill="auto" w:val="clear"/>
             <w:tcMar>
-              <w:left w:w="98" w:type="dxa"/>
+              <w:left w:w="93" w:type="dxa"/>
             </w:tcMar>
           </w:tcPr>
           <w:p>
@@ -2176,7 +2176,7 @@
             <w:tcBorders/>
             <w:shd w:color="auto" w:fill="auto" w:val="clear"/>
             <w:tcMar>
-              <w:left w:w="98" w:type="dxa"/>
+              <w:left w:w="93" w:type="dxa"/>
             </w:tcMar>
           </w:tcPr>
           <w:p>
@@ -2204,7 +2204,7 @@
             <w:tcBorders/>
             <w:shd w:color="auto" w:fill="auto" w:val="clear"/>
             <w:tcMar>
-              <w:left w:w="98" w:type="dxa"/>
+              <w:left w:w="93" w:type="dxa"/>
             </w:tcMar>
           </w:tcPr>
           <w:p>
@@ -2234,7 +2234,7 @@
             <w:tcBorders/>
             <w:shd w:color="auto" w:fill="auto" w:val="clear"/>
             <w:tcMar>
-              <w:left w:w="98" w:type="dxa"/>
+              <w:left w:w="93" w:type="dxa"/>
             </w:tcMar>
           </w:tcPr>
           <w:p>
@@ -2262,7 +2262,7 @@
             <w:tcBorders/>
             <w:shd w:color="auto" w:fill="auto" w:val="clear"/>
             <w:tcMar>
-              <w:left w:w="98" w:type="dxa"/>
+              <w:left w:w="93" w:type="dxa"/>
             </w:tcMar>
           </w:tcPr>
           <w:p>
@@ -2290,7 +2290,7 @@
             <w:tcBorders/>
             <w:shd w:color="auto" w:fill="auto" w:val="clear"/>
             <w:tcMar>
-              <w:left w:w="98" w:type="dxa"/>
+              <w:left w:w="93" w:type="dxa"/>
             </w:tcMar>
           </w:tcPr>
           <w:p>
@@ -2323,7 +2323,7 @@
             <w:tcBorders/>
             <w:shd w:color="auto" w:fill="auto" w:val="clear"/>
             <w:tcMar>
-              <w:left w:w="98" w:type="dxa"/>
+              <w:left w:w="93" w:type="dxa"/>
             </w:tcMar>
           </w:tcPr>
           <w:p>
@@ -2351,7 +2351,7 @@
             <w:tcBorders/>
             <w:shd w:color="auto" w:fill="auto" w:val="clear"/>
             <w:tcMar>
-              <w:left w:w="98" w:type="dxa"/>
+              <w:left w:w="93" w:type="dxa"/>
             </w:tcMar>
           </w:tcPr>
           <w:p>
@@ -2381,7 +2381,7 @@
             <w:tcBorders/>
             <w:shd w:color="auto" w:fill="auto" w:val="clear"/>
             <w:tcMar>
-              <w:left w:w="98" w:type="dxa"/>
+              <w:left w:w="93" w:type="dxa"/>
             </w:tcMar>
           </w:tcPr>
           <w:p>
@@ -2409,7 +2409,7 @@
             <w:tcBorders/>
             <w:shd w:color="auto" w:fill="auto" w:val="clear"/>
             <w:tcMar>
-              <w:left w:w="98" w:type="dxa"/>
+              <w:left w:w="93" w:type="dxa"/>
             </w:tcMar>
           </w:tcPr>
           <w:p>
@@ -2437,7 +2437,7 @@
             <w:tcBorders/>
             <w:shd w:color="auto" w:fill="auto" w:val="clear"/>
             <w:tcMar>
-              <w:left w:w="98" w:type="dxa"/>
+              <w:left w:w="93" w:type="dxa"/>
             </w:tcMar>
           </w:tcPr>
           <w:p>
@@ -2468,7 +2468,7 @@
             <w:tcBorders/>
             <w:shd w:color="auto" w:fill="auto" w:val="clear"/>
             <w:tcMar>
-              <w:left w:w="98" w:type="dxa"/>
+              <w:left w:w="93" w:type="dxa"/>
             </w:tcMar>
           </w:tcPr>
           <w:p>
@@ -2496,7 +2496,7 @@
             <w:tcBorders/>
             <w:shd w:color="auto" w:fill="auto" w:val="clear"/>
             <w:tcMar>
-              <w:left w:w="98" w:type="dxa"/>
+              <w:left w:w="93" w:type="dxa"/>
             </w:tcMar>
           </w:tcPr>
           <w:p>
@@ -2526,7 +2526,7 @@
             <w:tcBorders/>
             <w:shd w:color="auto" w:fill="auto" w:val="clear"/>
             <w:tcMar>
-              <w:left w:w="98" w:type="dxa"/>
+              <w:left w:w="93" w:type="dxa"/>
             </w:tcMar>
           </w:tcPr>
           <w:p>
@@ -2554,7 +2554,7 @@
             <w:tcBorders/>
             <w:shd w:color="auto" w:fill="auto" w:val="clear"/>
             <w:tcMar>
-              <w:left w:w="98" w:type="dxa"/>
+              <w:left w:w="93" w:type="dxa"/>
             </w:tcMar>
           </w:tcPr>
           <w:p>
@@ -2582,7 +2582,7 @@
             <w:tcBorders/>
             <w:shd w:color="auto" w:fill="auto" w:val="clear"/>
             <w:tcMar>
-              <w:left w:w="98" w:type="dxa"/>
+              <w:left w:w="93" w:type="dxa"/>
             </w:tcMar>
           </w:tcPr>
           <w:p>
@@ -2703,10 +2703,10 @@
         <w:tblStyle w:val="a5"/>
         <w:tblW w:w="8115" w:type="dxa"/>
         <w:jc w:val="left"/>
-        <w:tblInd w:w="-10" w:type="dxa"/>
+        <w:tblInd w:w="-15" w:type="dxa"/>
         <w:tblCellMar>
           <w:top w:w="0" w:type="dxa"/>
-          <w:left w:w="98" w:type="dxa"/>
+          <w:left w:w="93" w:type="dxa"/>
           <w:bottom w:w="0" w:type="dxa"/>
           <w:right w:w="108" w:type="dxa"/>
         </w:tblCellMar>
@@ -2727,7 +2727,7 @@
             <w:tcBorders/>
             <w:shd w:color="auto" w:fill="auto" w:val="clear"/>
             <w:tcMar>
-              <w:left w:w="98" w:type="dxa"/>
+              <w:left w:w="93" w:type="dxa"/>
             </w:tcMar>
           </w:tcPr>
           <w:p>
@@ -2755,7 +2755,7 @@
             <w:tcBorders/>
             <w:shd w:color="auto" w:fill="auto" w:val="clear"/>
             <w:tcMar>
-              <w:left w:w="98" w:type="dxa"/>
+              <w:left w:w="93" w:type="dxa"/>
             </w:tcMar>
           </w:tcPr>
           <w:p>
@@ -2783,7 +2783,7 @@
             <w:tcBorders/>
             <w:shd w:color="auto" w:fill="auto" w:val="clear"/>
             <w:tcMar>
-              <w:left w:w="98" w:type="dxa"/>
+              <w:left w:w="93" w:type="dxa"/>
             </w:tcMar>
           </w:tcPr>
           <w:p>
@@ -2811,7 +2811,7 @@
             <w:tcBorders/>
             <w:shd w:color="auto" w:fill="auto" w:val="clear"/>
             <w:tcMar>
-              <w:left w:w="98" w:type="dxa"/>
+              <w:left w:w="93" w:type="dxa"/>
             </w:tcMar>
           </w:tcPr>
           <w:p>
@@ -2866,7 +2866,7 @@
             <w:tcBorders/>
             <w:shd w:color="auto" w:fill="auto" w:val="clear"/>
             <w:tcMar>
-              <w:left w:w="98" w:type="dxa"/>
+              <w:left w:w="93" w:type="dxa"/>
             </w:tcMar>
           </w:tcPr>
           <w:p>
@@ -2897,7 +2897,7 @@
             <w:tcBorders/>
             <w:shd w:color="auto" w:fill="auto" w:val="clear"/>
             <w:tcMar>
-              <w:left w:w="98" w:type="dxa"/>
+              <w:left w:w="93" w:type="dxa"/>
             </w:tcMar>
           </w:tcPr>
           <w:p>
@@ -2925,7 +2925,7 @@
             <w:tcBorders/>
             <w:shd w:color="auto" w:fill="auto" w:val="clear"/>
             <w:tcMar>
-              <w:left w:w="98" w:type="dxa"/>
+              <w:left w:w="93" w:type="dxa"/>
             </w:tcMar>
           </w:tcPr>
           <w:p>
@@ -2953,7 +2953,7 @@
             <w:tcBorders/>
             <w:shd w:color="auto" w:fill="auto" w:val="clear"/>
             <w:tcMar>
-              <w:left w:w="98" w:type="dxa"/>
+              <w:left w:w="93" w:type="dxa"/>
             </w:tcMar>
           </w:tcPr>
           <w:p>
@@ -2981,7 +2981,7 @@
             <w:tcBorders/>
             <w:shd w:color="auto" w:fill="auto" w:val="clear"/>
             <w:tcMar>
-              <w:left w:w="98" w:type="dxa"/>
+              <w:left w:w="93" w:type="dxa"/>
             </w:tcMar>
           </w:tcPr>
           <w:p>
@@ -3009,7 +3009,7 @@
             <w:tcBorders/>
             <w:shd w:color="auto" w:fill="auto" w:val="clear"/>
             <w:tcMar>
-              <w:left w:w="98" w:type="dxa"/>
+              <w:left w:w="93" w:type="dxa"/>
             </w:tcMar>
           </w:tcPr>
           <w:p>
@@ -3040,7 +3040,7 @@
             <w:tcBorders/>
             <w:shd w:color="auto" w:fill="auto" w:val="clear"/>
             <w:tcMar>
-              <w:left w:w="98" w:type="dxa"/>
+              <w:left w:w="93" w:type="dxa"/>
             </w:tcMar>
           </w:tcPr>
           <w:p>
@@ -3068,7 +3068,7 @@
             <w:tcBorders/>
             <w:shd w:color="auto" w:fill="auto" w:val="clear"/>
             <w:tcMar>
-              <w:left w:w="98" w:type="dxa"/>
+              <w:left w:w="93" w:type="dxa"/>
             </w:tcMar>
           </w:tcPr>
           <w:p>
@@ -3096,7 +3096,7 @@
             <w:tcBorders/>
             <w:shd w:color="auto" w:fill="auto" w:val="clear"/>
             <w:tcMar>
-              <w:left w:w="98" w:type="dxa"/>
+              <w:left w:w="93" w:type="dxa"/>
             </w:tcMar>
           </w:tcPr>
           <w:p>
@@ -3124,7 +3124,7 @@
             <w:tcBorders/>
             <w:shd w:color="auto" w:fill="auto" w:val="clear"/>
             <w:tcMar>
-              <w:left w:w="98" w:type="dxa"/>
+              <w:left w:w="93" w:type="dxa"/>
             </w:tcMar>
           </w:tcPr>
           <w:p>
@@ -3152,7 +3152,7 @@
             <w:tcBorders/>
             <w:shd w:color="auto" w:fill="auto" w:val="clear"/>
             <w:tcMar>
-              <w:left w:w="98" w:type="dxa"/>
+              <w:left w:w="93" w:type="dxa"/>
             </w:tcMar>
           </w:tcPr>
           <w:p>
@@ -3183,7 +3183,7 @@
             <w:tcBorders/>
             <w:shd w:color="auto" w:fill="auto" w:val="clear"/>
             <w:tcMar>
-              <w:left w:w="98" w:type="dxa"/>
+              <w:left w:w="93" w:type="dxa"/>
             </w:tcMar>
           </w:tcPr>
           <w:p>
@@ -3211,7 +3211,7 @@
             <w:tcBorders/>
             <w:shd w:color="auto" w:fill="auto" w:val="clear"/>
             <w:tcMar>
-              <w:left w:w="98" w:type="dxa"/>
+              <w:left w:w="93" w:type="dxa"/>
             </w:tcMar>
           </w:tcPr>
           <w:p>
@@ -3241,7 +3241,7 @@
             <w:tcBorders/>
             <w:shd w:color="auto" w:fill="auto" w:val="clear"/>
             <w:tcMar>
-              <w:left w:w="98" w:type="dxa"/>
+              <w:left w:w="93" w:type="dxa"/>
             </w:tcMar>
           </w:tcPr>
           <w:p>
@@ -3269,7 +3269,7 @@
             <w:tcBorders/>
             <w:shd w:color="auto" w:fill="auto" w:val="clear"/>
             <w:tcMar>
-              <w:left w:w="98" w:type="dxa"/>
+              <w:left w:w="93" w:type="dxa"/>
             </w:tcMar>
           </w:tcPr>
           <w:p>
@@ -3297,7 +3297,7 @@
             <w:tcBorders/>
             <w:shd w:color="auto" w:fill="auto" w:val="clear"/>
             <w:tcMar>
-              <w:left w:w="98" w:type="dxa"/>
+              <w:left w:w="93" w:type="dxa"/>
             </w:tcMar>
           </w:tcPr>
           <w:p>
@@ -3355,7 +3355,7 @@
             <w:tcBorders/>
             <w:shd w:color="auto" w:fill="auto" w:val="clear"/>
             <w:tcMar>
-              <w:left w:w="98" w:type="dxa"/>
+              <w:left w:w="93" w:type="dxa"/>
             </w:tcMar>
           </w:tcPr>
           <w:p>
@@ -3383,7 +3383,7 @@
             <w:tcBorders/>
             <w:shd w:color="auto" w:fill="auto" w:val="clear"/>
             <w:tcMar>
-              <w:left w:w="98" w:type="dxa"/>
+              <w:left w:w="93" w:type="dxa"/>
             </w:tcMar>
           </w:tcPr>
           <w:p>
@@ -3411,7 +3411,7 @@
             <w:tcBorders/>
             <w:shd w:color="auto" w:fill="auto" w:val="clear"/>
             <w:tcMar>
-              <w:left w:w="98" w:type="dxa"/>
+              <w:left w:w="93" w:type="dxa"/>
             </w:tcMar>
           </w:tcPr>
           <w:p>
@@ -3439,7 +3439,7 @@
             <w:tcBorders/>
             <w:shd w:color="auto" w:fill="auto" w:val="clear"/>
             <w:tcMar>
-              <w:left w:w="98" w:type="dxa"/>
+              <w:left w:w="93" w:type="dxa"/>
             </w:tcMar>
           </w:tcPr>
           <w:p>
@@ -3467,7 +3467,7 @@
             <w:tcBorders/>
             <w:shd w:color="auto" w:fill="auto" w:val="clear"/>
             <w:tcMar>
-              <w:left w:w="98" w:type="dxa"/>
+              <w:left w:w="93" w:type="dxa"/>
             </w:tcMar>
           </w:tcPr>
           <w:p>
@@ -3500,7 +3500,7 @@
             <w:tcBorders/>
             <w:shd w:color="auto" w:fill="auto" w:val="clear"/>
             <w:tcMar>
-              <w:left w:w="98" w:type="dxa"/>
+              <w:left w:w="93" w:type="dxa"/>
             </w:tcMar>
           </w:tcPr>
           <w:p>
@@ -3528,7 +3528,7 @@
             <w:tcBorders/>
             <w:shd w:color="auto" w:fill="auto" w:val="clear"/>
             <w:tcMar>
-              <w:left w:w="98" w:type="dxa"/>
+              <w:left w:w="93" w:type="dxa"/>
             </w:tcMar>
           </w:tcPr>
           <w:p>
@@ -3556,7 +3556,7 @@
             <w:tcBorders/>
             <w:shd w:color="auto" w:fill="auto" w:val="clear"/>
             <w:tcMar>
-              <w:left w:w="98" w:type="dxa"/>
+              <w:left w:w="93" w:type="dxa"/>
             </w:tcMar>
           </w:tcPr>
           <w:p>
@@ -3584,7 +3584,7 @@
             <w:tcBorders/>
             <w:shd w:color="auto" w:fill="auto" w:val="clear"/>
             <w:tcMar>
-              <w:left w:w="98" w:type="dxa"/>
+              <w:left w:w="93" w:type="dxa"/>
             </w:tcMar>
           </w:tcPr>
           <w:p>
@@ -3612,7 +3612,7 @@
             <w:tcBorders/>
             <w:shd w:color="auto" w:fill="auto" w:val="clear"/>
             <w:tcMar>
-              <w:left w:w="98" w:type="dxa"/>
+              <w:left w:w="93" w:type="dxa"/>
             </w:tcMar>
           </w:tcPr>
           <w:p>
@@ -3643,7 +3643,7 @@
             <w:tcBorders/>
             <w:shd w:color="auto" w:fill="auto" w:val="clear"/>
             <w:tcMar>
-              <w:left w:w="98" w:type="dxa"/>
+              <w:left w:w="93" w:type="dxa"/>
             </w:tcMar>
           </w:tcPr>
           <w:p>
@@ -3671,7 +3671,7 @@
             <w:tcBorders/>
             <w:shd w:color="auto" w:fill="auto" w:val="clear"/>
             <w:tcMar>
-              <w:left w:w="98" w:type="dxa"/>
+              <w:left w:w="93" w:type="dxa"/>
             </w:tcMar>
           </w:tcPr>
           <w:p>
@@ -3699,7 +3699,7 @@
             <w:tcBorders/>
             <w:shd w:color="auto" w:fill="auto" w:val="clear"/>
             <w:tcMar>
-              <w:left w:w="98" w:type="dxa"/>
+              <w:left w:w="93" w:type="dxa"/>
             </w:tcMar>
           </w:tcPr>
           <w:p>
@@ -3727,7 +3727,7 @@
             <w:tcBorders/>
             <w:shd w:color="auto" w:fill="auto" w:val="clear"/>
             <w:tcMar>
-              <w:left w:w="98" w:type="dxa"/>
+              <w:left w:w="93" w:type="dxa"/>
             </w:tcMar>
           </w:tcPr>
           <w:p>
@@ -3755,7 +3755,7 @@
             <w:tcBorders/>
             <w:shd w:color="auto" w:fill="auto" w:val="clear"/>
             <w:tcMar>
-              <w:left w:w="98" w:type="dxa"/>
+              <w:left w:w="93" w:type="dxa"/>
             </w:tcMar>
           </w:tcPr>
           <w:p>
@@ -3786,7 +3786,7 @@
             <w:tcBorders/>
             <w:shd w:color="auto" w:fill="auto" w:val="clear"/>
             <w:tcMar>
-              <w:left w:w="98" w:type="dxa"/>
+              <w:left w:w="93" w:type="dxa"/>
             </w:tcMar>
           </w:tcPr>
           <w:p>
@@ -3814,7 +3814,7 @@
             <w:tcBorders/>
             <w:shd w:color="auto" w:fill="auto" w:val="clear"/>
             <w:tcMar>
-              <w:left w:w="98" w:type="dxa"/>
+              <w:left w:w="93" w:type="dxa"/>
             </w:tcMar>
           </w:tcPr>
           <w:p>
@@ -3842,7 +3842,7 @@
             <w:tcBorders/>
             <w:shd w:color="auto" w:fill="auto" w:val="clear"/>
             <w:tcMar>
-              <w:left w:w="98" w:type="dxa"/>
+              <w:left w:w="93" w:type="dxa"/>
             </w:tcMar>
           </w:tcPr>
           <w:p>
@@ -3870,7 +3870,7 @@
             <w:tcBorders/>
             <w:shd w:color="auto" w:fill="auto" w:val="clear"/>
             <w:tcMar>
-              <w:left w:w="98" w:type="dxa"/>
+              <w:left w:w="93" w:type="dxa"/>
             </w:tcMar>
           </w:tcPr>
           <w:p>
@@ -3898,7 +3898,7 @@
             <w:tcBorders/>
             <w:shd w:color="auto" w:fill="auto" w:val="clear"/>
             <w:tcMar>
-              <w:left w:w="98" w:type="dxa"/>
+              <w:left w:w="93" w:type="dxa"/>
             </w:tcMar>
           </w:tcPr>
           <w:p>
@@ -3931,7 +3931,7 @@
             <w:tcBorders/>
             <w:shd w:color="auto" w:fill="auto" w:val="clear"/>
             <w:tcMar>
-              <w:left w:w="98" w:type="dxa"/>
+              <w:left w:w="93" w:type="dxa"/>
             </w:tcMar>
           </w:tcPr>
           <w:p>
@@ -3959,7 +3959,7 @@
             <w:tcBorders/>
             <w:shd w:color="auto" w:fill="auto" w:val="clear"/>
             <w:tcMar>
-              <w:left w:w="98" w:type="dxa"/>
+              <w:left w:w="93" w:type="dxa"/>
             </w:tcMar>
           </w:tcPr>
           <w:p>
@@ -3987,7 +3987,7 @@
             <w:tcBorders/>
             <w:shd w:color="auto" w:fill="auto" w:val="clear"/>
             <w:tcMar>
-              <w:left w:w="98" w:type="dxa"/>
+              <w:left w:w="93" w:type="dxa"/>
             </w:tcMar>
           </w:tcPr>
           <w:p>
@@ -4015,7 +4015,7 @@
             <w:tcBorders/>
             <w:shd w:color="auto" w:fill="auto" w:val="clear"/>
             <w:tcMar>
-              <w:left w:w="98" w:type="dxa"/>
+              <w:left w:w="93" w:type="dxa"/>
             </w:tcMar>
           </w:tcPr>
           <w:p>
@@ -4043,7 +4043,7 @@
             <w:tcBorders/>
             <w:shd w:color="auto" w:fill="auto" w:val="clear"/>
             <w:tcMar>
-              <w:left w:w="98" w:type="dxa"/>
+              <w:left w:w="93" w:type="dxa"/>
             </w:tcMar>
           </w:tcPr>
           <w:p>
@@ -4076,7 +4076,7 @@
             <w:tcBorders/>
             <w:shd w:color="auto" w:fill="auto" w:val="clear"/>
             <w:tcMar>
-              <w:left w:w="98" w:type="dxa"/>
+              <w:left w:w="93" w:type="dxa"/>
             </w:tcMar>
           </w:tcPr>
           <w:p>
@@ -4104,7 +4104,7 @@
             <w:tcBorders/>
             <w:shd w:color="auto" w:fill="auto" w:val="clear"/>
             <w:tcMar>
-              <w:left w:w="98" w:type="dxa"/>
+              <w:left w:w="93" w:type="dxa"/>
             </w:tcMar>
           </w:tcPr>
           <w:p>
@@ -4132,7 +4132,7 @@
             <w:tcBorders/>
             <w:shd w:color="auto" w:fill="auto" w:val="clear"/>
             <w:tcMar>
-              <w:left w:w="98" w:type="dxa"/>
+              <w:left w:w="93" w:type="dxa"/>
             </w:tcMar>
           </w:tcPr>
           <w:p>
@@ -4160,7 +4160,7 @@
             <w:tcBorders/>
             <w:shd w:color="auto" w:fill="auto" w:val="clear"/>
             <w:tcMar>
-              <w:left w:w="98" w:type="dxa"/>
+              <w:left w:w="93" w:type="dxa"/>
             </w:tcMar>
           </w:tcPr>
           <w:p>
@@ -4188,7 +4188,7 @@
             <w:tcBorders/>
             <w:shd w:color="auto" w:fill="auto" w:val="clear"/>
             <w:tcMar>
-              <w:left w:w="98" w:type="dxa"/>
+              <w:left w:w="93" w:type="dxa"/>
             </w:tcMar>
           </w:tcPr>
           <w:p>
@@ -4307,10 +4307,10 @@
         <w:tblStyle w:val="a5"/>
         <w:tblW w:w="8616" w:type="dxa"/>
         <w:jc w:val="left"/>
-        <w:tblInd w:w="-10" w:type="dxa"/>
+        <w:tblInd w:w="-15" w:type="dxa"/>
         <w:tblCellMar>
           <w:top w:w="0" w:type="dxa"/>
-          <w:left w:w="98" w:type="dxa"/>
+          <w:left w:w="93" w:type="dxa"/>
           <w:bottom w:w="0" w:type="dxa"/>
           <w:right w:w="108" w:type="dxa"/>
         </w:tblCellMar>
@@ -4331,7 +4331,7 @@
             <w:tcBorders/>
             <w:shd w:color="auto" w:fill="auto" w:val="clear"/>
             <w:tcMar>
-              <w:left w:w="98" w:type="dxa"/>
+              <w:left w:w="93" w:type="dxa"/>
             </w:tcMar>
           </w:tcPr>
           <w:p>
@@ -4359,7 +4359,7 @@
             <w:tcBorders/>
             <w:shd w:color="auto" w:fill="auto" w:val="clear"/>
             <w:tcMar>
-              <w:left w:w="98" w:type="dxa"/>
+              <w:left w:w="93" w:type="dxa"/>
             </w:tcMar>
           </w:tcPr>
           <w:p>
@@ -4387,7 +4387,7 @@
             <w:tcBorders/>
             <w:shd w:color="auto" w:fill="auto" w:val="clear"/>
             <w:tcMar>
-              <w:left w:w="98" w:type="dxa"/>
+              <w:left w:w="93" w:type="dxa"/>
             </w:tcMar>
           </w:tcPr>
           <w:p>
@@ -4415,7 +4415,7 @@
             <w:tcBorders/>
             <w:shd w:color="auto" w:fill="auto" w:val="clear"/>
             <w:tcMar>
-              <w:left w:w="98" w:type="dxa"/>
+              <w:left w:w="93" w:type="dxa"/>
             </w:tcMar>
           </w:tcPr>
           <w:p>
@@ -4470,7 +4470,7 @@
             <w:tcBorders/>
             <w:shd w:color="auto" w:fill="auto" w:val="clear"/>
             <w:tcMar>
-              <w:left w:w="98" w:type="dxa"/>
+              <w:left w:w="93" w:type="dxa"/>
             </w:tcMar>
           </w:tcPr>
           <w:p>
@@ -4501,7 +4501,7 @@
             <w:tcBorders/>
             <w:shd w:color="auto" w:fill="auto" w:val="clear"/>
             <w:tcMar>
-              <w:left w:w="98" w:type="dxa"/>
+              <w:left w:w="93" w:type="dxa"/>
             </w:tcMar>
           </w:tcPr>
           <w:p>
@@ -4529,7 +4529,7 @@
             <w:tcBorders/>
             <w:shd w:color="auto" w:fill="auto" w:val="clear"/>
             <w:tcMar>
-              <w:left w:w="98" w:type="dxa"/>
+              <w:left w:w="93" w:type="dxa"/>
             </w:tcMar>
           </w:tcPr>
           <w:p>
@@ -4557,7 +4557,7 @@
             <w:tcBorders/>
             <w:shd w:color="auto" w:fill="auto" w:val="clear"/>
             <w:tcMar>
-              <w:left w:w="98" w:type="dxa"/>
+              <w:left w:w="93" w:type="dxa"/>
             </w:tcMar>
           </w:tcPr>
           <w:p>
@@ -4585,7 +4585,7 @@
             <w:tcBorders/>
             <w:shd w:color="auto" w:fill="auto" w:val="clear"/>
             <w:tcMar>
-              <w:left w:w="98" w:type="dxa"/>
+              <w:left w:w="93" w:type="dxa"/>
             </w:tcMar>
           </w:tcPr>
           <w:p>
@@ -4613,7 +4613,7 @@
             <w:tcBorders/>
             <w:shd w:color="auto" w:fill="auto" w:val="clear"/>
             <w:tcMar>
-              <w:left w:w="98" w:type="dxa"/>
+              <w:left w:w="93" w:type="dxa"/>
             </w:tcMar>
           </w:tcPr>
           <w:p>
@@ -4644,7 +4644,7 @@
             <w:tcBorders/>
             <w:shd w:color="auto" w:fill="auto" w:val="clear"/>
             <w:tcMar>
-              <w:left w:w="98" w:type="dxa"/>
+              <w:left w:w="93" w:type="dxa"/>
             </w:tcMar>
           </w:tcPr>
           <w:p>
@@ -4672,7 +4672,7 @@
             <w:tcBorders/>
             <w:shd w:color="auto" w:fill="auto" w:val="clear"/>
             <w:tcMar>
-              <w:left w:w="98" w:type="dxa"/>
+              <w:left w:w="93" w:type="dxa"/>
             </w:tcMar>
           </w:tcPr>
           <w:p>
@@ -4722,7 +4722,7 @@
             <w:tcBorders/>
             <w:shd w:color="auto" w:fill="auto" w:val="clear"/>
             <w:tcMar>
-              <w:left w:w="98" w:type="dxa"/>
+              <w:left w:w="93" w:type="dxa"/>
             </w:tcMar>
           </w:tcPr>
           <w:p>
@@ -4750,7 +4750,7 @@
             <w:tcBorders/>
             <w:shd w:color="auto" w:fill="auto" w:val="clear"/>
             <w:tcMar>
-              <w:left w:w="98" w:type="dxa"/>
+              <w:left w:w="93" w:type="dxa"/>
             </w:tcMar>
           </w:tcPr>
           <w:p>
@@ -4778,7 +4778,7 @@
             <w:tcBorders/>
             <w:shd w:color="auto" w:fill="auto" w:val="clear"/>
             <w:tcMar>
-              <w:left w:w="98" w:type="dxa"/>
+              <w:left w:w="93" w:type="dxa"/>
             </w:tcMar>
           </w:tcPr>
           <w:p>
@@ -4860,7 +4860,7 @@
             <w:tcBorders/>
             <w:shd w:color="auto" w:fill="auto" w:val="clear"/>
             <w:tcMar>
-              <w:left w:w="98" w:type="dxa"/>
+              <w:left w:w="93" w:type="dxa"/>
             </w:tcMar>
           </w:tcPr>
           <w:p>
@@ -4888,7 +4888,7 @@
             <w:tcBorders/>
             <w:shd w:color="auto" w:fill="auto" w:val="clear"/>
             <w:tcMar>
-              <w:left w:w="98" w:type="dxa"/>
+              <w:left w:w="93" w:type="dxa"/>
             </w:tcMar>
           </w:tcPr>
           <w:p>
@@ -4929,7 +4929,7 @@
             <w:tcBorders/>
             <w:shd w:color="auto" w:fill="auto" w:val="clear"/>
             <w:tcMar>
-              <w:left w:w="98" w:type="dxa"/>
+              <w:left w:w="93" w:type="dxa"/>
             </w:tcMar>
           </w:tcPr>
           <w:p>
@@ -4957,7 +4957,7 @@
             <w:tcBorders/>
             <w:shd w:color="auto" w:fill="auto" w:val="clear"/>
             <w:tcMar>
-              <w:left w:w="98" w:type="dxa"/>
+              <w:left w:w="93" w:type="dxa"/>
             </w:tcMar>
           </w:tcPr>
           <w:p>
@@ -5075,7 +5075,7 @@
             <w:tcBorders/>
             <w:shd w:color="auto" w:fill="auto" w:val="clear"/>
             <w:tcMar>
-              <w:left w:w="98" w:type="dxa"/>
+              <w:left w:w="93" w:type="dxa"/>
             </w:tcMar>
           </w:tcPr>
           <w:p>
@@ -5106,7 +5106,7 @@
             <w:tcBorders/>
             <w:shd w:color="auto" w:fill="auto" w:val="clear"/>
             <w:tcMar>
-              <w:left w:w="98" w:type="dxa"/>
+              <w:left w:w="93" w:type="dxa"/>
             </w:tcMar>
           </w:tcPr>
           <w:p>
@@ -5134,7 +5134,7 @@
             <w:tcBorders/>
             <w:shd w:color="auto" w:fill="auto" w:val="clear"/>
             <w:tcMar>
-              <w:left w:w="98" w:type="dxa"/>
+              <w:left w:w="93" w:type="dxa"/>
             </w:tcMar>
           </w:tcPr>
           <w:p>
@@ -5173,7 +5173,7 @@
             <w:tcBorders/>
             <w:shd w:color="auto" w:fill="auto" w:val="clear"/>
             <w:tcMar>
-              <w:left w:w="98" w:type="dxa"/>
+              <w:left w:w="93" w:type="dxa"/>
             </w:tcMar>
           </w:tcPr>
           <w:p>
@@ -5201,7 +5201,7 @@
             <w:tcBorders/>
             <w:shd w:color="auto" w:fill="auto" w:val="clear"/>
             <w:tcMar>
-              <w:left w:w="98" w:type="dxa"/>
+              <w:left w:w="93" w:type="dxa"/>
             </w:tcMar>
           </w:tcPr>
           <w:p>
@@ -5229,7 +5229,7 @@
             <w:tcBorders/>
             <w:shd w:color="auto" w:fill="auto" w:val="clear"/>
             <w:tcMar>
-              <w:left w:w="98" w:type="dxa"/>
+              <w:left w:w="93" w:type="dxa"/>
             </w:tcMar>
           </w:tcPr>
           <w:p>
@@ -5298,7 +5298,7 @@
             <w:tcBorders/>
             <w:shd w:color="auto" w:fill="auto" w:val="clear"/>
             <w:tcMar>
-              <w:left w:w="98" w:type="dxa"/>
+              <w:left w:w="93" w:type="dxa"/>
             </w:tcMar>
           </w:tcPr>
           <w:p>
@@ -5326,7 +5326,7 @@
             <w:tcBorders/>
             <w:shd w:color="auto" w:fill="auto" w:val="clear"/>
             <w:tcMar>
-              <w:left w:w="98" w:type="dxa"/>
+              <w:left w:w="93" w:type="dxa"/>
             </w:tcMar>
           </w:tcPr>
           <w:p>
@@ -5356,7 +5356,7 @@
             <w:tcBorders/>
             <w:shd w:color="auto" w:fill="auto" w:val="clear"/>
             <w:tcMar>
-              <w:left w:w="98" w:type="dxa"/>
+              <w:left w:w="93" w:type="dxa"/>
             </w:tcMar>
           </w:tcPr>
           <w:p>
@@ -5384,7 +5384,7 @@
             <w:tcBorders/>
             <w:shd w:color="auto" w:fill="auto" w:val="clear"/>
             <w:tcMar>
-              <w:left w:w="98" w:type="dxa"/>
+              <w:left w:w="93" w:type="dxa"/>
             </w:tcMar>
           </w:tcPr>
           <w:p>
@@ -5412,7 +5412,7 @@
             <w:tcBorders/>
             <w:shd w:color="auto" w:fill="auto" w:val="clear"/>
             <w:tcMar>
-              <w:left w:w="98" w:type="dxa"/>
+              <w:left w:w="93" w:type="dxa"/>
             </w:tcMar>
           </w:tcPr>
           <w:p>
@@ -5443,7 +5443,7 @@
             <w:tcBorders/>
             <w:shd w:color="auto" w:fill="auto" w:val="clear"/>
             <w:tcMar>
-              <w:left w:w="98" w:type="dxa"/>
+              <w:left w:w="93" w:type="dxa"/>
             </w:tcMar>
           </w:tcPr>
           <w:p>
@@ -5471,7 +5471,7 @@
             <w:tcBorders/>
             <w:shd w:color="auto" w:fill="auto" w:val="clear"/>
             <w:tcMar>
-              <w:left w:w="98" w:type="dxa"/>
+              <w:left w:w="93" w:type="dxa"/>
             </w:tcMar>
           </w:tcPr>
           <w:p>
@@ -5499,7 +5499,7 @@
             <w:tcBorders/>
             <w:shd w:color="auto" w:fill="auto" w:val="clear"/>
             <w:tcMar>
-              <w:left w:w="98" w:type="dxa"/>
+              <w:left w:w="93" w:type="dxa"/>
             </w:tcMar>
           </w:tcPr>
           <w:p>
@@ -5527,7 +5527,7 @@
             <w:tcBorders/>
             <w:shd w:color="auto" w:fill="auto" w:val="clear"/>
             <w:tcMar>
-              <w:left w:w="98" w:type="dxa"/>
+              <w:left w:w="93" w:type="dxa"/>
             </w:tcMar>
           </w:tcPr>
           <w:p>
@@ -5555,7 +5555,7 @@
             <w:tcBorders/>
             <w:shd w:color="auto" w:fill="auto" w:val="clear"/>
             <w:tcMar>
-              <w:left w:w="98" w:type="dxa"/>
+              <w:left w:w="93" w:type="dxa"/>
             </w:tcMar>
           </w:tcPr>
           <w:p>
@@ -5586,7 +5586,7 @@
             <w:tcBorders/>
             <w:shd w:color="auto" w:fill="auto" w:val="clear"/>
             <w:tcMar>
-              <w:left w:w="98" w:type="dxa"/>
+              <w:left w:w="93" w:type="dxa"/>
             </w:tcMar>
           </w:tcPr>
           <w:p>
@@ -5614,7 +5614,7 @@
             <w:tcBorders/>
             <w:shd w:color="auto" w:fill="auto" w:val="clear"/>
             <w:tcMar>
-              <w:left w:w="98" w:type="dxa"/>
+              <w:left w:w="93" w:type="dxa"/>
             </w:tcMar>
           </w:tcPr>
           <w:p>
@@ -5644,7 +5644,7 @@
             <w:tcBorders/>
             <w:shd w:color="auto" w:fill="auto" w:val="clear"/>
             <w:tcMar>
-              <w:left w:w="98" w:type="dxa"/>
+              <w:left w:w="93" w:type="dxa"/>
             </w:tcMar>
           </w:tcPr>
           <w:p>
@@ -5672,7 +5672,7 @@
             <w:tcBorders/>
             <w:shd w:color="auto" w:fill="auto" w:val="clear"/>
             <w:tcMar>
-              <w:left w:w="98" w:type="dxa"/>
+              <w:left w:w="93" w:type="dxa"/>
             </w:tcMar>
           </w:tcPr>
           <w:p>
@@ -5700,7 +5700,7 @@
             <w:tcBorders/>
             <w:shd w:color="auto" w:fill="auto" w:val="clear"/>
             <w:tcMar>
-              <w:left w:w="98" w:type="dxa"/>
+              <w:left w:w="93" w:type="dxa"/>
             </w:tcMar>
           </w:tcPr>
           <w:p>
@@ -5731,7 +5731,7 @@
             <w:tcBorders/>
             <w:shd w:color="auto" w:fill="auto" w:val="clear"/>
             <w:tcMar>
-              <w:left w:w="98" w:type="dxa"/>
+              <w:left w:w="93" w:type="dxa"/>
             </w:tcMar>
           </w:tcPr>
           <w:p>
@@ -5759,7 +5759,7 @@
             <w:tcBorders/>
             <w:shd w:color="auto" w:fill="auto" w:val="clear"/>
             <w:tcMar>
-              <w:left w:w="98" w:type="dxa"/>
+              <w:left w:w="93" w:type="dxa"/>
             </w:tcMar>
           </w:tcPr>
           <w:p>
@@ -5787,7 +5787,7 @@
             <w:tcBorders/>
             <w:shd w:color="auto" w:fill="auto" w:val="clear"/>
             <w:tcMar>
-              <w:left w:w="98" w:type="dxa"/>
+              <w:left w:w="93" w:type="dxa"/>
             </w:tcMar>
           </w:tcPr>
           <w:p>
@@ -5815,7 +5815,7 @@
             <w:tcBorders/>
             <w:shd w:color="auto" w:fill="auto" w:val="clear"/>
             <w:tcMar>
-              <w:left w:w="98" w:type="dxa"/>
+              <w:left w:w="93" w:type="dxa"/>
             </w:tcMar>
           </w:tcPr>
           <w:p>
@@ -5843,7 +5843,7 @@
             <w:tcBorders/>
             <w:shd w:color="auto" w:fill="auto" w:val="clear"/>
             <w:tcMar>
-              <w:left w:w="98" w:type="dxa"/>
+              <w:left w:w="93" w:type="dxa"/>
             </w:tcMar>
           </w:tcPr>
           <w:p>
@@ -5874,7 +5874,7 @@
             <w:tcBorders/>
             <w:shd w:color="auto" w:fill="auto" w:val="clear"/>
             <w:tcMar>
-              <w:left w:w="98" w:type="dxa"/>
+              <w:left w:w="93" w:type="dxa"/>
             </w:tcMar>
           </w:tcPr>
           <w:p>
@@ -5902,7 +5902,7 @@
             <w:tcBorders/>
             <w:shd w:color="auto" w:fill="auto" w:val="clear"/>
             <w:tcMar>
-              <w:left w:w="98" w:type="dxa"/>
+              <w:left w:w="93" w:type="dxa"/>
             </w:tcMar>
           </w:tcPr>
           <w:p>
@@ -5932,7 +5932,7 @@
             <w:tcBorders/>
             <w:shd w:color="auto" w:fill="auto" w:val="clear"/>
             <w:tcMar>
-              <w:left w:w="98" w:type="dxa"/>
+              <w:left w:w="93" w:type="dxa"/>
             </w:tcMar>
           </w:tcPr>
           <w:p>
@@ -5960,7 +5960,7 @@
             <w:tcBorders/>
             <w:shd w:color="auto" w:fill="auto" w:val="clear"/>
             <w:tcMar>
-              <w:left w:w="98" w:type="dxa"/>
+              <w:left w:w="93" w:type="dxa"/>
             </w:tcMar>
           </w:tcPr>
           <w:p>
@@ -5988,7 +5988,7 @@
             <w:tcBorders/>
             <w:shd w:color="auto" w:fill="auto" w:val="clear"/>
             <w:tcMar>
-              <w:left w:w="98" w:type="dxa"/>
+              <w:left w:w="93" w:type="dxa"/>
             </w:tcMar>
           </w:tcPr>
           <w:p>
@@ -6082,10 +6082,10 @@
         <w:tblStyle w:val="a5"/>
         <w:tblW w:w="8295" w:type="dxa"/>
         <w:jc w:val="left"/>
-        <w:tblInd w:w="-10" w:type="dxa"/>
+        <w:tblInd w:w="-15" w:type="dxa"/>
         <w:tblCellMar>
           <w:top w:w="0" w:type="dxa"/>
-          <w:left w:w="98" w:type="dxa"/>
+          <w:left w:w="93" w:type="dxa"/>
           <w:bottom w:w="0" w:type="dxa"/>
           <w:right w:w="108" w:type="dxa"/>
         </w:tblCellMar>
@@ -6106,7 +6106,7 @@
             <w:tcBorders/>
             <w:shd w:color="auto" w:fill="auto" w:val="clear"/>
             <w:tcMar>
-              <w:left w:w="98" w:type="dxa"/>
+              <w:left w:w="93" w:type="dxa"/>
             </w:tcMar>
           </w:tcPr>
           <w:p>
@@ -6134,7 +6134,7 @@
             <w:tcBorders/>
             <w:shd w:color="auto" w:fill="auto" w:val="clear"/>
             <w:tcMar>
-              <w:left w:w="98" w:type="dxa"/>
+              <w:left w:w="93" w:type="dxa"/>
             </w:tcMar>
           </w:tcPr>
           <w:p>
@@ -6162,7 +6162,7 @@
             <w:tcBorders/>
             <w:shd w:color="auto" w:fill="auto" w:val="clear"/>
             <w:tcMar>
-              <w:left w:w="98" w:type="dxa"/>
+              <w:left w:w="93" w:type="dxa"/>
             </w:tcMar>
           </w:tcPr>
           <w:p>
@@ -6190,7 +6190,7 @@
             <w:tcBorders/>
             <w:shd w:color="auto" w:fill="auto" w:val="clear"/>
             <w:tcMar>
-              <w:left w:w="98" w:type="dxa"/>
+              <w:left w:w="93" w:type="dxa"/>
             </w:tcMar>
           </w:tcPr>
           <w:p>
@@ -6245,7 +6245,7 @@
             <w:tcBorders/>
             <w:shd w:color="auto" w:fill="auto" w:val="clear"/>
             <w:tcMar>
-              <w:left w:w="98" w:type="dxa"/>
+              <w:left w:w="93" w:type="dxa"/>
             </w:tcMar>
           </w:tcPr>
           <w:p>
@@ -6276,7 +6276,7 @@
             <w:tcBorders/>
             <w:shd w:color="auto" w:fill="auto" w:val="clear"/>
             <w:tcMar>
-              <w:left w:w="98" w:type="dxa"/>
+              <w:left w:w="93" w:type="dxa"/>
             </w:tcMar>
           </w:tcPr>
           <w:p>
@@ -6304,7 +6304,7 @@
             <w:tcBorders/>
             <w:shd w:color="auto" w:fill="auto" w:val="clear"/>
             <w:tcMar>
-              <w:left w:w="98" w:type="dxa"/>
+              <w:left w:w="93" w:type="dxa"/>
             </w:tcMar>
           </w:tcPr>
           <w:p>
@@ -6332,7 +6332,7 @@
             <w:tcBorders/>
             <w:shd w:color="auto" w:fill="auto" w:val="clear"/>
             <w:tcMar>
-              <w:left w:w="98" w:type="dxa"/>
+              <w:left w:w="93" w:type="dxa"/>
             </w:tcMar>
           </w:tcPr>
           <w:p>
@@ -6360,7 +6360,7 @@
             <w:tcBorders/>
             <w:shd w:color="auto" w:fill="auto" w:val="clear"/>
             <w:tcMar>
-              <w:left w:w="98" w:type="dxa"/>
+              <w:left w:w="93" w:type="dxa"/>
             </w:tcMar>
           </w:tcPr>
           <w:p>
@@ -6388,7 +6388,7 @@
             <w:tcBorders/>
             <w:shd w:color="auto" w:fill="auto" w:val="clear"/>
             <w:tcMar>
-              <w:left w:w="98" w:type="dxa"/>
+              <w:left w:w="93" w:type="dxa"/>
             </w:tcMar>
           </w:tcPr>
           <w:p>
@@ -6419,7 +6419,7 @@
             <w:tcBorders/>
             <w:shd w:color="auto" w:fill="auto" w:val="clear"/>
             <w:tcMar>
-              <w:left w:w="98" w:type="dxa"/>
+              <w:left w:w="93" w:type="dxa"/>
             </w:tcMar>
           </w:tcPr>
           <w:p>
@@ -6447,7 +6447,7 @@
             <w:tcBorders/>
             <w:shd w:color="auto" w:fill="auto" w:val="clear"/>
             <w:tcMar>
-              <w:left w:w="98" w:type="dxa"/>
+              <w:left w:w="93" w:type="dxa"/>
             </w:tcMar>
           </w:tcPr>
           <w:p>
@@ -6475,7 +6475,7 @@
             <w:tcBorders/>
             <w:shd w:color="auto" w:fill="auto" w:val="clear"/>
             <w:tcMar>
-              <w:left w:w="98" w:type="dxa"/>
+              <w:left w:w="93" w:type="dxa"/>
             </w:tcMar>
           </w:tcPr>
           <w:p>
@@ -6514,7 +6514,7 @@
             <w:tcBorders/>
             <w:shd w:color="auto" w:fill="auto" w:val="clear"/>
             <w:tcMar>
-              <w:left w:w="98" w:type="dxa"/>
+              <w:left w:w="93" w:type="dxa"/>
             </w:tcMar>
           </w:tcPr>
           <w:p>
@@ -6542,7 +6542,7 @@
             <w:tcBorders/>
             <w:shd w:color="auto" w:fill="auto" w:val="clear"/>
             <w:tcMar>
-              <w:left w:w="98" w:type="dxa"/>
+              <w:left w:w="93" w:type="dxa"/>
             </w:tcMar>
           </w:tcPr>
           <w:p>
@@ -6609,7 +6609,7 @@
             <w:tcBorders/>
             <w:shd w:color="auto" w:fill="auto" w:val="clear"/>
             <w:tcMar>
-              <w:left w:w="98" w:type="dxa"/>
+              <w:left w:w="93" w:type="dxa"/>
             </w:tcMar>
           </w:tcPr>
           <w:p>
@@ -6637,7 +6637,7 @@
             <w:tcBorders/>
             <w:shd w:color="auto" w:fill="auto" w:val="clear"/>
             <w:tcMar>
-              <w:left w:w="98" w:type="dxa"/>
+              <w:left w:w="93" w:type="dxa"/>
             </w:tcMar>
           </w:tcPr>
           <w:p>
@@ -6667,7 +6667,7 @@
             <w:tcBorders/>
             <w:shd w:color="auto" w:fill="auto" w:val="clear"/>
             <w:tcMar>
-              <w:left w:w="98" w:type="dxa"/>
+              <w:left w:w="93" w:type="dxa"/>
             </w:tcMar>
           </w:tcPr>
           <w:p>
@@ -6695,7 +6695,7 @@
             <w:tcBorders/>
             <w:shd w:color="auto" w:fill="auto" w:val="clear"/>
             <w:tcMar>
-              <w:left w:w="98" w:type="dxa"/>
+              <w:left w:w="93" w:type="dxa"/>
             </w:tcMar>
           </w:tcPr>
           <w:p>
@@ -6723,7 +6723,7 @@
             <w:tcBorders/>
             <w:shd w:color="auto" w:fill="auto" w:val="clear"/>
             <w:tcMar>
-              <w:left w:w="98" w:type="dxa"/>
+              <w:left w:w="93" w:type="dxa"/>
             </w:tcMar>
           </w:tcPr>
           <w:p>
@@ -6756,7 +6756,7 @@
             <w:tcBorders/>
             <w:shd w:color="auto" w:fill="auto" w:val="clear"/>
             <w:tcMar>
-              <w:left w:w="98" w:type="dxa"/>
+              <w:left w:w="93" w:type="dxa"/>
             </w:tcMar>
           </w:tcPr>
           <w:p>
@@ -6786,7 +6786,7 @@
             <w:tcBorders/>
             <w:shd w:color="auto" w:fill="auto" w:val="clear"/>
             <w:tcMar>
-              <w:left w:w="98" w:type="dxa"/>
+              <w:left w:w="93" w:type="dxa"/>
             </w:tcMar>
           </w:tcPr>
           <w:p>
@@ -6816,7 +6816,7 @@
             <w:tcBorders/>
             <w:shd w:color="auto" w:fill="auto" w:val="clear"/>
             <w:tcMar>
-              <w:left w:w="98" w:type="dxa"/>
+              <w:left w:w="93" w:type="dxa"/>
             </w:tcMar>
           </w:tcPr>
           <w:p>
@@ -6846,7 +6846,7 @@
             <w:tcBorders/>
             <w:shd w:color="auto" w:fill="auto" w:val="clear"/>
             <w:tcMar>
-              <w:left w:w="98" w:type="dxa"/>
+              <w:left w:w="93" w:type="dxa"/>
             </w:tcMar>
           </w:tcPr>
           <w:p>
@@ -6928,7 +6928,7 @@
             <w:tcBorders/>
             <w:shd w:color="auto" w:fill="auto" w:val="clear"/>
             <w:tcMar>
-              <w:left w:w="98" w:type="dxa"/>
+              <w:left w:w="93" w:type="dxa"/>
             </w:tcMar>
           </w:tcPr>
           <w:p>
@@ -6959,7 +6959,7 @@
             <w:tcBorders/>
             <w:shd w:color="auto" w:fill="auto" w:val="clear"/>
             <w:tcMar>
-              <w:left w:w="98" w:type="dxa"/>
+              <w:left w:w="93" w:type="dxa"/>
             </w:tcMar>
           </w:tcPr>
           <w:p>
@@ -6989,7 +6989,7 @@
             <w:tcBorders/>
             <w:shd w:color="auto" w:fill="auto" w:val="clear"/>
             <w:tcMar>
-              <w:left w:w="98" w:type="dxa"/>
+              <w:left w:w="93" w:type="dxa"/>
             </w:tcMar>
           </w:tcPr>
           <w:p>
@@ -7030,7 +7030,7 @@
             <w:tcBorders/>
             <w:shd w:color="auto" w:fill="auto" w:val="clear"/>
             <w:tcMar>
-              <w:left w:w="98" w:type="dxa"/>
+              <w:left w:w="93" w:type="dxa"/>
             </w:tcMar>
           </w:tcPr>
           <w:p>
@@ -7058,7 +7058,7 @@
             <w:tcBorders/>
             <w:shd w:color="auto" w:fill="auto" w:val="clear"/>
             <w:tcMar>
-              <w:left w:w="98" w:type="dxa"/>
+              <w:left w:w="93" w:type="dxa"/>
             </w:tcMar>
           </w:tcPr>
           <w:p>
@@ -7140,7 +7140,7 @@
             <w:tcBorders/>
             <w:shd w:color="auto" w:fill="auto" w:val="clear"/>
             <w:tcMar>
-              <w:left w:w="98" w:type="dxa"/>
+              <w:left w:w="93" w:type="dxa"/>
             </w:tcMar>
           </w:tcPr>
           <w:p>
@@ -7171,7 +7171,7 @@
             <w:tcBorders/>
             <w:shd w:color="auto" w:fill="auto" w:val="clear"/>
             <w:tcMar>
-              <w:left w:w="98" w:type="dxa"/>
+              <w:left w:w="93" w:type="dxa"/>
             </w:tcMar>
           </w:tcPr>
           <w:p>
@@ -7201,7 +7201,7 @@
             <w:tcBorders/>
             <w:shd w:color="auto" w:fill="auto" w:val="clear"/>
             <w:tcMar>
-              <w:left w:w="98" w:type="dxa"/>
+              <w:left w:w="93" w:type="dxa"/>
             </w:tcMar>
           </w:tcPr>
           <w:p>
@@ -7231,7 +7231,7 @@
             <w:tcBorders/>
             <w:shd w:color="auto" w:fill="auto" w:val="clear"/>
             <w:tcMar>
-              <w:left w:w="98" w:type="dxa"/>
+              <w:left w:w="93" w:type="dxa"/>
             </w:tcMar>
           </w:tcPr>
           <w:p>
@@ -7259,7 +7259,7 @@
             <w:tcBorders/>
             <w:shd w:color="auto" w:fill="auto" w:val="clear"/>
             <w:tcMar>
-              <w:left w:w="98" w:type="dxa"/>
+              <w:left w:w="93" w:type="dxa"/>
             </w:tcMar>
           </w:tcPr>
           <w:p>
@@ -7287,7 +7287,7 @@
             <w:tcBorders/>
             <w:shd w:color="auto" w:fill="auto" w:val="clear"/>
             <w:tcMar>
-              <w:left w:w="98" w:type="dxa"/>
+              <w:left w:w="93" w:type="dxa"/>
             </w:tcMar>
           </w:tcPr>
           <w:p>
@@ -7320,7 +7320,7 @@
             <w:tcBorders/>
             <w:shd w:color="auto" w:fill="auto" w:val="clear"/>
             <w:tcMar>
-              <w:left w:w="98" w:type="dxa"/>
+              <w:left w:w="93" w:type="dxa"/>
             </w:tcMar>
           </w:tcPr>
           <w:p>
@@ -7348,19 +7348,19 @@
             <w:tcBorders/>
             <w:shd w:color="auto" w:fill="auto" w:val="clear"/>
             <w:tcMar>
-              <w:left w:w="98" w:type="dxa"/>
-            </w:tcMar>
-          </w:tcPr>
-          <w:p>
-            <w:pPr>
-              <w:pStyle w:val="Normal"/>
-              <w:rPr>
-                <w:rFonts w:eastAsia="宋体"/>
-                <w:sz w:val="20"/>
-              </w:rPr>
-            </w:pPr>
-            <w:bookmarkStart w:id="46" w:name="OLE_LINK48"/>
-            <w:bookmarkStart w:id="47" w:name="OLE_LINK49"/>
+              <w:left w:w="93" w:type="dxa"/>
+            </w:tcMar>
+          </w:tcPr>
+          <w:p>
+            <w:pPr>
+              <w:pStyle w:val="Normal"/>
+              <w:rPr>
+                <w:rFonts w:eastAsia="宋体"/>
+                <w:sz w:val="20"/>
+              </w:rPr>
+            </w:pPr>
+            <w:bookmarkStart w:id="46" w:name="OLE_LINK49"/>
+            <w:bookmarkStart w:id="47" w:name="OLE_LINK48"/>
             <w:r>
               <w:rPr>
                 <w:rFonts w:eastAsia="宋体" w:cs="Arial" w:ascii="Arial" w:hAnsi="Arial"/>
@@ -7389,7 +7389,7 @@
             <w:tcBorders/>
             <w:shd w:color="auto" w:fill="auto" w:val="clear"/>
             <w:tcMar>
-              <w:left w:w="98" w:type="dxa"/>
+              <w:left w:w="93" w:type="dxa"/>
             </w:tcMar>
           </w:tcPr>
           <w:p>
@@ -7417,7 +7417,7 @@
             <w:tcBorders/>
             <w:shd w:color="auto" w:fill="auto" w:val="clear"/>
             <w:tcMar>
-              <w:left w:w="98" w:type="dxa"/>
+              <w:left w:w="93" w:type="dxa"/>
             </w:tcMar>
           </w:tcPr>
           <w:p>
@@ -7447,7 +7447,7 @@
             <w:tcBorders/>
             <w:shd w:color="auto" w:fill="auto" w:val="clear"/>
             <w:tcMar>
-              <w:left w:w="98" w:type="dxa"/>
+              <w:left w:w="93" w:type="dxa"/>
             </w:tcMar>
           </w:tcPr>
           <w:p>
@@ -7478,7 +7478,7 @@
             <w:tcBorders/>
             <w:shd w:color="auto" w:fill="auto" w:val="clear"/>
             <w:tcMar>
-              <w:left w:w="98" w:type="dxa"/>
+              <w:left w:w="93" w:type="dxa"/>
             </w:tcMar>
           </w:tcPr>
           <w:p>
@@ -7506,7 +7506,7 @@
             <w:tcBorders/>
             <w:shd w:color="auto" w:fill="auto" w:val="clear"/>
             <w:tcMar>
-              <w:left w:w="98" w:type="dxa"/>
+              <w:left w:w="93" w:type="dxa"/>
             </w:tcMar>
           </w:tcPr>
           <w:p>
@@ -7536,7 +7536,7 @@
             <w:tcBorders/>
             <w:shd w:color="auto" w:fill="auto" w:val="clear"/>
             <w:tcMar>
-              <w:left w:w="98" w:type="dxa"/>
+              <w:left w:w="93" w:type="dxa"/>
             </w:tcMar>
           </w:tcPr>
           <w:p>
@@ -7564,7 +7564,7 @@
             <w:tcBorders/>
             <w:shd w:color="auto" w:fill="auto" w:val="clear"/>
             <w:tcMar>
-              <w:left w:w="98" w:type="dxa"/>
+              <w:left w:w="93" w:type="dxa"/>
             </w:tcMar>
           </w:tcPr>
           <w:p>
@@ -7637,7 +7637,7 @@
             <w:tcBorders/>
             <w:shd w:color="auto" w:fill="auto" w:val="clear"/>
             <w:tcMar>
-              <w:left w:w="98" w:type="dxa"/>
+              <w:left w:w="93" w:type="dxa"/>
             </w:tcMar>
           </w:tcPr>
           <w:p>
@@ -7726,10 +7726,10 @@
         <w:tblStyle w:val="a5"/>
         <w:tblW w:w="8295" w:type="dxa"/>
         <w:jc w:val="left"/>
-        <w:tblInd w:w="-10" w:type="dxa"/>
+        <w:tblInd w:w="-15" w:type="dxa"/>
         <w:tblCellMar>
           <w:top w:w="0" w:type="dxa"/>
-          <w:left w:w="98" w:type="dxa"/>
+          <w:left w:w="93" w:type="dxa"/>
           <w:bottom w:w="0" w:type="dxa"/>
           <w:right w:w="108" w:type="dxa"/>
         </w:tblCellMar>
@@ -7750,7 +7750,7 @@
             <w:tcBorders/>
             <w:shd w:color="auto" w:fill="auto" w:val="clear"/>
             <w:tcMar>
-              <w:left w:w="98" w:type="dxa"/>
+              <w:left w:w="93" w:type="dxa"/>
             </w:tcMar>
           </w:tcPr>
           <w:p>
@@ -7778,7 +7778,7 @@
             <w:tcBorders/>
             <w:shd w:color="auto" w:fill="auto" w:val="clear"/>
             <w:tcMar>
-              <w:left w:w="98" w:type="dxa"/>
+              <w:left w:w="93" w:type="dxa"/>
             </w:tcMar>
           </w:tcPr>
           <w:p>
@@ -7806,7 +7806,7 @@
             <w:tcBorders/>
             <w:shd w:color="auto" w:fill="auto" w:val="clear"/>
             <w:tcMar>
-              <w:left w:w="98" w:type="dxa"/>
+              <w:left w:w="93" w:type="dxa"/>
             </w:tcMar>
           </w:tcPr>
           <w:p>
@@ -7834,7 +7834,7 @@
             <w:tcBorders/>
             <w:shd w:color="auto" w:fill="auto" w:val="clear"/>
             <w:tcMar>
-              <w:left w:w="98" w:type="dxa"/>
+              <w:left w:w="93" w:type="dxa"/>
             </w:tcMar>
           </w:tcPr>
           <w:p>
@@ -7889,7 +7889,7 @@
             <w:tcBorders/>
             <w:shd w:color="auto" w:fill="auto" w:val="clear"/>
             <w:tcMar>
-              <w:left w:w="98" w:type="dxa"/>
+              <w:left w:w="93" w:type="dxa"/>
             </w:tcMar>
           </w:tcPr>
           <w:p>
@@ -7920,7 +7920,7 @@
             <w:tcBorders/>
             <w:shd w:color="auto" w:fill="auto" w:val="clear"/>
             <w:tcMar>
-              <w:left w:w="98" w:type="dxa"/>
+              <w:left w:w="93" w:type="dxa"/>
             </w:tcMar>
           </w:tcPr>
           <w:p>
@@ -7948,7 +7948,7 @@
             <w:tcBorders/>
             <w:shd w:color="auto" w:fill="auto" w:val="clear"/>
             <w:tcMar>
-              <w:left w:w="98" w:type="dxa"/>
+              <w:left w:w="93" w:type="dxa"/>
             </w:tcMar>
           </w:tcPr>
           <w:p>
@@ -7976,7 +7976,7 @@
             <w:tcBorders/>
             <w:shd w:color="auto" w:fill="auto" w:val="clear"/>
             <w:tcMar>
-              <w:left w:w="98" w:type="dxa"/>
+              <w:left w:w="93" w:type="dxa"/>
             </w:tcMar>
           </w:tcPr>
           <w:p>
@@ -8004,7 +8004,7 @@
             <w:tcBorders/>
             <w:shd w:color="auto" w:fill="auto" w:val="clear"/>
             <w:tcMar>
-              <w:left w:w="98" w:type="dxa"/>
+              <w:left w:w="93" w:type="dxa"/>
             </w:tcMar>
           </w:tcPr>
           <w:p>
@@ -8032,7 +8032,7 @@
             <w:tcBorders/>
             <w:shd w:color="auto" w:fill="auto" w:val="clear"/>
             <w:tcMar>
-              <w:left w:w="98" w:type="dxa"/>
+              <w:left w:w="93" w:type="dxa"/>
             </w:tcMar>
           </w:tcPr>
           <w:p>
@@ -8065,7 +8065,7 @@
             <w:tcBorders/>
             <w:shd w:color="auto" w:fill="auto" w:val="clear"/>
             <w:tcMar>
-              <w:left w:w="98" w:type="dxa"/>
+              <w:left w:w="93" w:type="dxa"/>
             </w:tcMar>
           </w:tcPr>
           <w:p>
@@ -8093,7 +8093,7 @@
             <w:tcBorders/>
             <w:shd w:color="auto" w:fill="auto" w:val="clear"/>
             <w:tcMar>
-              <w:left w:w="98" w:type="dxa"/>
+              <w:left w:w="93" w:type="dxa"/>
             </w:tcMar>
           </w:tcPr>
           <w:p>
@@ -8123,7 +8123,7 @@
             <w:tcBorders/>
             <w:shd w:color="auto" w:fill="auto" w:val="clear"/>
             <w:tcMar>
-              <w:left w:w="98" w:type="dxa"/>
+              <w:left w:w="93" w:type="dxa"/>
             </w:tcMar>
           </w:tcPr>
           <w:p>
@@ -8151,7 +8151,7 @@
             <w:tcBorders/>
             <w:shd w:color="auto" w:fill="auto" w:val="clear"/>
             <w:tcMar>
-              <w:left w:w="98" w:type="dxa"/>
+              <w:left w:w="93" w:type="dxa"/>
             </w:tcMar>
           </w:tcPr>
           <w:p>
@@ -8179,7 +8179,7 @@
             <w:tcBorders/>
             <w:shd w:color="auto" w:fill="auto" w:val="clear"/>
             <w:tcMar>
-              <w:left w:w="98" w:type="dxa"/>
+              <w:left w:w="93" w:type="dxa"/>
             </w:tcMar>
           </w:tcPr>
           <w:p>
@@ -8246,7 +8246,7 @@
             <w:tcBorders/>
             <w:shd w:color="auto" w:fill="auto" w:val="clear"/>
             <w:tcMar>
-              <w:left w:w="98" w:type="dxa"/>
+              <w:left w:w="93" w:type="dxa"/>
             </w:tcMar>
           </w:tcPr>
           <w:p>
@@ -8274,7 +8274,7 @@
             <w:tcBorders/>
             <w:shd w:color="auto" w:fill="auto" w:val="clear"/>
             <w:tcMar>
-              <w:left w:w="98" w:type="dxa"/>
+              <w:left w:w="93" w:type="dxa"/>
             </w:tcMar>
           </w:tcPr>
           <w:p>
@@ -8302,7 +8302,7 @@
             <w:tcBorders/>
             <w:shd w:color="auto" w:fill="auto" w:val="clear"/>
             <w:tcMar>
-              <w:left w:w="98" w:type="dxa"/>
+              <w:left w:w="93" w:type="dxa"/>
             </w:tcMar>
           </w:tcPr>
           <w:p>
@@ -8330,7 +8330,7 @@
             <w:tcBorders/>
             <w:shd w:color="auto" w:fill="auto" w:val="clear"/>
             <w:tcMar>
-              <w:left w:w="98" w:type="dxa"/>
+              <w:left w:w="93" w:type="dxa"/>
             </w:tcMar>
           </w:tcPr>
           <w:p>
@@ -8358,7 +8358,7 @@
             <w:tcBorders/>
             <w:shd w:color="auto" w:fill="auto" w:val="clear"/>
             <w:tcMar>
-              <w:left w:w="98" w:type="dxa"/>
+              <w:left w:w="93" w:type="dxa"/>
             </w:tcMar>
           </w:tcPr>
           <w:p>
@@ -8389,7 +8389,7 @@
             <w:tcBorders/>
             <w:shd w:color="auto" w:fill="auto" w:val="clear"/>
             <w:tcMar>
-              <w:left w:w="98" w:type="dxa"/>
+              <w:left w:w="93" w:type="dxa"/>
             </w:tcMar>
           </w:tcPr>
           <w:p>
@@ -8417,7 +8417,7 @@
             <w:tcBorders/>
             <w:shd w:color="auto" w:fill="auto" w:val="clear"/>
             <w:tcMar>
-              <w:left w:w="98" w:type="dxa"/>
+              <w:left w:w="93" w:type="dxa"/>
             </w:tcMar>
           </w:tcPr>
           <w:p>
@@ -8445,7 +8445,7 @@
             <w:tcBorders/>
             <w:shd w:color="auto" w:fill="auto" w:val="clear"/>
             <w:tcMar>
-              <w:left w:w="98" w:type="dxa"/>
+              <w:left w:w="93" w:type="dxa"/>
             </w:tcMar>
           </w:tcPr>
           <w:p>
@@ -8473,7 +8473,7 @@
             <w:tcBorders/>
             <w:shd w:color="auto" w:fill="auto" w:val="clear"/>
             <w:tcMar>
-              <w:left w:w="98" w:type="dxa"/>
+              <w:left w:w="93" w:type="dxa"/>
             </w:tcMar>
           </w:tcPr>
           <w:p>
@@ -8555,7 +8555,7 @@
             <w:tcBorders/>
             <w:shd w:color="auto" w:fill="auto" w:val="clear"/>
             <w:tcMar>
-              <w:left w:w="98" w:type="dxa"/>
+              <w:left w:w="93" w:type="dxa"/>
             </w:tcMar>
           </w:tcPr>
           <w:p>
@@ -8586,7 +8586,7 @@
             <w:tcBorders/>
             <w:shd w:color="auto" w:fill="auto" w:val="clear"/>
             <w:tcMar>
-              <w:left w:w="98" w:type="dxa"/>
+              <w:left w:w="93" w:type="dxa"/>
             </w:tcMar>
           </w:tcPr>
           <w:p>
@@ -8614,7 +8614,7 @@
             <w:tcBorders/>
             <w:shd w:color="auto" w:fill="auto" w:val="clear"/>
             <w:tcMar>
-              <w:left w:w="98" w:type="dxa"/>
+              <w:left w:w="93" w:type="dxa"/>
             </w:tcMar>
           </w:tcPr>
           <w:p>
@@ -8642,7 +8642,7 @@
             <w:tcBorders/>
             <w:shd w:color="auto" w:fill="auto" w:val="clear"/>
             <w:tcMar>
-              <w:left w:w="98" w:type="dxa"/>
+              <w:left w:w="93" w:type="dxa"/>
             </w:tcMar>
           </w:tcPr>
           <w:p>
@@ -8670,7 +8670,7 @@
             <w:tcBorders/>
             <w:shd w:color="auto" w:fill="auto" w:val="clear"/>
             <w:tcMar>
-              <w:left w:w="98" w:type="dxa"/>
+              <w:left w:w="93" w:type="dxa"/>
             </w:tcMar>
           </w:tcPr>
           <w:p>
@@ -8752,7 +8752,7 @@
             <w:tcBorders/>
             <w:shd w:color="auto" w:fill="auto" w:val="clear"/>
             <w:tcMar>
-              <w:left w:w="98" w:type="dxa"/>
+              <w:left w:w="93" w:type="dxa"/>
             </w:tcMar>
           </w:tcPr>
           <w:p>
@@ -8783,7 +8783,7 @@
             <w:tcBorders/>
             <w:shd w:color="auto" w:fill="auto" w:val="clear"/>
             <w:tcMar>
-              <w:left w:w="98" w:type="dxa"/>
+              <w:left w:w="93" w:type="dxa"/>
             </w:tcMar>
           </w:tcPr>
           <w:p>
@@ -8811,7 +8811,7 @@
             <w:tcBorders/>
             <w:shd w:color="auto" w:fill="auto" w:val="clear"/>
             <w:tcMar>
-              <w:left w:w="98" w:type="dxa"/>
+              <w:left w:w="93" w:type="dxa"/>
             </w:tcMar>
           </w:tcPr>
           <w:p>
@@ -8839,7 +8839,7 @@
             <w:tcBorders/>
             <w:shd w:color="auto" w:fill="auto" w:val="clear"/>
             <w:tcMar>
-              <w:left w:w="98" w:type="dxa"/>
+              <w:left w:w="93" w:type="dxa"/>
             </w:tcMar>
           </w:tcPr>
           <w:p>
@@ -8867,7 +8867,7 @@
             <w:tcBorders/>
             <w:shd w:color="auto" w:fill="auto" w:val="clear"/>
             <w:tcMar>
-              <w:left w:w="98" w:type="dxa"/>
+              <w:left w:w="93" w:type="dxa"/>
             </w:tcMar>
           </w:tcPr>
           <w:p>
@@ -8895,7 +8895,7 @@
             <w:tcBorders/>
             <w:shd w:color="auto" w:fill="auto" w:val="clear"/>
             <w:tcMar>
-              <w:left w:w="98" w:type="dxa"/>
+              <w:left w:w="93" w:type="dxa"/>
             </w:tcMar>
           </w:tcPr>
           <w:p>
@@ -8926,7 +8926,7 @@
             <w:tcBorders/>
             <w:shd w:color="auto" w:fill="auto" w:val="clear"/>
             <w:tcMar>
-              <w:left w:w="98" w:type="dxa"/>
+              <w:left w:w="93" w:type="dxa"/>
             </w:tcMar>
           </w:tcPr>
           <w:p>
@@ -8954,7 +8954,7 @@
             <w:tcBorders/>
             <w:shd w:color="auto" w:fill="auto" w:val="clear"/>
             <w:tcMar>
-              <w:left w:w="98" w:type="dxa"/>
+              <w:left w:w="93" w:type="dxa"/>
             </w:tcMar>
           </w:tcPr>
           <w:p>
@@ -8984,7 +8984,7 @@
             <w:tcBorders/>
             <w:shd w:color="auto" w:fill="auto" w:val="clear"/>
             <w:tcMar>
-              <w:left w:w="98" w:type="dxa"/>
+              <w:left w:w="93" w:type="dxa"/>
             </w:tcMar>
           </w:tcPr>
           <w:p>
@@ -9012,7 +9012,7 @@
             <w:tcBorders/>
             <w:shd w:color="auto" w:fill="auto" w:val="clear"/>
             <w:tcMar>
-              <w:left w:w="98" w:type="dxa"/>
+              <w:left w:w="93" w:type="dxa"/>
             </w:tcMar>
           </w:tcPr>
           <w:p>
@@ -9103,7 +9103,7 @@
             <w:tcBorders/>
             <w:shd w:color="auto" w:fill="auto" w:val="clear"/>
             <w:tcMar>
-              <w:left w:w="98" w:type="dxa"/>
+              <w:left w:w="93" w:type="dxa"/>
             </w:tcMar>
           </w:tcPr>
           <w:p>
@@ -9134,7 +9134,7 @@
             <w:tcBorders/>
             <w:shd w:color="auto" w:fill="auto" w:val="clear"/>
             <w:tcMar>
-              <w:left w:w="98" w:type="dxa"/>
+              <w:left w:w="93" w:type="dxa"/>
             </w:tcMar>
           </w:tcPr>
           <w:p>
@@ -9162,7 +9162,7 @@
             <w:tcBorders/>
             <w:shd w:color="auto" w:fill="auto" w:val="clear"/>
             <w:tcMar>
-              <w:left w:w="98" w:type="dxa"/>
+              <w:left w:w="93" w:type="dxa"/>
             </w:tcMar>
           </w:tcPr>
           <w:p>
@@ -9192,7 +9192,7 @@
             <w:tcBorders/>
             <w:shd w:color="auto" w:fill="auto" w:val="clear"/>
             <w:tcMar>
-              <w:left w:w="98" w:type="dxa"/>
+              <w:left w:w="93" w:type="dxa"/>
             </w:tcMar>
           </w:tcPr>
           <w:p>
@@ -9220,7 +9220,7 @@
             <w:tcBorders/>
             <w:shd w:color="auto" w:fill="auto" w:val="clear"/>
             <w:tcMar>
-              <w:left w:w="98" w:type="dxa"/>
+              <w:left w:w="93" w:type="dxa"/>
             </w:tcMar>
           </w:tcPr>
           <w:p>
@@ -9250,7 +9250,7 @@
             <w:tcBorders/>
             <w:shd w:color="auto" w:fill="auto" w:val="clear"/>
             <w:tcMar>
-              <w:left w:w="98" w:type="dxa"/>
+              <w:left w:w="93" w:type="dxa"/>
             </w:tcMar>
           </w:tcPr>
           <w:p>
@@ -9384,10 +9384,10 @@
         <w:tblStyle w:val="a5"/>
         <w:tblW w:w="8672" w:type="dxa"/>
         <w:jc w:val="left"/>
-        <w:tblInd w:w="-10" w:type="dxa"/>
+        <w:tblInd w:w="-15" w:type="dxa"/>
         <w:tblCellMar>
           <w:top w:w="0" w:type="dxa"/>
-          <w:left w:w="98" w:type="dxa"/>
+          <w:left w:w="93" w:type="dxa"/>
           <w:bottom w:w="0" w:type="dxa"/>
           <w:right w:w="108" w:type="dxa"/>
         </w:tblCellMar>
@@ -9408,7 +9408,7 @@
             <w:tcBorders/>
             <w:shd w:color="auto" w:fill="auto" w:val="clear"/>
             <w:tcMar>
-              <w:left w:w="98" w:type="dxa"/>
+              <w:left w:w="93" w:type="dxa"/>
             </w:tcMar>
           </w:tcPr>
           <w:p>
@@ -9433,7 +9433,7 @@
             <w:tcBorders/>
             <w:shd w:color="auto" w:fill="auto" w:val="clear"/>
             <w:tcMar>
-              <w:left w:w="98" w:type="dxa"/>
+              <w:left w:w="93" w:type="dxa"/>
             </w:tcMar>
           </w:tcPr>
           <w:p>
@@ -9458,7 +9458,7 @@
             <w:tcBorders/>
             <w:shd w:color="auto" w:fill="auto" w:val="clear"/>
             <w:tcMar>
-              <w:left w:w="98" w:type="dxa"/>
+              <w:left w:w="93" w:type="dxa"/>
             </w:tcMar>
           </w:tcPr>
           <w:p>
@@ -9483,7 +9483,7 @@
             <w:tcBorders/>
             <w:shd w:color="auto" w:fill="auto" w:val="clear"/>
             <w:tcMar>
-              <w:left w:w="98" w:type="dxa"/>
+              <w:left w:w="93" w:type="dxa"/>
             </w:tcMar>
           </w:tcPr>
           <w:p>
@@ -9535,7 +9535,7 @@
             <w:tcBorders/>
             <w:shd w:color="auto" w:fill="auto" w:val="clear"/>
             <w:tcMar>
-              <w:left w:w="98" w:type="dxa"/>
+              <w:left w:w="93" w:type="dxa"/>
             </w:tcMar>
           </w:tcPr>
           <w:p>
@@ -9563,7 +9563,7 @@
             <w:tcBorders/>
             <w:shd w:color="auto" w:fill="auto" w:val="clear"/>
             <w:tcMar>
-              <w:left w:w="98" w:type="dxa"/>
+              <w:left w:w="93" w:type="dxa"/>
             </w:tcMar>
           </w:tcPr>
           <w:p>
@@ -9588,7 +9588,7 @@
             <w:tcBorders/>
             <w:shd w:color="auto" w:fill="auto" w:val="clear"/>
             <w:tcMar>
-              <w:left w:w="98" w:type="dxa"/>
+              <w:left w:w="93" w:type="dxa"/>
             </w:tcMar>
           </w:tcPr>
           <w:p>
@@ -9613,7 +9613,7 @@
             <w:tcBorders/>
             <w:shd w:color="auto" w:fill="auto" w:val="clear"/>
             <w:tcMar>
-              <w:left w:w="98" w:type="dxa"/>
+              <w:left w:w="93" w:type="dxa"/>
             </w:tcMar>
           </w:tcPr>
           <w:p>
@@ -9638,7 +9638,7 @@
             <w:tcBorders/>
             <w:shd w:color="auto" w:fill="auto" w:val="clear"/>
             <w:tcMar>
-              <w:left w:w="98" w:type="dxa"/>
+              <w:left w:w="93" w:type="dxa"/>
             </w:tcMar>
           </w:tcPr>
           <w:p>
@@ -9663,7 +9663,7 @@
             <w:tcBorders/>
             <w:shd w:color="auto" w:fill="auto" w:val="clear"/>
             <w:tcMar>
-              <w:left w:w="98" w:type="dxa"/>
+              <w:left w:w="93" w:type="dxa"/>
             </w:tcMar>
           </w:tcPr>
           <w:p>
@@ -9691,7 +9691,7 @@
             <w:tcBorders/>
             <w:shd w:color="auto" w:fill="auto" w:val="clear"/>
             <w:tcMar>
-              <w:left w:w="98" w:type="dxa"/>
+              <w:left w:w="93" w:type="dxa"/>
             </w:tcMar>
           </w:tcPr>
           <w:p>
@@ -9716,7 +9716,7 @@
             <w:tcBorders/>
             <w:shd w:color="auto" w:fill="auto" w:val="clear"/>
             <w:tcMar>
-              <w:left w:w="98" w:type="dxa"/>
+              <w:left w:w="93" w:type="dxa"/>
             </w:tcMar>
           </w:tcPr>
           <w:p>
@@ -9763,7 +9763,7 @@
             <w:tcBorders/>
             <w:shd w:color="auto" w:fill="auto" w:val="clear"/>
             <w:tcMar>
-              <w:left w:w="98" w:type="dxa"/>
+              <w:left w:w="93" w:type="dxa"/>
             </w:tcMar>
           </w:tcPr>
           <w:p>
@@ -9788,7 +9788,7 @@
             <w:tcBorders/>
             <w:shd w:color="auto" w:fill="auto" w:val="clear"/>
             <w:tcMar>
-              <w:left w:w="98" w:type="dxa"/>
+              <w:left w:w="93" w:type="dxa"/>
             </w:tcMar>
           </w:tcPr>
           <w:p>
@@ -9813,7 +9813,7 @@
             <w:tcBorders/>
             <w:shd w:color="auto" w:fill="auto" w:val="clear"/>
             <w:tcMar>
-              <w:left w:w="98" w:type="dxa"/>
+              <w:left w:w="93" w:type="dxa"/>
             </w:tcMar>
           </w:tcPr>
           <w:p>
@@ -9931,7 +9931,7 @@
             <w:tcBorders/>
             <w:shd w:color="auto" w:fill="auto" w:val="clear"/>
             <w:tcMar>
-              <w:left w:w="98" w:type="dxa"/>
+              <w:left w:w="93" w:type="dxa"/>
             </w:tcMar>
           </w:tcPr>
           <w:p>
@@ -9958,7 +9958,7 @@
             <w:tcBorders/>
             <w:shd w:color="auto" w:fill="auto" w:val="clear"/>
             <w:tcMar>
-              <w:left w:w="98" w:type="dxa"/>
+              <w:left w:w="93" w:type="dxa"/>
             </w:tcMar>
           </w:tcPr>
           <w:p>
@@ -9991,107 +9991,100 @@
             </w:pPr>
             <w:r>
               <w:rPr>
+                <w:rFonts w:eastAsia="宋体" w:cs="Arial" w:ascii="Arial" w:hAnsi="Arial"/>
+                <w:sz w:val="20"/>
+                <w:szCs w:val="21"/>
+              </w:rPr>
+            </w:r>
+          </w:p>
+        </w:tc>
+        <w:tc>
+          <w:tcPr>
+            <w:tcW w:w="1658" w:type="dxa"/>
+            <w:tcBorders/>
+            <w:shd w:color="auto" w:fill="auto" w:val="clear"/>
+            <w:tcMar>
+              <w:left w:w="93" w:type="dxa"/>
+            </w:tcMar>
+          </w:tcPr>
+          <w:p>
+            <w:pPr>
+              <w:pStyle w:val="Normal"/>
+              <w:rPr>
                 <w:color w:val="000000"/>
               </w:rPr>
-            </w:r>
-          </w:p>
-        </w:tc>
-        <w:tc>
-          <w:tcPr>
-            <w:tcW w:w="1658" w:type="dxa"/>
-            <w:tcBorders/>
-            <w:shd w:color="auto" w:fill="auto" w:val="clear"/>
-            <w:tcMar>
-              <w:left w:w="98" w:type="dxa"/>
-            </w:tcMar>
-          </w:tcPr>
-          <w:p>
-            <w:pPr>
-              <w:pStyle w:val="Normal"/>
-              <w:rPr>
+            </w:pPr>
+            <w:r>
+              <w:rPr>
+                <w:rFonts w:eastAsia="宋体" w:cs="Arial" w:ascii="Arial" w:hAnsi="Arial"/>
                 <w:color w:val="000000"/>
-              </w:rPr>
-            </w:pPr>
-            <w:r>
-              <w:rPr>
-                <w:rFonts w:eastAsia="宋体" w:cs="Arial" w:ascii="Arial" w:hAnsi="Arial"/>
+                <w:sz w:val="20"/>
+                <w:szCs w:val="21"/>
+              </w:rPr>
+              <w:t>int</w:t>
+            </w:r>
+          </w:p>
+        </w:tc>
+        <w:tc>
+          <w:tcPr>
+            <w:tcW w:w="1659" w:type="dxa"/>
+            <w:tcBorders/>
+            <w:shd w:color="auto" w:fill="auto" w:val="clear"/>
+            <w:tcMar>
+              <w:left w:w="93" w:type="dxa"/>
+            </w:tcMar>
+          </w:tcPr>
+          <w:p>
+            <w:pPr>
+              <w:pStyle w:val="Normal"/>
+              <w:rPr>
                 <w:color w:val="000000"/>
-                <w:sz w:val="20"/>
-                <w:szCs w:val="21"/>
-              </w:rPr>
-              <w:t>int</w:t>
-            </w:r>
-          </w:p>
-        </w:tc>
-        <w:tc>
-          <w:tcPr>
-            <w:tcW w:w="1659" w:type="dxa"/>
-            <w:tcBorders/>
-            <w:shd w:color="auto" w:fill="auto" w:val="clear"/>
-            <w:tcMar>
-              <w:left w:w="98" w:type="dxa"/>
-            </w:tcMar>
-          </w:tcPr>
-          <w:p>
-            <w:pPr>
-              <w:pStyle w:val="Normal"/>
-              <w:rPr>
+              </w:rPr>
+            </w:pPr>
+            <w:r>
+              <w:rPr>
+                <w:rFonts w:eastAsia="宋体" w:cs="Arial" w:ascii="Arial" w:hAnsi="Arial"/>
                 <w:color w:val="000000"/>
-              </w:rPr>
-            </w:pPr>
-            <w:r>
-              <w:rPr>
-                <w:rFonts w:eastAsia="宋体" w:cs="Arial" w:ascii="Arial" w:hAnsi="Arial"/>
+                <w:sz w:val="20"/>
+                <w:szCs w:val="21"/>
+              </w:rPr>
+              <w:t>1</w:t>
+            </w:r>
+          </w:p>
+        </w:tc>
+        <w:tc>
+          <w:tcPr>
+            <w:tcW w:w="2038" w:type="dxa"/>
+            <w:tcBorders/>
+            <w:shd w:color="auto" w:fill="auto" w:val="clear"/>
+            <w:tcMar>
+              <w:left w:w="93" w:type="dxa"/>
+            </w:tcMar>
+          </w:tcPr>
+          <w:p>
+            <w:pPr>
+              <w:pStyle w:val="Normal"/>
+              <w:rPr>
                 <w:color w:val="000000"/>
-                <w:sz w:val="20"/>
-                <w:szCs w:val="21"/>
-              </w:rPr>
-              <w:t>1</w:t>
-            </w:r>
-          </w:p>
-        </w:tc>
-        <w:tc>
-          <w:tcPr>
-            <w:tcW w:w="2038" w:type="dxa"/>
-            <w:tcBorders/>
-            <w:shd w:color="auto" w:fill="auto" w:val="clear"/>
-            <w:tcMar>
-              <w:left w:w="98" w:type="dxa"/>
-            </w:tcMar>
-          </w:tcPr>
-          <w:p>
-            <w:pPr>
-              <w:pStyle w:val="Normal"/>
-              <w:rPr>
+              </w:rPr>
+            </w:pPr>
+            <w:r>
+              <w:rPr>
+                <w:rFonts w:eastAsia="宋体" w:cs="Arial" w:ascii="Arial" w:hAnsi="Arial"/>
                 <w:color w:val="000000"/>
-              </w:rPr>
-            </w:pPr>
-            <w:r>
-              <w:rPr>
-                <w:rFonts w:eastAsia="宋体" w:cs="Arial" w:ascii="Arial" w:hAnsi="Arial"/>
+                <w:sz w:val="20"/>
+                <w:szCs w:val="21"/>
+              </w:rPr>
+              <w:t>fund_inf</w:t>
+            </w:r>
+            <w:r>
+              <w:rPr>
+                <w:rFonts w:ascii="Arial" w:hAnsi="Arial" w:cs="Arial" w:eastAsia="宋体"/>
                 <w:color w:val="000000"/>
                 <w:sz w:val="20"/>
                 <w:szCs w:val="21"/>
               </w:rPr>
-              <w:t>fund_inf</w:t>
-            </w:r>
-            <w:r>
-              <w:rPr>
-                <w:rFonts w:ascii="Arial" w:hAnsi="Arial" w:cs="Arial" w:eastAsia="宋体"/>
-                <w:color w:val="000000"/>
-                <w:sz w:val="20"/>
-                <w:szCs w:val="21"/>
-              </w:rPr>
-              <w:t>表中的</w:t>
-            </w:r>
-            <w:r>
-              <w:rPr>
-                <w:rFonts w:ascii="Arial" w:hAnsi="Arial" w:cs="Arial" w:eastAsia="宋体"/>
-                <w:color w:val="000000"/>
-                <w:sz w:val="20"/>
-                <w:szCs w:val="21"/>
-              </w:rPr>
-              <w:t>融资公司</w:t>
+              <w:t>表中的融资公司</w:t>
             </w:r>
           </w:p>
         </w:tc>
@@ -10104,7 +10097,7 @@
             <w:tcBorders/>
             <w:shd w:color="auto" w:fill="auto" w:val="clear"/>
             <w:tcMar>
-              <w:left w:w="98" w:type="dxa"/>
+              <w:left w:w="93" w:type="dxa"/>
             </w:tcMar>
           </w:tcPr>
           <w:p>
@@ -10129,7 +10122,7 @@
             <w:tcBorders/>
             <w:shd w:color="auto" w:fill="auto" w:val="clear"/>
             <w:tcMar>
-              <w:left w:w="98" w:type="dxa"/>
+              <w:left w:w="93" w:type="dxa"/>
             </w:tcMar>
           </w:tcPr>
           <w:p>
@@ -10154,7 +10147,7 @@
             <w:tcBorders/>
             <w:shd w:color="auto" w:fill="auto" w:val="clear"/>
             <w:tcMar>
-              <w:left w:w="98" w:type="dxa"/>
+              <w:left w:w="93" w:type="dxa"/>
             </w:tcMar>
           </w:tcPr>
           <w:p>
@@ -10179,7 +10172,7 @@
             <w:tcBorders/>
             <w:shd w:color="auto" w:fill="auto" w:val="clear"/>
             <w:tcMar>
-              <w:left w:w="98" w:type="dxa"/>
+              <w:left w:w="93" w:type="dxa"/>
             </w:tcMar>
           </w:tcPr>
           <w:p>
@@ -10204,7 +10197,7 @@
             <w:tcBorders/>
             <w:shd w:color="auto" w:fill="auto" w:val="clear"/>
             <w:tcMar>
-              <w:left w:w="98" w:type="dxa"/>
+              <w:left w:w="93" w:type="dxa"/>
             </w:tcMar>
           </w:tcPr>
           <w:p>
@@ -10361,10 +10354,10 @@
         <w:tblStyle w:val="a5"/>
         <w:tblW w:w="8616" w:type="dxa"/>
         <w:jc w:val="left"/>
-        <w:tblInd w:w="-10" w:type="dxa"/>
+        <w:tblInd w:w="-15" w:type="dxa"/>
         <w:tblCellMar>
           <w:top w:w="0" w:type="dxa"/>
-          <w:left w:w="98" w:type="dxa"/>
+          <w:left w:w="93" w:type="dxa"/>
           <w:bottom w:w="0" w:type="dxa"/>
           <w:right w:w="108" w:type="dxa"/>
         </w:tblCellMar>
@@ -10385,7 +10378,7 @@
             <w:tcBorders/>
             <w:shd w:color="auto" w:fill="auto" w:val="clear"/>
             <w:tcMar>
-              <w:left w:w="98" w:type="dxa"/>
+              <w:left w:w="93" w:type="dxa"/>
             </w:tcMar>
           </w:tcPr>
           <w:p>
@@ -10410,7 +10403,7 @@
             <w:tcBorders/>
             <w:shd w:color="auto" w:fill="auto" w:val="clear"/>
             <w:tcMar>
-              <w:left w:w="98" w:type="dxa"/>
+              <w:left w:w="93" w:type="dxa"/>
             </w:tcMar>
           </w:tcPr>
           <w:p>
@@ -10435,7 +10428,7 @@
             <w:tcBorders/>
             <w:shd w:color="auto" w:fill="auto" w:val="clear"/>
             <w:tcMar>
-              <w:left w:w="98" w:type="dxa"/>
+              <w:left w:w="93" w:type="dxa"/>
             </w:tcMar>
           </w:tcPr>
           <w:p>
@@ -10460,7 +10453,7 @@
             <w:tcBorders/>
             <w:shd w:color="auto" w:fill="auto" w:val="clear"/>
             <w:tcMar>
-              <w:left w:w="98" w:type="dxa"/>
+              <w:left w:w="93" w:type="dxa"/>
             </w:tcMar>
           </w:tcPr>
           <w:p>
@@ -10512,7 +10505,7 @@
             <w:tcBorders/>
             <w:shd w:color="auto" w:fill="auto" w:val="clear"/>
             <w:tcMar>
-              <w:left w:w="98" w:type="dxa"/>
+              <w:left w:w="93" w:type="dxa"/>
             </w:tcMar>
           </w:tcPr>
           <w:p>
@@ -10540,7 +10533,7 @@
             <w:tcBorders/>
             <w:shd w:color="auto" w:fill="auto" w:val="clear"/>
             <w:tcMar>
-              <w:left w:w="98" w:type="dxa"/>
+              <w:left w:w="93" w:type="dxa"/>
             </w:tcMar>
           </w:tcPr>
           <w:p>
@@ -10565,7 +10558,7 @@
             <w:tcBorders/>
             <w:shd w:color="auto" w:fill="auto" w:val="clear"/>
             <w:tcMar>
-              <w:left w:w="98" w:type="dxa"/>
+              <w:left w:w="93" w:type="dxa"/>
             </w:tcMar>
           </w:tcPr>
           <w:p>
@@ -10590,7 +10583,7 @@
             <w:tcBorders/>
             <w:shd w:color="auto" w:fill="auto" w:val="clear"/>
             <w:tcMar>
-              <w:left w:w="98" w:type="dxa"/>
+              <w:left w:w="93" w:type="dxa"/>
             </w:tcMar>
           </w:tcPr>
           <w:p>
@@ -10615,7 +10608,7 @@
             <w:tcBorders/>
             <w:shd w:color="auto" w:fill="auto" w:val="clear"/>
             <w:tcMar>
-              <w:left w:w="98" w:type="dxa"/>
+              <w:left w:w="93" w:type="dxa"/>
             </w:tcMar>
           </w:tcPr>
           <w:p>
@@ -10640,7 +10633,7 @@
             <w:tcBorders/>
             <w:shd w:color="auto" w:fill="auto" w:val="clear"/>
             <w:tcMar>
-              <w:left w:w="98" w:type="dxa"/>
+              <w:left w:w="93" w:type="dxa"/>
             </w:tcMar>
           </w:tcPr>
           <w:p>
@@ -10668,7 +10661,7 @@
             <w:tcBorders/>
             <w:shd w:color="auto" w:fill="auto" w:val="clear"/>
             <w:tcMar>
-              <w:left w:w="98" w:type="dxa"/>
+              <w:left w:w="93" w:type="dxa"/>
             </w:tcMar>
           </w:tcPr>
           <w:p>
@@ -10693,7 +10686,7 @@
             <w:tcBorders/>
             <w:shd w:color="auto" w:fill="auto" w:val="clear"/>
             <w:tcMar>
-              <w:left w:w="98" w:type="dxa"/>
+              <w:left w:w="93" w:type="dxa"/>
             </w:tcMar>
           </w:tcPr>
           <w:p>
@@ -10718,7 +10711,7 @@
             <w:tcBorders/>
             <w:shd w:color="auto" w:fill="auto" w:val="clear"/>
             <w:tcMar>
-              <w:left w:w="98" w:type="dxa"/>
+              <w:left w:w="93" w:type="dxa"/>
             </w:tcMar>
           </w:tcPr>
           <w:p>
@@ -10743,7 +10736,7 @@
             <w:tcBorders/>
             <w:shd w:color="auto" w:fill="auto" w:val="clear"/>
             <w:tcMar>
-              <w:left w:w="98" w:type="dxa"/>
+              <w:left w:w="93" w:type="dxa"/>
             </w:tcMar>
           </w:tcPr>
           <w:p>
@@ -10768,7 +10761,7 @@
             <w:tcBorders/>
             <w:shd w:color="auto" w:fill="auto" w:val="clear"/>
             <w:tcMar>
-              <w:left w:w="98" w:type="dxa"/>
+              <w:left w:w="93" w:type="dxa"/>
             </w:tcMar>
           </w:tcPr>
           <w:p>
@@ -10796,7 +10789,7 @@
             <w:tcBorders/>
             <w:shd w:color="auto" w:fill="auto" w:val="clear"/>
             <w:tcMar>
-              <w:left w:w="98" w:type="dxa"/>
+              <w:left w:w="93" w:type="dxa"/>
             </w:tcMar>
           </w:tcPr>
           <w:p>
@@ -10827,7 +10820,9 @@
             </w:pPr>
             <w:r>
               <w:rPr>
-                <w:color w:val="000000"/>
+                <w:rFonts w:eastAsia="宋体" w:cs="Arial" w:ascii="Arial" w:hAnsi="Arial"/>
+                <w:sz w:val="20"/>
+                <w:szCs w:val="21"/>
               </w:rPr>
             </w:r>
           </w:p>
@@ -10838,7 +10833,7 @@
             <w:tcBorders/>
             <w:shd w:color="auto" w:fill="auto" w:val="clear"/>
             <w:tcMar>
-              <w:left w:w="98" w:type="dxa"/>
+              <w:left w:w="93" w:type="dxa"/>
             </w:tcMar>
           </w:tcPr>
           <w:p>
@@ -10871,31 +10866,33 @@
             </w:pPr>
             <w:r>
               <w:rPr>
+                <w:rFonts w:eastAsia="宋体" w:cs="Arial" w:ascii="Arial" w:hAnsi="Arial"/>
+                <w:sz w:val="20"/>
+                <w:szCs w:val="21"/>
+              </w:rPr>
+            </w:r>
+          </w:p>
+        </w:tc>
+        <w:tc>
+          <w:tcPr>
+            <w:tcW w:w="1658" w:type="dxa"/>
+            <w:tcBorders/>
+            <w:shd w:color="auto" w:fill="auto" w:val="clear"/>
+            <w:tcMar>
+              <w:left w:w="93" w:type="dxa"/>
+            </w:tcMar>
+          </w:tcPr>
+          <w:p>
+            <w:pPr>
+              <w:pStyle w:val="PreformattedText"/>
+              <w:rPr>
                 <w:color w:val="000000"/>
               </w:rPr>
-            </w:r>
-          </w:p>
-        </w:tc>
-        <w:tc>
-          <w:tcPr>
-            <w:tcW w:w="1658" w:type="dxa"/>
-            <w:tcBorders/>
-            <w:shd w:color="auto" w:fill="auto" w:val="clear"/>
-            <w:tcMar>
-              <w:left w:w="98" w:type="dxa"/>
-            </w:tcMar>
-          </w:tcPr>
-          <w:p>
-            <w:pPr>
-              <w:pStyle w:val="PreformattedText"/>
-              <w:rPr>
+            </w:pPr>
+            <w:r>
+              <w:rPr>
+                <w:rFonts w:eastAsia="宋体" w:cs="Arial" w:ascii="Arial" w:hAnsi="Arial"/>
                 <w:color w:val="000000"/>
-              </w:rPr>
-            </w:pPr>
-            <w:r>
-              <w:rPr>
-                <w:rFonts w:eastAsia="宋体" w:cs="Arial" w:ascii="Arial" w:hAnsi="Arial"/>
-                <w:color w:val="000000"/>
                 <w:sz w:val="20"/>
                 <w:szCs w:val="21"/>
               </w:rPr>
@@ -10913,7 +10910,9 @@
             </w:pPr>
             <w:r>
               <w:rPr>
-                <w:color w:val="000000"/>
+                <w:rFonts w:eastAsia="宋体" w:cs="Arial" w:ascii="Arial" w:hAnsi="Arial"/>
+                <w:sz w:val="20"/>
+                <w:szCs w:val="21"/>
               </w:rPr>
             </w:r>
           </w:p>
@@ -10924,7 +10923,7 @@
             <w:tcBorders/>
             <w:shd w:color="auto" w:fill="auto" w:val="clear"/>
             <w:tcMar>
-              <w:left w:w="98" w:type="dxa"/>
+              <w:left w:w="93" w:type="dxa"/>
             </w:tcMar>
           </w:tcPr>
           <w:p>
@@ -10969,7 +10968,7 @@
             <w:tcBorders/>
             <w:shd w:color="auto" w:fill="auto" w:val="clear"/>
             <w:tcMar>
-              <w:left w:w="98" w:type="dxa"/>
+              <w:left w:w="93" w:type="dxa"/>
             </w:tcMar>
           </w:tcPr>
           <w:p>
@@ -11045,7 +11044,7 @@
           <w:sz w:val="20"/>
           <w:szCs w:val="20"/>
         </w:rPr>
-        <w:t>recommandresult</w:t>
+        <w:t>recommresult</w:t>
       </w:r>
       <w:r>
         <w:rPr>
@@ -11128,31 +11127,31 @@
         <w:tblStyle w:val="a5"/>
         <w:tblW w:w="8616" w:type="dxa"/>
         <w:jc w:val="left"/>
-        <w:tblInd w:w="-10" w:type="dxa"/>
+        <w:tblInd w:w="-15" w:type="dxa"/>
         <w:tblCellMar>
           <w:top w:w="0" w:type="dxa"/>
-          <w:left w:w="98" w:type="dxa"/>
+          <w:left w:w="93" w:type="dxa"/>
           <w:bottom w:w="0" w:type="dxa"/>
           <w:right w:w="108" w:type="dxa"/>
         </w:tblCellMar>
         <w:tblLook w:val="04a0" w:noVBand="1" w:noHBand="0" w:lastColumn="0" w:firstColumn="1" w:lastRow="0" w:firstRow="1"/>
       </w:tblPr>
       <w:tblGrid>
-        <w:gridCol w:w="1658"/>
-        <w:gridCol w:w="1659"/>
-        <w:gridCol w:w="1658"/>
-        <w:gridCol w:w="1659"/>
-        <w:gridCol w:w="1982"/>
+        <w:gridCol w:w="1022"/>
+        <w:gridCol w:w="1528"/>
+        <w:gridCol w:w="1584"/>
+        <w:gridCol w:w="1369"/>
+        <w:gridCol w:w="3113"/>
       </w:tblGrid>
       <w:tr>
         <w:trPr/>
         <w:tc>
           <w:tcPr>
-            <w:tcW w:w="1658" w:type="dxa"/>
-            <w:tcBorders/>
-            <w:shd w:color="auto" w:fill="auto" w:val="clear"/>
-            <w:tcMar>
-              <w:left w:w="98" w:type="dxa"/>
+            <w:tcW w:w="1022" w:type="dxa"/>
+            <w:tcBorders/>
+            <w:shd w:color="auto" w:fill="auto" w:val="clear"/>
+            <w:tcMar>
+              <w:left w:w="93" w:type="dxa"/>
             </w:tcMar>
           </w:tcPr>
           <w:p>
@@ -11173,11 +11172,11 @@
         </w:tc>
         <w:tc>
           <w:tcPr>
-            <w:tcW w:w="1659" w:type="dxa"/>
-            <w:tcBorders/>
-            <w:shd w:color="auto" w:fill="auto" w:val="clear"/>
-            <w:tcMar>
-              <w:left w:w="98" w:type="dxa"/>
+            <w:tcW w:w="1528" w:type="dxa"/>
+            <w:tcBorders/>
+            <w:shd w:color="auto" w:fill="auto" w:val="clear"/>
+            <w:tcMar>
+              <w:left w:w="93" w:type="dxa"/>
             </w:tcMar>
           </w:tcPr>
           <w:p>
@@ -11198,11 +11197,11 @@
         </w:tc>
         <w:tc>
           <w:tcPr>
-            <w:tcW w:w="1658" w:type="dxa"/>
-            <w:tcBorders/>
-            <w:shd w:color="auto" w:fill="auto" w:val="clear"/>
-            <w:tcMar>
-              <w:left w:w="98" w:type="dxa"/>
+            <w:tcW w:w="1584" w:type="dxa"/>
+            <w:tcBorders/>
+            <w:shd w:color="auto" w:fill="auto" w:val="clear"/>
+            <w:tcMar>
+              <w:left w:w="93" w:type="dxa"/>
             </w:tcMar>
           </w:tcPr>
           <w:p>
@@ -11223,11 +11222,11 @@
         </w:tc>
         <w:tc>
           <w:tcPr>
-            <w:tcW w:w="1659" w:type="dxa"/>
-            <w:tcBorders/>
-            <w:shd w:color="auto" w:fill="auto" w:val="clear"/>
-            <w:tcMar>
-              <w:left w:w="98" w:type="dxa"/>
+            <w:tcW w:w="1369" w:type="dxa"/>
+            <w:tcBorders/>
+            <w:shd w:color="auto" w:fill="auto" w:val="clear"/>
+            <w:tcMar>
+              <w:left w:w="93" w:type="dxa"/>
             </w:tcMar>
           </w:tcPr>
           <w:p>
@@ -11275,11 +11274,11 @@
         </w:tc>
         <w:tc>
           <w:tcPr>
-            <w:tcW w:w="1982" w:type="dxa"/>
-            <w:tcBorders/>
-            <w:shd w:color="auto" w:fill="auto" w:val="clear"/>
-            <w:tcMar>
-              <w:left w:w="98" w:type="dxa"/>
+            <w:tcW w:w="3113" w:type="dxa"/>
+            <w:tcBorders/>
+            <w:shd w:color="auto" w:fill="auto" w:val="clear"/>
+            <w:tcMar>
+              <w:left w:w="93" w:type="dxa"/>
             </w:tcMar>
           </w:tcPr>
           <w:p>
@@ -11303,11 +11302,11 @@
         <w:trPr/>
         <w:tc>
           <w:tcPr>
-            <w:tcW w:w="1658" w:type="dxa"/>
-            <w:tcBorders/>
-            <w:shd w:color="auto" w:fill="auto" w:val="clear"/>
-            <w:tcMar>
-              <w:left w:w="98" w:type="dxa"/>
+            <w:tcW w:w="1022" w:type="dxa"/>
+            <w:tcBorders/>
+            <w:shd w:color="auto" w:fill="auto" w:val="clear"/>
+            <w:tcMar>
+              <w:left w:w="93" w:type="dxa"/>
             </w:tcMar>
           </w:tcPr>
           <w:p>
@@ -11328,11 +11327,11 @@
         </w:tc>
         <w:tc>
           <w:tcPr>
-            <w:tcW w:w="1659" w:type="dxa"/>
-            <w:tcBorders/>
-            <w:shd w:color="auto" w:fill="auto" w:val="clear"/>
-            <w:tcMar>
-              <w:left w:w="98" w:type="dxa"/>
+            <w:tcW w:w="1528" w:type="dxa"/>
+            <w:tcBorders/>
+            <w:shd w:color="auto" w:fill="auto" w:val="clear"/>
+            <w:tcMar>
+              <w:left w:w="93" w:type="dxa"/>
             </w:tcMar>
           </w:tcPr>
           <w:p>
@@ -11353,11 +11352,11 @@
         </w:tc>
         <w:tc>
           <w:tcPr>
-            <w:tcW w:w="1658" w:type="dxa"/>
-            <w:tcBorders/>
-            <w:shd w:color="auto" w:fill="auto" w:val="clear"/>
-            <w:tcMar>
-              <w:left w:w="98" w:type="dxa"/>
+            <w:tcW w:w="1584" w:type="dxa"/>
+            <w:tcBorders/>
+            <w:shd w:color="auto" w:fill="auto" w:val="clear"/>
+            <w:tcMar>
+              <w:left w:w="93" w:type="dxa"/>
             </w:tcMar>
           </w:tcPr>
           <w:p>
@@ -11378,11 +11377,11 @@
         </w:tc>
         <w:tc>
           <w:tcPr>
-            <w:tcW w:w="1659" w:type="dxa"/>
-            <w:tcBorders/>
-            <w:shd w:color="auto" w:fill="auto" w:val="clear"/>
-            <w:tcMar>
-              <w:left w:w="98" w:type="dxa"/>
+            <w:tcW w:w="1369" w:type="dxa"/>
+            <w:tcBorders/>
+            <w:shd w:color="auto" w:fill="auto" w:val="clear"/>
+            <w:tcMar>
+              <w:left w:w="93" w:type="dxa"/>
             </w:tcMar>
           </w:tcPr>
           <w:p>
@@ -11403,11 +11402,11 @@
         </w:tc>
         <w:tc>
           <w:tcPr>
-            <w:tcW w:w="1982" w:type="dxa"/>
-            <w:tcBorders/>
-            <w:shd w:color="auto" w:fill="auto" w:val="clear"/>
-            <w:tcMar>
-              <w:left w:w="98" w:type="dxa"/>
+            <w:tcW w:w="3113" w:type="dxa"/>
+            <w:tcBorders/>
+            <w:shd w:color="auto" w:fill="auto" w:val="clear"/>
+            <w:tcMar>
+              <w:left w:w="93" w:type="dxa"/>
             </w:tcMar>
           </w:tcPr>
           <w:p>
@@ -11431,11 +11430,11 @@
         <w:trPr/>
         <w:tc>
           <w:tcPr>
-            <w:tcW w:w="1658" w:type="dxa"/>
-            <w:tcBorders/>
-            <w:shd w:color="auto" w:fill="auto" w:val="clear"/>
-            <w:tcMar>
-              <w:left w:w="98" w:type="dxa"/>
+            <w:tcW w:w="1022" w:type="dxa"/>
+            <w:tcBorders/>
+            <w:shd w:color="auto" w:fill="auto" w:val="clear"/>
+            <w:tcMar>
+              <w:left w:w="93" w:type="dxa"/>
             </w:tcMar>
           </w:tcPr>
           <w:p>
@@ -11461,11 +11460,11 @@
         </w:tc>
         <w:tc>
           <w:tcPr>
-            <w:tcW w:w="1659" w:type="dxa"/>
-            <w:tcBorders/>
-            <w:shd w:color="auto" w:fill="auto" w:val="clear"/>
-            <w:tcMar>
-              <w:left w:w="98" w:type="dxa"/>
+            <w:tcW w:w="1528" w:type="dxa"/>
+            <w:tcBorders/>
+            <w:shd w:color="auto" w:fill="auto" w:val="clear"/>
+            <w:tcMar>
+              <w:left w:w="93" w:type="dxa"/>
             </w:tcMar>
           </w:tcPr>
           <w:p>
@@ -11486,11 +11485,11 @@
         </w:tc>
         <w:tc>
           <w:tcPr>
-            <w:tcW w:w="1658" w:type="dxa"/>
-            <w:tcBorders/>
-            <w:shd w:color="auto" w:fill="auto" w:val="clear"/>
-            <w:tcMar>
-              <w:left w:w="98" w:type="dxa"/>
+            <w:tcW w:w="1584" w:type="dxa"/>
+            <w:tcBorders/>
+            <w:shd w:color="auto" w:fill="auto" w:val="clear"/>
+            <w:tcMar>
+              <w:left w:w="93" w:type="dxa"/>
             </w:tcMar>
           </w:tcPr>
           <w:p>
@@ -11511,11 +11510,11 @@
         </w:tc>
         <w:tc>
           <w:tcPr>
-            <w:tcW w:w="1659" w:type="dxa"/>
-            <w:tcBorders/>
-            <w:shd w:color="auto" w:fill="auto" w:val="clear"/>
-            <w:tcMar>
-              <w:left w:w="98" w:type="dxa"/>
+            <w:tcW w:w="1369" w:type="dxa"/>
+            <w:tcBorders/>
+            <w:shd w:color="auto" w:fill="auto" w:val="clear"/>
+            <w:tcMar>
+              <w:left w:w="93" w:type="dxa"/>
             </w:tcMar>
           </w:tcPr>
           <w:p>
@@ -11536,11 +11535,11 @@
         </w:tc>
         <w:tc>
           <w:tcPr>
-            <w:tcW w:w="1982" w:type="dxa"/>
-            <w:tcBorders/>
-            <w:shd w:color="auto" w:fill="auto" w:val="clear"/>
-            <w:tcMar>
-              <w:left w:w="98" w:type="dxa"/>
+            <w:tcW w:w="3113" w:type="dxa"/>
+            <w:tcBorders/>
+            <w:shd w:color="auto" w:fill="auto" w:val="clear"/>
+            <w:tcMar>
+              <w:left w:w="93" w:type="dxa"/>
             </w:tcMar>
           </w:tcPr>
           <w:p>
@@ -11618,11 +11617,11 @@
         <w:trPr/>
         <w:tc>
           <w:tcPr>
-            <w:tcW w:w="1658" w:type="dxa"/>
-            <w:tcBorders/>
-            <w:shd w:color="auto" w:fill="auto" w:val="clear"/>
-            <w:tcMar>
-              <w:left w:w="98" w:type="dxa"/>
+            <w:tcW w:w="1022" w:type="dxa"/>
+            <w:tcBorders/>
+            <w:shd w:color="auto" w:fill="auto" w:val="clear"/>
+            <w:tcMar>
+              <w:left w:w="93" w:type="dxa"/>
             </w:tcMar>
           </w:tcPr>
           <w:p>
@@ -11653,245 +11652,292 @@
             </w:pPr>
             <w:r>
               <w:rPr>
+                <w:rFonts w:eastAsia="宋体" w:cs="Arial" w:ascii="Arial" w:hAnsi="Arial"/>
+                <w:sz w:val="20"/>
+                <w:szCs w:val="21"/>
+              </w:rPr>
+            </w:r>
+          </w:p>
+        </w:tc>
+        <w:tc>
+          <w:tcPr>
+            <w:tcW w:w="1528" w:type="dxa"/>
+            <w:tcBorders/>
+            <w:shd w:color="auto" w:fill="auto" w:val="clear"/>
+            <w:tcMar>
+              <w:left w:w="93" w:type="dxa"/>
+            </w:tcMar>
+          </w:tcPr>
+          <w:p>
+            <w:pPr>
+              <w:pStyle w:val="PreformattedText"/>
+              <w:rPr/>
+            </w:pPr>
+            <w:r>
+              <w:rPr>
+                <w:rFonts w:eastAsia="宋体" w:cs="Arial" w:ascii="Arial" w:hAnsi="Arial"/>
                 <w:color w:val="000000"/>
-              </w:rPr>
-            </w:r>
-          </w:p>
-        </w:tc>
-        <w:tc>
-          <w:tcPr>
-            <w:tcW w:w="1659" w:type="dxa"/>
-            <w:tcBorders/>
-            <w:shd w:color="auto" w:fill="auto" w:val="clear"/>
-            <w:tcMar>
-              <w:left w:w="98" w:type="dxa"/>
-            </w:tcMar>
-          </w:tcPr>
+                <w:sz w:val="20"/>
+                <w:szCs w:val="21"/>
+              </w:rPr>
+              <w:t>agency_id</w:t>
+            </w:r>
+          </w:p>
           <w:p>
             <w:pPr>
               <w:pStyle w:val="PreformattedText"/>
               <w:rPr>
-                <w:rFonts w:ascii="Source Code Pro" w:hAnsi="Source Code Pro"/>
+                <w:rFonts w:ascii="Arial" w:hAnsi="Arial" w:eastAsia="宋体" w:cs="Arial"/>
+                <w:sz w:val="20"/>
+                <w:szCs w:val="21"/>
+              </w:rPr>
+            </w:pPr>
+            <w:r>
+              <w:rPr>
+                <w:rFonts w:eastAsia="宋体" w:cs="Arial" w:ascii="Arial" w:hAnsi="Arial"/>
+                <w:sz w:val="20"/>
+                <w:szCs w:val="21"/>
+              </w:rPr>
+            </w:r>
+          </w:p>
+          <w:p>
+            <w:pPr>
+              <w:pStyle w:val="Normal"/>
+              <w:rPr>
+                <w:rFonts w:ascii="Arial" w:hAnsi="Arial" w:eastAsia="宋体" w:cs="Arial"/>
+                <w:sz w:val="20"/>
+                <w:szCs w:val="21"/>
+              </w:rPr>
+            </w:pPr>
+            <w:r>
+              <w:rPr>
+                <w:rFonts w:eastAsia="宋体" w:cs="Arial" w:ascii="Arial" w:hAnsi="Arial"/>
+                <w:sz w:val="20"/>
+                <w:szCs w:val="21"/>
+              </w:rPr>
+            </w:r>
+          </w:p>
+        </w:tc>
+        <w:tc>
+          <w:tcPr>
+            <w:tcW w:w="1584" w:type="dxa"/>
+            <w:tcBorders/>
+            <w:shd w:color="auto" w:fill="auto" w:val="clear"/>
+            <w:tcMar>
+              <w:left w:w="93" w:type="dxa"/>
+            </w:tcMar>
+          </w:tcPr>
+          <w:p>
+            <w:pPr>
+              <w:pStyle w:val="Normal"/>
+              <w:rPr/>
+            </w:pPr>
+            <w:r>
+              <w:rPr>
+                <w:rFonts w:eastAsia="宋体" w:cs="Arial" w:ascii="Arial" w:hAnsi="Arial"/>
+                <w:color w:val="333333"/>
+                <w:sz w:val="20"/>
+                <w:szCs w:val="21"/>
+              </w:rPr>
+              <w:t>int</w:t>
+            </w:r>
+          </w:p>
+        </w:tc>
+        <w:tc>
+          <w:tcPr>
+            <w:tcW w:w="1369" w:type="dxa"/>
+            <w:tcBorders/>
+            <w:shd w:color="auto" w:fill="auto" w:val="clear"/>
+            <w:tcMar>
+              <w:left w:w="93" w:type="dxa"/>
+            </w:tcMar>
+          </w:tcPr>
+          <w:p>
+            <w:pPr>
+              <w:pStyle w:val="Normal"/>
+              <w:rPr/>
+            </w:pPr>
+            <w:r>
+              <w:rPr>
+                <w:rFonts w:eastAsia="宋体" w:cs="Arial" w:ascii="Arial" w:hAnsi="Arial"/>
+                <w:color w:val="333333"/>
+                <w:sz w:val="20"/>
+                <w:szCs w:val="21"/>
+              </w:rPr>
+              <w:t>1</w:t>
+            </w:r>
+          </w:p>
+        </w:tc>
+        <w:tc>
+          <w:tcPr>
+            <w:tcW w:w="3113" w:type="dxa"/>
+            <w:tcBorders/>
+            <w:shd w:color="auto" w:fill="auto" w:val="clear"/>
+            <w:tcMar>
+              <w:left w:w="93" w:type="dxa"/>
+            </w:tcMar>
+          </w:tcPr>
+          <w:p>
+            <w:pPr>
+              <w:pStyle w:val="Normal"/>
+              <w:rPr>
                 <w:color w:val="000000"/>
-                <w:sz w:val="26"/>
-              </w:rPr>
-            </w:pPr>
-            <w:r>
-              <w:rPr>
-                <w:rFonts w:eastAsia="宋体" w:cs="Arial" w:ascii="Arial" w:hAnsi="Arial"/>
-                <w:color w:val="000000"/>
-                <w:sz w:val="20"/>
-                <w:szCs w:val="21"/>
-              </w:rPr>
-              <w:t>agency_strid</w:t>
-            </w:r>
-          </w:p>
+              </w:rPr>
+            </w:pPr>
+            <w:r>
+              <w:rPr>
+                <w:rFonts w:ascii="Arial" w:hAnsi="Arial" w:cs="Arial" w:eastAsia="宋体"/>
+                <w:color w:val="333333"/>
+                <w:sz w:val="20"/>
+                <w:szCs w:val="21"/>
+              </w:rPr>
+              <w:t>对每个融资公司推荐的</w:t>
+            </w:r>
+          </w:p>
+          <w:p>
+            <w:pPr>
+              <w:pStyle w:val="Normal"/>
+              <w:rPr/>
+            </w:pPr>
+            <w:r>
+              <w:rPr>
+                <w:rFonts w:eastAsia="宋体" w:cs="Arial" w:ascii="Arial" w:hAnsi="Arial"/>
+                <w:color w:val="333333"/>
+                <w:sz w:val="20"/>
+                <w:szCs w:val="21"/>
+              </w:rPr>
+              <w:t>fund_inf</w:t>
+            </w:r>
+            <w:r>
+              <w:rPr>
+                <w:rFonts w:ascii="Arial" w:hAnsi="Arial" w:cs="Arial" w:eastAsia="宋体"/>
+                <w:color w:val="333333"/>
+                <w:sz w:val="20"/>
+                <w:szCs w:val="21"/>
+              </w:rPr>
+              <w:t>表涉及的投资机构对应</w:t>
+            </w:r>
+            <w:r>
+              <w:rPr>
+                <w:rFonts w:eastAsia="宋体" w:cs="Arial" w:ascii="Arial" w:hAnsi="Arial"/>
+                <w:color w:val="333333"/>
+                <w:sz w:val="20"/>
+                <w:szCs w:val="21"/>
+              </w:rPr>
+              <w:t>id</w:t>
+            </w:r>
+          </w:p>
+        </w:tc>
+      </w:tr>
+      <w:tr>
+        <w:trPr/>
+        <w:tc>
+          <w:tcPr>
+            <w:tcW w:w="1022" w:type="dxa"/>
+            <w:tcBorders>
+              <w:top w:val="nil"/>
+            </w:tcBorders>
+            <w:shd w:color="auto" w:fill="auto" w:val="clear"/>
+            <w:tcMar>
+              <w:left w:w="93" w:type="dxa"/>
+            </w:tcMar>
+          </w:tcPr>
+          <w:p>
+            <w:pPr>
+              <w:pStyle w:val="Normal"/>
+              <w:rPr/>
+            </w:pPr>
+            <w:r>
+              <w:rPr/>
+              <w:t>3</w:t>
+            </w:r>
+          </w:p>
+        </w:tc>
+        <w:tc>
+          <w:tcPr>
+            <w:tcW w:w="1528" w:type="dxa"/>
+            <w:tcBorders>
+              <w:top w:val="nil"/>
+            </w:tcBorders>
+            <w:shd w:color="auto" w:fill="auto" w:val="clear"/>
+            <w:tcMar>
+              <w:left w:w="93" w:type="dxa"/>
+            </w:tcMar>
+          </w:tcPr>
           <w:p>
             <w:pPr>
               <w:pStyle w:val="PreformattedText"/>
-              <w:rPr>
-                <w:rFonts w:ascii="Arial" w:hAnsi="Arial" w:eastAsia="宋体" w:cs="Arial"/>
-                <w:sz w:val="20"/>
-                <w:szCs w:val="21"/>
-              </w:rPr>
-            </w:pPr>
-            <w:r>
-              <w:rPr>
-                <w:rFonts w:ascii="Source Code Pro" w:hAnsi="Source Code Pro"/>
-                <w:color w:val="000000"/>
-                <w:sz w:val="26"/>
-              </w:rPr>
-            </w:r>
-          </w:p>
-          <w:p>
-            <w:pPr>
-              <w:pStyle w:val="Normal"/>
-              <w:rPr>
-                <w:rFonts w:ascii="Arial" w:hAnsi="Arial" w:eastAsia="宋体" w:cs="Arial"/>
-                <w:sz w:val="20"/>
-                <w:szCs w:val="21"/>
-              </w:rPr>
-            </w:pPr>
-            <w:r>
-              <w:rPr>
-                <w:color w:val="000000"/>
-              </w:rPr>
-            </w:r>
-          </w:p>
-        </w:tc>
-        <w:tc>
-          <w:tcPr>
-            <w:tcW w:w="1658" w:type="dxa"/>
-            <w:tcBorders/>
-            <w:shd w:color="auto" w:fill="auto" w:val="clear"/>
-            <w:tcMar>
-              <w:left w:w="98" w:type="dxa"/>
-            </w:tcMar>
-          </w:tcPr>
-          <w:p>
-            <w:pPr>
-              <w:pStyle w:val="PreformattedText"/>
-              <w:rPr>
-                <w:color w:val="000000"/>
-              </w:rPr>
-            </w:pPr>
-            <w:r>
-              <w:rPr>
-                <w:rFonts w:eastAsia="宋体" w:cs="Arial" w:ascii="Arial" w:hAnsi="Arial"/>
-                <w:color w:val="000000"/>
-                <w:sz w:val="20"/>
-                <w:szCs w:val="21"/>
-              </w:rPr>
-              <w:t xml:space="preserve">varchar(500) </w:t>
-            </w:r>
-          </w:p>
-          <w:p>
-            <w:pPr>
-              <w:pStyle w:val="Normal"/>
-              <w:rPr>
-                <w:rFonts w:ascii="Arial" w:hAnsi="Arial" w:eastAsia="宋体" w:cs="Arial"/>
-                <w:sz w:val="20"/>
-                <w:szCs w:val="21"/>
-              </w:rPr>
-            </w:pPr>
-            <w:r>
-              <w:rPr>
-                <w:color w:val="000000"/>
-              </w:rPr>
-            </w:r>
-          </w:p>
-        </w:tc>
-        <w:tc>
-          <w:tcPr>
-            <w:tcW w:w="1659" w:type="dxa"/>
-            <w:tcBorders/>
-            <w:shd w:color="auto" w:fill="auto" w:val="clear"/>
-            <w:tcMar>
-              <w:left w:w="98" w:type="dxa"/>
-            </w:tcMar>
-          </w:tcPr>
-          <w:p>
-            <w:pPr>
-              <w:pStyle w:val="Normal"/>
-              <w:rPr>
-                <w:rFonts w:ascii="Arial" w:hAnsi="Arial" w:eastAsia="宋体" w:cs="Arial"/>
-                <w:color w:val="000000"/>
-                <w:sz w:val="20"/>
-                <w:szCs w:val="21"/>
-                <w:lang w:val="en-US" w:eastAsia="zh-CN" w:bidi="ar-SA"/>
-              </w:rPr>
-            </w:pPr>
-            <w:r>
-              <w:rPr>
-                <w:rFonts w:eastAsia="宋体" w:cs="Arial" w:ascii="Arial" w:hAnsi="Arial"/>
-                <w:color w:val="000000"/>
-                <w:sz w:val="20"/>
-                <w:szCs w:val="21"/>
-                <w:lang w:val="en-US" w:eastAsia="zh-CN" w:bidi="ar-SA"/>
-              </w:rPr>
-              <w:t>not null</w:t>
-            </w:r>
-          </w:p>
-          <w:p>
-            <w:pPr>
-              <w:pStyle w:val="Normal"/>
-              <w:rPr>
-                <w:color w:val="000000"/>
-              </w:rPr>
-            </w:pPr>
-            <w:r>
-              <w:rPr>
-                <w:color w:val="000000"/>
-              </w:rPr>
-            </w:r>
-          </w:p>
-        </w:tc>
-        <w:tc>
-          <w:tcPr>
-            <w:tcW w:w="1982" w:type="dxa"/>
-            <w:tcBorders/>
-            <w:shd w:color="auto" w:fill="auto" w:val="clear"/>
-            <w:tcMar>
-              <w:left w:w="98" w:type="dxa"/>
-            </w:tcMar>
-          </w:tcPr>
-          <w:p>
-            <w:pPr>
-              <w:pStyle w:val="Normal"/>
-              <w:rPr>
-                <w:color w:val="000000"/>
-              </w:rPr>
-            </w:pPr>
-            <w:r>
-              <w:rPr>
-                <w:rFonts w:ascii="Arial" w:hAnsi="Arial" w:cs="Arial" w:eastAsia="宋体"/>
-                <w:color w:val="333333"/>
-                <w:sz w:val="20"/>
-                <w:szCs w:val="21"/>
-              </w:rPr>
-              <w:t>对每个融资公司推荐的</w:t>
-            </w:r>
-          </w:p>
-          <w:p>
-            <w:pPr>
-              <w:pStyle w:val="Normal"/>
-              <w:rPr>
-                <w:color w:val="000000"/>
-              </w:rPr>
-            </w:pPr>
-            <w:r>
-              <w:rPr>
-                <w:rFonts w:eastAsia="宋体" w:cs="Arial" w:ascii="Arial" w:hAnsi="Arial"/>
-                <w:color w:val="333333"/>
-                <w:sz w:val="20"/>
-                <w:szCs w:val="21"/>
-              </w:rPr>
-              <w:t>fund_inf</w:t>
-            </w:r>
-            <w:r>
-              <w:rPr>
-                <w:rFonts w:ascii="Arial" w:hAnsi="Arial" w:cs="Arial" w:eastAsia="宋体"/>
-                <w:color w:val="333333"/>
-                <w:sz w:val="20"/>
-                <w:szCs w:val="21"/>
-              </w:rPr>
-              <w:t>表涉及的投资机构对应的多个</w:t>
-            </w:r>
-            <w:r>
-              <w:rPr>
-                <w:rFonts w:eastAsia="宋体" w:cs="Arial" w:ascii="Arial" w:hAnsi="Arial"/>
-                <w:color w:val="333333"/>
-                <w:sz w:val="20"/>
-                <w:szCs w:val="21"/>
-              </w:rPr>
-              <w:t>id</w:t>
-            </w:r>
-            <w:r>
-              <w:rPr>
-                <w:rFonts w:ascii="Arial" w:hAnsi="Arial" w:cs="Arial" w:eastAsia="宋体"/>
-                <w:color w:val="333333"/>
-                <w:sz w:val="20"/>
-                <w:szCs w:val="21"/>
-              </w:rPr>
-              <w:t>，用</w:t>
-            </w:r>
-            <w:r>
-              <w:rPr>
-                <w:rFonts w:eastAsia="宋体" w:cs="Arial" w:ascii="Arial" w:hAnsi="Arial"/>
-                <w:color w:val="333333"/>
-                <w:sz w:val="20"/>
-                <w:szCs w:val="21"/>
-              </w:rPr>
-              <w:t>#</w:t>
-            </w:r>
-            <w:r>
-              <w:rPr>
-                <w:rFonts w:ascii="Arial" w:hAnsi="Arial" w:cs="Arial" w:eastAsia="宋体"/>
-                <w:color w:val="333333"/>
-                <w:sz w:val="20"/>
-                <w:szCs w:val="21"/>
-              </w:rPr>
-              <w:t>隔开</w:t>
+              <w:rPr/>
+            </w:pPr>
+            <w:r>
+              <w:rPr/>
+              <w:t>score</w:t>
+            </w:r>
+          </w:p>
+        </w:tc>
+        <w:tc>
+          <w:tcPr>
+            <w:tcW w:w="1584" w:type="dxa"/>
+            <w:tcBorders>
+              <w:top w:val="nil"/>
+            </w:tcBorders>
+            <w:shd w:color="auto" w:fill="auto" w:val="clear"/>
+            <w:tcMar>
+              <w:left w:w="93" w:type="dxa"/>
+            </w:tcMar>
+          </w:tcPr>
+          <w:p>
+            <w:pPr>
+              <w:pStyle w:val="Normal"/>
+              <w:rPr/>
+            </w:pPr>
+            <w:r>
+              <w:rPr/>
+              <w:t>double</w:t>
+            </w:r>
+          </w:p>
+        </w:tc>
+        <w:tc>
+          <w:tcPr>
+            <w:tcW w:w="1369" w:type="dxa"/>
+            <w:tcBorders>
+              <w:top w:val="nil"/>
+            </w:tcBorders>
+            <w:shd w:color="auto" w:fill="auto" w:val="clear"/>
+            <w:tcMar>
+              <w:left w:w="93" w:type="dxa"/>
+            </w:tcMar>
+          </w:tcPr>
+          <w:p>
+            <w:pPr>
+              <w:pStyle w:val="Normal"/>
+              <w:rPr/>
+            </w:pPr>
+            <w:r>
+              <w:rPr/>
+              <w:t>0.0</w:t>
+            </w:r>
+          </w:p>
+        </w:tc>
+        <w:tc>
+          <w:tcPr>
+            <w:tcW w:w="3113" w:type="dxa"/>
+            <w:tcBorders>
+              <w:top w:val="nil"/>
+            </w:tcBorders>
+            <w:shd w:color="auto" w:fill="auto" w:val="clear"/>
+            <w:tcMar>
+              <w:left w:w="93" w:type="dxa"/>
+            </w:tcMar>
+          </w:tcPr>
+          <w:p>
+            <w:pPr>
+              <w:pStyle w:val="Normal"/>
+              <w:rPr/>
+            </w:pPr>
+            <w:r>
+              <w:rPr/>
+              <w:t>对投资机构的预测分数</w:t>
             </w:r>
           </w:p>
         </w:tc>
@@ -12783,6 +12829,20 @@
     <w:pPr/>
     <w:rPr/>
   </w:style>
+  <w:style w:type="paragraph" w:styleId="TableContents">
+    <w:name w:val="Table Contents"/>
+    <w:basedOn w:val="Normal"/>
+    <w:qFormat/>
+    <w:pPr/>
+    <w:rPr/>
+  </w:style>
+  <w:style w:type="paragraph" w:styleId="TableHeading">
+    <w:name w:val="Table Heading"/>
+    <w:basedOn w:val="TableContents"/>
+    <w:qFormat/>
+    <w:pPr/>
+    <w:rPr/>
+  </w:style>
   <w:style w:type="numbering" w:styleId="NoList" w:default="1">
     <w:name w:val="No List"/>
     <w:uiPriority w:val="99"/>
